--- a/Documents/Quick Start.docx
+++ b/Documents/Quick Start.docx
@@ -24,6 +24,9 @@
           <w:ilvl w:val="1"/>
           <w:numId w:val="2"/>
         </w:numPr>
+        <w:rPr>
+          <w:rFonts w:hint="eastAsia"/>
+        </w:rPr>
       </w:pPr>
       <w:r>
         <w:rPr>
@@ -34,21 +37,914 @@
     </w:p>
     <w:p>
       <w:pPr>
-        <w:rPr>
-          <w:rFonts w:hint="eastAsia"/>
-        </w:rPr>
-      </w:pPr>
-      <w:r>
-        <w:rPr>
-          <w:rFonts w:hint="eastAsia"/>
-        </w:rPr>
-        <w:t xml:space="preserve">1.1.1 </w:t>
-      </w:r>
+        <w:pStyle w:val="a9"/>
+        <w:numPr>
+          <w:ilvl w:val="2"/>
+          <w:numId w:val="2"/>
+        </w:numPr>
+      </w:pPr>
+      <w:r>
+        <w:rPr>
+          <w:noProof/>
+        </w:rPr>
+        <mc:AlternateContent>
+          <mc:Choice Requires="wps">
+            <w:drawing>
+              <wp:anchor distT="45720" distB="45720" distL="114300" distR="114300" simplePos="0" relativeHeight="251659264" behindDoc="0" locked="0" layoutInCell="1" allowOverlap="1" wp14:anchorId="707492F2" wp14:editId="0F6A6BA6">
+                <wp:simplePos x="0" y="0"/>
+                <wp:positionH relativeFrom="column">
+                  <wp:posOffset>2816225</wp:posOffset>
+                </wp:positionH>
+                <wp:positionV relativeFrom="paragraph">
+                  <wp:posOffset>144780</wp:posOffset>
+                </wp:positionV>
+                <wp:extent cx="2360930" cy="1404620"/>
+                <wp:effectExtent l="0" t="0" r="0" b="0"/>
+                <wp:wrapNone/>
+                <wp:docPr id="217" name="テキスト ボックス 2"/>
+                <wp:cNvGraphicFramePr>
+                  <a:graphicFrameLocks xmlns:a="http://schemas.openxmlformats.org/drawingml/2006/main"/>
+                </wp:cNvGraphicFramePr>
+                <a:graphic xmlns:a="http://schemas.openxmlformats.org/drawingml/2006/main">
+                  <a:graphicData uri="http://schemas.microsoft.com/office/word/2010/wordprocessingShape">
+                    <wps:wsp>
+                      <wps:cNvSpPr txBox="1">
+                        <a:spLocks noChangeArrowheads="1"/>
+                      </wps:cNvSpPr>
+                      <wps:spPr bwMode="auto">
+                        <a:xfrm>
+                          <a:off x="0" y="0"/>
+                          <a:ext cx="2360930" cy="1404620"/>
+                        </a:xfrm>
+                        <a:prstGeom prst="rect">
+                          <a:avLst/>
+                        </a:prstGeom>
+                        <a:solidFill>
+                          <a:srgbClr val="FFFFFF"/>
+                        </a:solidFill>
+                        <a:ln w="9525">
+                          <a:noFill/>
+                          <a:miter lim="800000"/>
+                          <a:headEnd/>
+                          <a:tailEnd/>
+                        </a:ln>
+                      </wps:spPr>
+                      <wps:txbx>
+                        <w:txbxContent>
+                          <w:p>
+                            <w:pPr>
+                              <w:keepNext/>
+                              <w:jc w:val="center"/>
+                            </w:pPr>
+                            <w:r>
+                              <w:drawing>
+                                <wp:inline distT="0" distB="0" distL="0" distR="0" wp14:anchorId="2B95E930" wp14:editId="1DB36048">
+                                  <wp:extent cx="2151380" cy="1859915"/>
+                                  <wp:effectExtent l="0" t="0" r="1270" b="6985"/>
+                                  <wp:docPr id="336486971" name="図 5"/>
+                                  <wp:cNvGraphicFramePr>
+                                    <a:graphicFrameLocks xmlns:a="http://schemas.openxmlformats.org/drawingml/2006/main" noChangeAspect="1"/>
+                                  </wp:cNvGraphicFramePr>
+                                  <a:graphic xmlns:a="http://schemas.openxmlformats.org/drawingml/2006/main">
+                                    <a:graphicData uri="http://schemas.openxmlformats.org/drawingml/2006/picture">
+                                      <pic:pic xmlns:pic="http://schemas.openxmlformats.org/drawingml/2006/picture">
+                                        <pic:nvPicPr>
+                                          <pic:cNvPr id="0" name="Picture 5"/>
+                                          <pic:cNvPicPr>
+                                            <a:picLocks noChangeAspect="1" noChangeArrowheads="1"/>
+                                          </pic:cNvPicPr>
+                                        </pic:nvPicPr>
+                                        <pic:blipFill>
+                                          <a:blip r:embed="rId7">
+                                            <a:extLst>
+                                              <a:ext uri="{28A0092B-C50C-407E-A947-70E740481C1C}">
+                                                <a14:useLocalDpi xmlns:a14="http://schemas.microsoft.com/office/drawing/2010/main" val="0"/>
+                                              </a:ext>
+                                            </a:extLst>
+                                          </a:blip>
+                                          <a:srcRect/>
+                                          <a:stretch>
+                                            <a:fillRect/>
+                                          </a:stretch>
+                                        </pic:blipFill>
+                                        <pic:spPr bwMode="auto">
+                                          <a:xfrm>
+                                            <a:off x="0" y="0"/>
+                                            <a:ext cx="2151380" cy="1859915"/>
+                                          </a:xfrm>
+                                          <a:prstGeom prst="rect">
+                                            <a:avLst/>
+                                          </a:prstGeom>
+                                          <a:noFill/>
+                                          <a:ln>
+                                            <a:noFill/>
+                                          </a:ln>
+                                        </pic:spPr>
+                                      </pic:pic>
+                                    </a:graphicData>
+                                  </a:graphic>
+                                </wp:inline>
+                              </w:drawing>
+                            </w:r>
+                          </w:p>
+                          <w:p>
+                            <w:pPr>
+                              <w:pStyle w:val="af0"/>
+                              <w:jc w:val="center"/>
+                            </w:pPr>
+                            <w:r>
+                              <w:t xml:space="preserve">Fig </w:t>
+                            </w:r>
+                            <w:fldSimple w:instr=" SEQ Fig \* ARABIC ">
+                              <w:r>
+                                <w:rPr>
+                                  <w:noProof/>
+                                </w:rPr>
+                                <w:t>1</w:t>
+                              </w:r>
+                            </w:fldSimple>
+                            <w:r>
+                              <w:rPr>
+                                <w:rFonts w:hint="eastAsia"/>
+                              </w:rPr>
+                              <w:t xml:space="preserve"> Front panel of KV-8000</w:t>
+                            </w:r>
+                          </w:p>
+                        </w:txbxContent>
+                      </wps:txbx>
+                      <wps:bodyPr rot="0" vert="horz" wrap="square" lIns="0" tIns="0" rIns="0" bIns="0" anchor="t" anchorCtr="0">
+                        <a:spAutoFit/>
+                      </wps:bodyPr>
+                    </wps:wsp>
+                  </a:graphicData>
+                </a:graphic>
+                <wp14:sizeRelH relativeFrom="margin">
+                  <wp14:pctWidth>40000</wp14:pctWidth>
+                </wp14:sizeRelH>
+                <wp14:sizeRelV relativeFrom="margin">
+                  <wp14:pctHeight>20000</wp14:pctHeight>
+                </wp14:sizeRelV>
+              </wp:anchor>
+            </w:drawing>
+          </mc:Choice>
+          <mc:Fallback>
+            <w:pict>
+              <v:shapetype w14:anchorId="707492F2" id="_x0000_t202" coordsize="21600,21600" o:spt="202" path="m,l,21600r21600,l21600,xe">
+                <v:stroke joinstyle="miter"/>
+                <v:path gradientshapeok="t" o:connecttype="rect"/>
+              </v:shapetype>
+              <v:shape id="テキスト ボックス 2" o:spid="_x0000_s1026" type="#_x0000_t202" style="position:absolute;left:0;text-align:left;margin-left:221.75pt;margin-top:11.4pt;width:185.9pt;height:110.6pt;z-index:251659264;visibility:visible;mso-wrap-style:square;mso-width-percent:400;mso-height-percent:200;mso-wrap-distance-left:9pt;mso-wrap-distance-top:3.6pt;mso-wrap-distance-right:9pt;mso-wrap-distance-bottom:3.6pt;mso-position-horizontal:absolute;mso-position-horizontal-relative:text;mso-position-vertical:absolute;mso-position-vertical-relative:text;mso-width-percent:400;mso-height-percent:200;mso-width-relative:margin;mso-height-relative:margin;v-text-anchor:top" o:gfxdata="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" stroked="f">
+                <v:textbox style="mso-fit-shape-to-text:t" inset="0,0,0,0">
+                  <w:txbxContent>
+                    <w:p>
+                      <w:pPr>
+                        <w:keepNext/>
+                        <w:jc w:val="center"/>
+                      </w:pPr>
+                      <w:r>
+                        <w:drawing>
+                          <wp:inline distT="0" distB="0" distL="0" distR="0" wp14:anchorId="2B95E930" wp14:editId="1DB36048">
+                            <wp:extent cx="2151380" cy="1859915"/>
+                            <wp:effectExtent l="0" t="0" r="1270" b="6985"/>
+                            <wp:docPr id="336486971" name="図 5"/>
+                            <wp:cNvGraphicFramePr>
+                              <a:graphicFrameLocks xmlns:a="http://schemas.openxmlformats.org/drawingml/2006/main" noChangeAspect="1"/>
+                            </wp:cNvGraphicFramePr>
+                            <a:graphic xmlns:a="http://schemas.openxmlformats.org/drawingml/2006/main">
+                              <a:graphicData uri="http://schemas.openxmlformats.org/drawingml/2006/picture">
+                                <pic:pic xmlns:pic="http://schemas.openxmlformats.org/drawingml/2006/picture">
+                                  <pic:nvPicPr>
+                                    <pic:cNvPr id="0" name="Picture 5"/>
+                                    <pic:cNvPicPr>
+                                      <a:picLocks noChangeAspect="1" noChangeArrowheads="1"/>
+                                    </pic:cNvPicPr>
+                                  </pic:nvPicPr>
+                                  <pic:blipFill>
+                                    <a:blip r:embed="rId7">
+                                      <a:extLst>
+                                        <a:ext uri="{28A0092B-C50C-407E-A947-70E740481C1C}">
+                                          <a14:useLocalDpi xmlns:a14="http://schemas.microsoft.com/office/drawing/2010/main" val="0"/>
+                                        </a:ext>
+                                      </a:extLst>
+                                    </a:blip>
+                                    <a:srcRect/>
+                                    <a:stretch>
+                                      <a:fillRect/>
+                                    </a:stretch>
+                                  </pic:blipFill>
+                                  <pic:spPr bwMode="auto">
+                                    <a:xfrm>
+                                      <a:off x="0" y="0"/>
+                                      <a:ext cx="2151380" cy="1859915"/>
+                                    </a:xfrm>
+                                    <a:prstGeom prst="rect">
+                                      <a:avLst/>
+                                    </a:prstGeom>
+                                    <a:noFill/>
+                                    <a:ln>
+                                      <a:noFill/>
+                                    </a:ln>
+                                  </pic:spPr>
+                                </pic:pic>
+                              </a:graphicData>
+                            </a:graphic>
+                          </wp:inline>
+                        </w:drawing>
+                      </w:r>
+                    </w:p>
+                    <w:p>
+                      <w:pPr>
+                        <w:pStyle w:val="af0"/>
+                        <w:jc w:val="center"/>
+                      </w:pPr>
+                      <w:r>
+                        <w:t xml:space="preserve">Fig </w:t>
+                      </w:r>
+                      <w:fldSimple w:instr=" SEQ Fig \* ARABIC ">
+                        <w:r>
+                          <w:rPr>
+                            <w:noProof/>
+                          </w:rPr>
+                          <w:t>1</w:t>
+                        </w:r>
+                      </w:fldSimple>
+                      <w:r>
+                        <w:rPr>
+                          <w:rFonts w:hint="eastAsia"/>
+                        </w:rPr>
+                        <w:t xml:space="preserve"> Front panel of KV-8000</w:t>
+                      </w:r>
+                    </w:p>
+                  </w:txbxContent>
+                </v:textbox>
+              </v:shape>
+            </w:pict>
+          </mc:Fallback>
+        </mc:AlternateContent>
+      </w:r>
+      <w:r>
+        <w:rPr>
+          <w:rFonts w:hint="eastAsia"/>
+        </w:rPr>
+        <w:t>Device connection</w:t>
+      </w:r>
+    </w:p>
+    <w:p>
+      <w:r>
+        <w:rPr>
+          <w:rFonts w:hint="eastAsia"/>
+        </w:rPr>
+        <w:t>[Equipment list]</w:t>
+      </w:r>
+    </w:p>
+    <w:p>
+      <w:r>
+        <w:rPr>
+          <w:rFonts w:hint="eastAsia"/>
+        </w:rPr>
+        <w:t>・PC</w:t>
+      </w:r>
+    </w:p>
+    <w:p>
+      <w:r>
+        <w:rPr>
+          <w:rFonts w:hint="eastAsia"/>
+        </w:rPr>
+        <w:t>・CPU unit: KV-8000</w:t>
+      </w:r>
+    </w:p>
+    <w:p>
+      <w:r>
+        <w:rPr>
+          <w:rFonts w:hint="eastAsia"/>
+        </w:rPr>
+        <w:t>・Communication unit: KV-XL202</w:t>
+      </w:r>
+    </w:p>
+    <w:p>
+      <w:r>
+        <w:rPr>
+          <w:rFonts w:hint="eastAsia"/>
+        </w:rPr>
+        <w:t>・Power unit: CA-U4</w:t>
+      </w:r>
+    </w:p>
+    <w:p>
+      <w:r>
+        <w:rPr>
+          <w:rFonts w:hint="eastAsia"/>
+        </w:rPr>
+        <w:t>・Source meter: 2400s</w:t>
+      </w:r>
+    </w:p>
+    <w:p>
+      <w:pPr>
+        <w:rPr>
+          <w:rFonts w:hint="eastAsia"/>
+        </w:rPr>
+      </w:pPr>
+      <w:r>
+        <w:rPr>
+          <w:rFonts w:hint="eastAsia"/>
+        </w:rPr>
+        <w:t>・RS-232c cable</w:t>
+      </w:r>
+      <w:r>
+        <w:rPr>
+          <w:rFonts w:hint="eastAsia"/>
+        </w:rPr>
+        <w:t xml:space="preserve"> (</w:t>
+      </w:r>
+      <w:r>
+        <w:t xml:space="preserve">Need to </w:t>
+      </w:r>
+      <w:r>
+        <w:rPr>
+          <w:rFonts w:hint="eastAsia"/>
+        </w:rPr>
+        <w:t>cutting)</w:t>
+      </w:r>
+    </w:p>
+    <w:p>
+      <w:r>
+        <w:rPr>
+          <w:rFonts w:hint="eastAsia"/>
+        </w:rPr>
+        <w:t>・USB cable</w:t>
+      </w:r>
+    </w:p>
+    <w:p>
+      <w:pPr>
+        <w:rPr>
+          <w:rFonts w:hint="eastAsia"/>
+        </w:rPr>
+      </w:pPr>
+      <w:r>
+        <w:rPr>
+          <w:rFonts w:hint="eastAsia"/>
+        </w:rPr>
+        <w:t>・Ethernet cable</w:t>
+      </w:r>
+    </w:p>
+    <w:p>
+      <w:r>
+        <w:rPr>
+          <w:rFonts w:hint="eastAsia"/>
+        </w:rPr>
+        <w:t>・</w:t>
+      </w:r>
+      <w:r>
+        <w:t>3-terminals power cable</w:t>
+      </w:r>
+    </w:p>
+    <w:p/>
+    <w:p>
+      <w:pPr>
+        <w:ind w:firstLineChars="50" w:firstLine="105"/>
+        <w:rPr>
+          <w:rFonts w:hint="eastAsia"/>
+        </w:rPr>
+      </w:pPr>
+      <w:r>
+        <w:rPr>
+          <w:rFonts w:hint="eastAsia"/>
+        </w:rPr>
+        <w:t>Set the mode switch on the KV-8000 to PROG (Fig 1).</w:t>
+      </w:r>
+    </w:p>
+    <w:p>
+      <w:pPr>
+        <w:ind w:firstLineChars="50" w:firstLine="105"/>
+      </w:pPr>
+      <w:r>
+        <w:t xml:space="preserve">Connect the above devices as shown in Fig </w:t>
+      </w:r>
+      <w:r>
+        <w:rPr>
+          <w:rFonts w:hint="eastAsia"/>
+        </w:rPr>
+        <w:t>2</w:t>
+      </w:r>
+      <w:r>
+        <w:t>.</w:t>
+      </w:r>
+    </w:p>
+    <w:p>
+      <w:pPr>
+        <w:ind w:firstLineChars="50" w:firstLine="105"/>
+        <w:rPr>
+          <w:rFonts w:hint="eastAsia"/>
+        </w:rPr>
+      </w:pPr>
+      <w:r>
+        <w:rPr>
+          <w:rFonts w:hint="eastAsia"/>
+        </w:rPr>
+        <w:t>After cutting the RS-232c cable, attach the cut section to the KV-XL202</w:t>
+      </w:r>
+      <w:r>
+        <w:rPr>
+          <w:rFonts w:hint="eastAsia"/>
+        </w:rPr>
+        <w:t xml:space="preserve"> Port1</w:t>
+      </w:r>
+      <w:r>
+        <w:rPr>
+          <w:rFonts w:hint="eastAsia"/>
+        </w:rPr>
+        <w:t>.</w:t>
+      </w:r>
+      <w:r>
+        <w:rPr>
+          <w:rFonts w:hint="eastAsia"/>
+        </w:rPr>
+        <w:t xml:space="preserve"> The RS-232c cable currently in use can </w:t>
+      </w:r>
+      <w:proofErr w:type="gramStart"/>
+      <w:r>
+        <w:rPr>
+          <w:rFonts w:hint="eastAsia"/>
+        </w:rPr>
+        <w:t>be connected with</w:t>
+      </w:r>
+      <w:proofErr w:type="gramEnd"/>
+      <w:r>
+        <w:rPr>
+          <w:rFonts w:hint="eastAsia"/>
+        </w:rPr>
+        <w:t xml:space="preserve"> the color pattern shown in the lower right of Fig </w:t>
+      </w:r>
+      <w:r>
+        <w:rPr>
+          <w:rFonts w:hint="eastAsia"/>
+        </w:rPr>
+        <w:t>2</w:t>
+      </w:r>
+      <w:r>
+        <w:rPr>
+          <w:rFonts w:hint="eastAsia"/>
+        </w:rPr>
+        <w:t>. It is recommended that a continuity check be performed when changing cables.</w:t>
+      </w:r>
+    </w:p>
+    <w:p>
+      <w:pPr>
+        <w:rPr>
+          <w:rFonts w:hint="eastAsia"/>
+        </w:rPr>
+      </w:pPr>
+    </w:p>
+    <w:p>
+      <w:pPr>
+        <w:keepNext/>
+        <w:jc w:val="center"/>
+      </w:pPr>
+      <w:r>
+        <w:rPr>
+          <w:noProof/>
+        </w:rPr>
+        <w:drawing>
+          <wp:inline distT="0" distB="0" distL="0" distR="0" wp14:anchorId="528EFE0F" wp14:editId="05F64F7C">
+            <wp:extent cx="5311788" cy="2736000"/>
+            <wp:effectExtent l="0" t="0" r="3175" b="7620"/>
+            <wp:docPr id="499565728" name="図 1"/>
+            <wp:cNvGraphicFramePr>
+              <a:graphicFrameLocks xmlns:a="http://schemas.openxmlformats.org/drawingml/2006/main" noChangeAspect="1"/>
+            </wp:cNvGraphicFramePr>
+            <a:graphic xmlns:a="http://schemas.openxmlformats.org/drawingml/2006/main">
+              <a:graphicData uri="http://schemas.openxmlformats.org/drawingml/2006/picture">
+                <pic:pic xmlns:pic="http://schemas.openxmlformats.org/drawingml/2006/picture">
+                  <pic:nvPicPr>
+                    <pic:cNvPr id="0" name="Picture 2"/>
+                    <pic:cNvPicPr>
+                      <a:picLocks noChangeAspect="1" noChangeArrowheads="1"/>
+                    </pic:cNvPicPr>
+                  </pic:nvPicPr>
+                  <pic:blipFill>
+                    <a:blip r:embed="rId8" cstate="print">
+                      <a:extLst>
+                        <a:ext uri="{28A0092B-C50C-407E-A947-70E740481C1C}">
+                          <a14:useLocalDpi xmlns:a14="http://schemas.microsoft.com/office/drawing/2010/main" val="0"/>
+                        </a:ext>
+                      </a:extLst>
+                    </a:blip>
+                    <a:srcRect/>
+                    <a:stretch>
+                      <a:fillRect/>
+                    </a:stretch>
+                  </pic:blipFill>
+                  <pic:spPr bwMode="auto">
+                    <a:xfrm>
+                      <a:off x="0" y="0"/>
+                      <a:ext cx="5311788" cy="2736000"/>
+                    </a:xfrm>
+                    <a:prstGeom prst="rect">
+                      <a:avLst/>
+                    </a:prstGeom>
+                    <a:noFill/>
+                    <a:ln>
+                      <a:noFill/>
+                    </a:ln>
+                  </pic:spPr>
+                </pic:pic>
+              </a:graphicData>
+            </a:graphic>
+          </wp:inline>
+        </w:drawing>
+      </w:r>
+    </w:p>
+    <w:p>
+      <w:pPr>
+        <w:pStyle w:val="af0"/>
+        <w:jc w:val="center"/>
+        <w:rPr>
+          <w:rFonts w:hint="eastAsia"/>
+        </w:rPr>
+      </w:pPr>
+      <w:r>
+        <w:t xml:space="preserve">Fig </w:t>
+      </w:r>
+      <w:fldSimple w:instr=" SEQ Fig \* ARABIC ">
+        <w:r>
+          <w:rPr>
+            <w:noProof/>
+          </w:rPr>
+          <w:t>2</w:t>
+        </w:r>
+      </w:fldSimple>
+      <w:r>
+        <w:rPr>
+          <w:rFonts w:hint="eastAsia"/>
+        </w:rPr>
+        <w:t xml:space="preserve"> Device connection</w:t>
+      </w:r>
+    </w:p>
+    <w:p/>
+    <w:p/>
+    <w:p>
+      <w:pPr>
+        <w:rPr>
+          <w:rFonts w:hint="eastAsia"/>
+        </w:rPr>
+      </w:pPr>
+    </w:p>
+    <w:p>
+      <w:pPr>
+        <w:keepNext/>
+        <w:jc w:val="center"/>
+      </w:pPr>
+      <w:r>
+        <w:lastRenderedPageBreak/>
+        <w:drawing>
+          <wp:inline distT="0" distB="0" distL="0" distR="0" wp14:anchorId="7F66BA39" wp14:editId="05F6A6B5">
+            <wp:extent cx="4263844" cy="2160000"/>
+            <wp:effectExtent l="0" t="0" r="3810" b="0"/>
+            <wp:docPr id="50" name="図 49" descr="屋内, テーブル, ビデオ, ゲーム が含まれている画像&#10;&#10;AI によって生成されたコンテンツは間違っている可能性があります。">
+              <a:extLst xmlns:a="http://schemas.openxmlformats.org/drawingml/2006/main">
+                <a:ext uri="{FF2B5EF4-FFF2-40B4-BE49-F238E27FC236}">
+                  <a16:creationId xmlns:a16="http://schemas.microsoft.com/office/drawing/2014/main" id="{1B037025-E618-0E43-3D59-E72581DE68B8}"/>
+                </a:ext>
+              </a:extLst>
+            </wp:docPr>
+            <wp:cNvGraphicFramePr>
+              <a:graphicFrameLocks xmlns:a="http://schemas.openxmlformats.org/drawingml/2006/main" noChangeAspect="1"/>
+            </wp:cNvGraphicFramePr>
+            <a:graphic xmlns:a="http://schemas.openxmlformats.org/drawingml/2006/main">
+              <a:graphicData uri="http://schemas.openxmlformats.org/drawingml/2006/picture">
+                <pic:pic xmlns:pic="http://schemas.openxmlformats.org/drawingml/2006/picture">
+                  <pic:nvPicPr>
+                    <pic:cNvPr id="50" name="図 49" descr="屋内, テーブル, ビデオ, ゲーム が含まれている画像&#10;&#10;AI によって生成されたコンテンツは間違っている可能性があります。">
+                      <a:extLst>
+                        <a:ext uri="{FF2B5EF4-FFF2-40B4-BE49-F238E27FC236}">
+                          <a16:creationId xmlns:a16="http://schemas.microsoft.com/office/drawing/2014/main" id="{1B037025-E618-0E43-3D59-E72581DE68B8}"/>
+                        </a:ext>
+                      </a:extLst>
+                    </pic:cNvPr>
+                    <pic:cNvPicPr>
+                      <a:picLocks noChangeAspect="1"/>
+                    </pic:cNvPicPr>
+                  </pic:nvPicPr>
+                  <pic:blipFill rotWithShape="1">
+                    <a:blip r:embed="rId9" cstate="print">
+                      <a:extLst>
+                        <a:ext uri="{28A0092B-C50C-407E-A947-70E740481C1C}">
+                          <a14:useLocalDpi xmlns:a14="http://schemas.microsoft.com/office/drawing/2010/main" val="0"/>
+                        </a:ext>
+                      </a:extLst>
+                    </a:blip>
+                    <a:srcRect t="26333" b="6143"/>
+                    <a:stretch/>
+                  </pic:blipFill>
+                  <pic:spPr bwMode="auto">
+                    <a:xfrm>
+                      <a:off x="0" y="0"/>
+                      <a:ext cx="4263844" cy="2160000"/>
+                    </a:xfrm>
+                    <a:prstGeom prst="rect">
+                      <a:avLst/>
+                    </a:prstGeom>
+                    <a:ln>
+                      <a:noFill/>
+                    </a:ln>
+                    <a:extLst>
+                      <a:ext uri="{53640926-AAD7-44D8-BBD7-CCE9431645EC}">
+                        <a14:shadowObscured xmlns:a14="http://schemas.microsoft.com/office/drawing/2010/main"/>
+                      </a:ext>
+                    </a:extLst>
+                  </pic:spPr>
+                </pic:pic>
+              </a:graphicData>
+            </a:graphic>
+          </wp:inline>
+        </w:drawing>
+      </w:r>
+    </w:p>
+    <w:p>
+      <w:pPr>
+        <w:pStyle w:val="af0"/>
+        <w:jc w:val="center"/>
+        <w:rPr>
+          <w:rFonts w:hint="eastAsia"/>
+        </w:rPr>
+      </w:pPr>
+      <w:r>
+        <w:t xml:space="preserve">Fig </w:t>
+      </w:r>
+      <w:fldSimple w:instr=" SEQ Fig \* ARABIC ">
+        <w:r>
+          <w:rPr>
+            <w:noProof/>
+          </w:rPr>
+          <w:t>3</w:t>
+        </w:r>
+      </w:fldSimple>
+      <w:r>
+        <w:rPr>
+          <w:rFonts w:hint="eastAsia"/>
+        </w:rPr>
+        <w:t xml:space="preserve"> </w:t>
+      </w:r>
+      <w:r>
+        <w:t>Photo of actual configuration</w:t>
+      </w:r>
+    </w:p>
+    <w:p>
+      <w:pPr>
+        <w:rPr>
+          <w:rFonts w:hint="eastAsia"/>
+        </w:rPr>
+      </w:pPr>
+    </w:p>
+    <w:p>
+      <w:pPr>
+        <w:pStyle w:val="a9"/>
+        <w:numPr>
+          <w:ilvl w:val="2"/>
+          <w:numId w:val="2"/>
+        </w:numPr>
+      </w:pPr>
       <w:r>
         <w:rPr>
           <w:rFonts w:hint="eastAsia"/>
         </w:rPr>
         <w:t>2400s settings</w:t>
+      </w:r>
+    </w:p>
+    <w:p>
+      <w:pPr>
+        <w:rPr>
+          <w:rFonts w:hint="eastAsia"/>
+        </w:rPr>
+      </w:pPr>
+      <w:r>
+        <w:rPr>
+          <w:rFonts w:hint="eastAsia"/>
+        </w:rPr>
+        <w:t>[Communication settings]</w:t>
+      </w:r>
+    </w:p>
+    <w:p>
+      <w:pPr>
+        <w:pStyle w:val="a9"/>
+        <w:numPr>
+          <w:ilvl w:val="0"/>
+          <w:numId w:val="3"/>
+        </w:numPr>
+      </w:pPr>
+      <w:r>
+        <w:rPr>
+          <w:rFonts w:hint="eastAsia"/>
+        </w:rPr>
+        <w:t>Press the Menu button.</w:t>
+      </w:r>
+    </w:p>
+    <w:p>
+      <w:pPr>
+        <w:pStyle w:val="a9"/>
+        <w:numPr>
+          <w:ilvl w:val="0"/>
+          <w:numId w:val="3"/>
+        </w:numPr>
+      </w:pPr>
+      <w:r>
+        <w:rPr>
+          <w:rFonts w:hint="eastAsia"/>
+        </w:rPr>
+        <w:t>Select Communication and press Enter</w:t>
+      </w:r>
+    </w:p>
+    <w:p>
+      <w:pPr>
+        <w:pStyle w:val="a9"/>
+        <w:numPr>
+          <w:ilvl w:val="0"/>
+          <w:numId w:val="3"/>
+        </w:numPr>
+      </w:pPr>
+      <w:r>
+        <w:rPr>
+          <w:rFonts w:hint="eastAsia"/>
+        </w:rPr>
+        <w:t>Select RS-232 and press Enter</w:t>
+      </w:r>
+    </w:p>
+    <w:p>
+      <w:pPr>
+        <w:pStyle w:val="a9"/>
+        <w:numPr>
+          <w:ilvl w:val="0"/>
+          <w:numId w:val="3"/>
+        </w:numPr>
+      </w:pPr>
+      <w:r>
+        <w:rPr>
+          <w:rFonts w:hint="eastAsia"/>
+        </w:rPr>
+        <w:t>Select BAND and press Enter. Select 9600 and press Enter.</w:t>
+      </w:r>
+    </w:p>
+    <w:p>
+      <w:pPr>
+        <w:pStyle w:val="a9"/>
+        <w:numPr>
+          <w:ilvl w:val="0"/>
+          <w:numId w:val="3"/>
+        </w:numPr>
+      </w:pPr>
+      <w:r>
+        <w:rPr>
+          <w:rFonts w:hint="eastAsia"/>
+        </w:rPr>
+        <w:t>Select BITS and press Enter. Select 8 and press Enter.</w:t>
+      </w:r>
+    </w:p>
+    <w:p>
+      <w:pPr>
+        <w:pStyle w:val="a9"/>
+        <w:numPr>
+          <w:ilvl w:val="0"/>
+          <w:numId w:val="3"/>
+        </w:numPr>
+      </w:pPr>
+      <w:r>
+        <w:rPr>
+          <w:rFonts w:hint="eastAsia"/>
+        </w:rPr>
+        <w:t>Select PARITY and press Enter. Select EVEN and press Enter.</w:t>
+      </w:r>
+    </w:p>
+    <w:p>
+      <w:pPr>
+        <w:pStyle w:val="a9"/>
+        <w:numPr>
+          <w:ilvl w:val="0"/>
+          <w:numId w:val="3"/>
+        </w:numPr>
+      </w:pPr>
+      <w:r>
+        <w:rPr>
+          <w:rFonts w:hint="eastAsia"/>
+        </w:rPr>
+        <w:t>Select THERMINATOR and press Enter. Select &lt;CR+LF&gt; and press Enter.</w:t>
+      </w:r>
+    </w:p>
+    <w:p>
+      <w:pPr>
+        <w:pStyle w:val="a9"/>
+        <w:numPr>
+          <w:ilvl w:val="0"/>
+          <w:numId w:val="3"/>
+        </w:numPr>
+      </w:pPr>
+      <w:r>
+        <w:rPr>
+          <w:rFonts w:hint="eastAsia"/>
+        </w:rPr>
+        <w:t>Select FLOW-CTRL and press Enter. Select XON-XOFF and press Enter.</w:t>
+      </w:r>
+    </w:p>
+    <w:p>
+      <w:pPr>
+        <w:pStyle w:val="a9"/>
+        <w:numPr>
+          <w:ilvl w:val="0"/>
+          <w:numId w:val="3"/>
+        </w:numPr>
+      </w:pPr>
+      <w:r>
+        <w:rPr>
+          <w:rFonts w:hint="eastAsia"/>
+        </w:rPr>
+        <w:t>Press the Exit button twice to return.</w:t>
+      </w:r>
+    </w:p>
+    <w:p>
+      <w:pPr>
+        <w:rPr>
+          <w:rFonts w:hint="eastAsia"/>
+        </w:rPr>
+      </w:pPr>
+    </w:p>
+    <w:p>
+      <w:pPr>
+        <w:keepNext/>
+        <w:jc w:val="center"/>
+      </w:pPr>
+      <w:r>
+        <w:rPr>
+          <w:noProof/>
+        </w:rPr>
+        <w:drawing>
+          <wp:inline distT="0" distB="0" distL="0" distR="0" wp14:anchorId="77548669" wp14:editId="78C70423">
+            <wp:extent cx="3693699" cy="2340000"/>
+            <wp:effectExtent l="0" t="0" r="2540" b="3175"/>
+            <wp:docPr id="1581190397" name="図 2"/>
+            <wp:cNvGraphicFramePr>
+              <a:graphicFrameLocks xmlns:a="http://schemas.openxmlformats.org/drawingml/2006/main" noChangeAspect="1"/>
+            </wp:cNvGraphicFramePr>
+            <a:graphic xmlns:a="http://schemas.openxmlformats.org/drawingml/2006/main">
+              <a:graphicData uri="http://schemas.openxmlformats.org/drawingml/2006/picture">
+                <pic:pic xmlns:pic="http://schemas.openxmlformats.org/drawingml/2006/picture">
+                  <pic:nvPicPr>
+                    <pic:cNvPr id="0" name="Picture 3"/>
+                    <pic:cNvPicPr>
+                      <a:picLocks noChangeAspect="1" noChangeArrowheads="1"/>
+                    </pic:cNvPicPr>
+                  </pic:nvPicPr>
+                  <pic:blipFill>
+                    <a:blip r:embed="rId10" cstate="print">
+                      <a:extLst>
+                        <a:ext uri="{28A0092B-C50C-407E-A947-70E740481C1C}">
+                          <a14:useLocalDpi xmlns:a14="http://schemas.microsoft.com/office/drawing/2010/main" val="0"/>
+                        </a:ext>
+                      </a:extLst>
+                    </a:blip>
+                    <a:srcRect/>
+                    <a:stretch>
+                      <a:fillRect/>
+                    </a:stretch>
+                  </pic:blipFill>
+                  <pic:spPr bwMode="auto">
+                    <a:xfrm>
+                      <a:off x="0" y="0"/>
+                      <a:ext cx="3693699" cy="2340000"/>
+                    </a:xfrm>
+                    <a:prstGeom prst="rect">
+                      <a:avLst/>
+                    </a:prstGeom>
+                    <a:noFill/>
+                    <a:ln>
+                      <a:noFill/>
+                    </a:ln>
+                  </pic:spPr>
+                </pic:pic>
+              </a:graphicData>
+            </a:graphic>
+          </wp:inline>
+        </w:drawing>
+      </w:r>
+    </w:p>
+    <w:p>
+      <w:pPr>
+        <w:pStyle w:val="af0"/>
+        <w:jc w:val="center"/>
+      </w:pPr>
+      <w:r>
+        <w:t xml:space="preserve">Fig </w:t>
+      </w:r>
+      <w:fldSimple w:instr=" SEQ Fig \* ARABIC ">
+        <w:r>
+          <w:rPr>
+            <w:noProof/>
+          </w:rPr>
+          <w:t>4</w:t>
+        </w:r>
+      </w:fldSimple>
+      <w:r>
+        <w:rPr>
+          <w:rFonts w:hint="eastAsia"/>
+        </w:rPr>
+        <w:t xml:space="preserve"> Front panel of 2400s</w:t>
       </w:r>
     </w:p>
     <w:p>
@@ -58,11 +954,15 @@
           <w:ilvl w:val="1"/>
           <w:numId w:val="2"/>
         </w:numPr>
-      </w:pPr>
-      <w:r>
-        <w:rPr>
-          <w:rFonts w:hint="eastAsia"/>
-        </w:rPr>
+        <w:rPr>
+          <w:rFonts w:hint="eastAsia"/>
+        </w:rPr>
+      </w:pPr>
+      <w:r>
+        <w:rPr>
+          <w:rFonts w:hint="eastAsia"/>
+        </w:rPr>
+        <w:lastRenderedPageBreak/>
         <w:t xml:space="preserve"> Create KV-studio </w:t>
       </w:r>
       <w:r>
@@ -77,6 +977,530 @@
         </w:rPr>
         <w:t>roject</w:t>
       </w:r>
+    </w:p>
+    <w:p>
+      <w:pPr>
+        <w:pStyle w:val="a9"/>
+        <w:numPr>
+          <w:ilvl w:val="0"/>
+          <w:numId w:val="4"/>
+        </w:numPr>
+      </w:pPr>
+      <w:r>
+        <w:rPr>
+          <w:rFonts w:hint="eastAsia"/>
+        </w:rPr>
+        <w:t>Launch KV-studio.</w:t>
+      </w:r>
+    </w:p>
+    <w:p>
+      <w:pPr>
+        <w:pStyle w:val="a9"/>
+        <w:numPr>
+          <w:ilvl w:val="0"/>
+          <w:numId w:val="4"/>
+        </w:numPr>
+      </w:pPr>
+      <w:r>
+        <w:rPr>
+          <w:rFonts w:hint="eastAsia"/>
+        </w:rPr>
+        <w:t>File -&gt; New project.</w:t>
+      </w:r>
+    </w:p>
+    <w:p>
+      <w:pPr>
+        <w:pStyle w:val="a9"/>
+        <w:numPr>
+          <w:ilvl w:val="0"/>
+          <w:numId w:val="4"/>
+        </w:numPr>
+      </w:pPr>
+      <w:r>
+        <w:rPr>
+          <w:rFonts w:hint="eastAsia"/>
+        </w:rPr>
+        <w:t>Enter Project name, PLC model, Project location and OK.</w:t>
+      </w:r>
+    </w:p>
+    <w:p>
+      <w:pPr>
+        <w:rPr>
+          <w:rFonts w:hint="eastAsia"/>
+        </w:rPr>
+      </w:pPr>
+    </w:p>
+    <w:p>
+      <w:pPr>
+        <w:pStyle w:val="a9"/>
+        <w:numPr>
+          <w:ilvl w:val="0"/>
+          <w:numId w:val="4"/>
+        </w:numPr>
+      </w:pPr>
+      <w:r>
+        <w:t>S</w:t>
+      </w:r>
+      <w:r>
+        <w:rPr>
+          <w:rFonts w:hint="eastAsia"/>
+        </w:rPr>
+        <w:t>et later</w:t>
+      </w:r>
+    </w:p>
+    <w:p>
+      <w:pPr>
+        <w:pStyle w:val="a9"/>
+        <w:numPr>
+          <w:ilvl w:val="0"/>
+          <w:numId w:val="4"/>
+        </w:numPr>
+      </w:pPr>
+      <w:r>
+        <w:rPr>
+          <w:rFonts w:hint="eastAsia"/>
+        </w:rPr>
+        <w:t>No</w:t>
+      </w:r>
+    </w:p>
+    <w:p>
+      <w:pPr>
+        <w:rPr>
+          <w:rFonts w:hint="eastAsia"/>
+        </w:rPr>
+      </w:pPr>
+    </w:p>
+    <w:p>
+      <w:pPr>
+        <w:pStyle w:val="a9"/>
+        <w:numPr>
+          <w:ilvl w:val="0"/>
+          <w:numId w:val="4"/>
+        </w:numPr>
+      </w:pPr>
+      <w:r>
+        <w:rPr>
+          <w:rFonts w:hint="eastAsia"/>
+        </w:rPr>
+        <w:t>Clear PLC: Clear All -&gt; Execute</w:t>
+      </w:r>
+    </w:p>
+    <w:p>
+      <w:pPr>
+        <w:pStyle w:val="a9"/>
+        <w:numPr>
+          <w:ilvl w:val="0"/>
+          <w:numId w:val="4"/>
+        </w:numPr>
+      </w:pPr>
+      <w:r>
+        <w:rPr>
+          <w:rFonts w:hint="eastAsia"/>
+        </w:rPr>
+        <w:t>Open Unit editor</w:t>
+      </w:r>
+    </w:p>
+    <w:p>
+      <w:pPr>
+        <w:pStyle w:val="a9"/>
+        <w:numPr>
+          <w:ilvl w:val="0"/>
+          <w:numId w:val="4"/>
+        </w:numPr>
+      </w:pPr>
+      <w:r>
+        <w:rPr>
+          <w:rFonts w:hint="eastAsia"/>
+        </w:rPr>
+        <w:t xml:space="preserve">Unit editor: </w:t>
+      </w:r>
+      <w:r>
+        <w:rPr>
+          <w:rFonts w:hint="eastAsia"/>
+        </w:rPr>
+        <w:t>F</w:t>
+      </w:r>
+      <w:r>
+        <w:t>i</w:t>
+      </w:r>
+      <w:r>
+        <w:rPr>
+          <w:rFonts w:hint="eastAsia"/>
+        </w:rPr>
+        <w:t>le -&gt;</w:t>
+      </w:r>
+      <w:r>
+        <w:rPr>
+          <w:rFonts w:hint="eastAsia"/>
+        </w:rPr>
+        <w:t xml:space="preserve"> Read Unit config. </w:t>
+      </w:r>
+      <w:r>
+        <w:t>F</w:t>
+      </w:r>
+      <w:r>
+        <w:rPr>
+          <w:rFonts w:hint="eastAsia"/>
+        </w:rPr>
+        <w:t>rom PLC. -&gt; Yes</w:t>
+      </w:r>
+    </w:p>
+    <w:p>
+      <w:pPr>
+        <w:pStyle w:val="a9"/>
+        <w:numPr>
+          <w:ilvl w:val="0"/>
+          <w:numId w:val="4"/>
+        </w:numPr>
+      </w:pPr>
+      <w:r>
+        <w:rPr>
+          <w:rFonts w:hint="eastAsia"/>
+        </w:rPr>
+        <w:t xml:space="preserve">Unit editor: Select KV-8000, Change FTP server: Used. </w:t>
+      </w:r>
+      <w:r>
+        <w:t>A</w:t>
+      </w:r>
+      <w:r>
+        <w:rPr>
+          <w:rFonts w:hint="eastAsia"/>
+        </w:rPr>
+        <w:t>nd apply.</w:t>
+      </w:r>
+    </w:p>
+    <w:p>
+      <w:pPr>
+        <w:pStyle w:val="a9"/>
+        <w:numPr>
+          <w:ilvl w:val="0"/>
+          <w:numId w:val="4"/>
+        </w:numPr>
+      </w:pPr>
+      <w:r>
+        <w:rPr>
+          <w:rFonts w:hint="eastAsia"/>
+        </w:rPr>
+        <w:t xml:space="preserve">Unit editor: Select KV-XL202, </w:t>
+      </w:r>
+      <w:r>
+        <w:rPr>
+          <w:rFonts w:hint="eastAsia"/>
+        </w:rPr>
+        <w:t xml:space="preserve">Change to the following settings. </w:t>
+      </w:r>
+      <w:r>
+        <w:t>A</w:t>
+      </w:r>
+      <w:r>
+        <w:rPr>
+          <w:rFonts w:hint="eastAsia"/>
+        </w:rPr>
+        <w:t>nd apply.</w:t>
+      </w:r>
+    </w:p>
+    <w:p>
+      <w:r>
+        <w:rPr>
+          <w:rFonts w:hint="eastAsia"/>
+        </w:rPr>
+        <w:t>⇒ Port1, Operation mode: Non-procedure</w:t>
+      </w:r>
+    </w:p>
+    <w:p>
+      <w:r>
+        <w:rPr>
+          <w:rFonts w:hint="eastAsia"/>
+        </w:rPr>
+        <w:t>⇒ Port1, Device allocation type: DM (default)</w:t>
+      </w:r>
+    </w:p>
+    <w:p>
+      <w:r>
+        <w:rPr>
+          <w:rFonts w:hint="eastAsia"/>
+        </w:rPr>
+        <w:t>⇒ Port1, Interface: RS-232C (default)</w:t>
+      </w:r>
+    </w:p>
+    <w:p>
+      <w:r>
+        <w:rPr>
+          <w:rFonts w:hint="eastAsia"/>
+        </w:rPr>
+        <w:t xml:space="preserve">⇒ Port1, </w:t>
+      </w:r>
+      <w:proofErr w:type="spellStart"/>
+      <w:r>
+        <w:rPr>
+          <w:rFonts w:hint="eastAsia"/>
+        </w:rPr>
+        <w:t>Baudrate</w:t>
+      </w:r>
+      <w:proofErr w:type="spellEnd"/>
+      <w:r>
+        <w:rPr>
+          <w:rFonts w:hint="eastAsia"/>
+        </w:rPr>
+        <w:t>: 9600bps (Match with 2400s settings)</w:t>
+      </w:r>
+    </w:p>
+    <w:p>
+      <w:r>
+        <w:rPr>
+          <w:rFonts w:hint="eastAsia"/>
+        </w:rPr>
+        <w:t>⇒ Port1, Data bit length: 8bits (Match with 2400s settings)</w:t>
+      </w:r>
+    </w:p>
+    <w:p>
+      <w:r>
+        <w:rPr>
+          <w:rFonts w:hint="eastAsia"/>
+        </w:rPr>
+        <w:t>⇒ Port1, Start bit</w:t>
+      </w:r>
+      <w:r>
+        <w:rPr>
+          <w:rFonts w:hint="eastAsia"/>
+        </w:rPr>
+        <w:t>:</w:t>
+      </w:r>
+      <w:r>
+        <w:rPr>
+          <w:rFonts w:hint="eastAsia"/>
+        </w:rPr>
+        <w:t xml:space="preserve"> 1bits (default)</w:t>
+      </w:r>
+    </w:p>
+    <w:p>
+      <w:r>
+        <w:rPr>
+          <w:rFonts w:hint="eastAsia"/>
+        </w:rPr>
+        <w:t xml:space="preserve">⇒ Port1, </w:t>
+      </w:r>
+      <w:r>
+        <w:rPr>
+          <w:rFonts w:hint="eastAsia"/>
+        </w:rPr>
+        <w:t>Stop bit: 1bits (default)</w:t>
+      </w:r>
+    </w:p>
+    <w:p>
+      <w:r>
+        <w:rPr>
+          <w:rFonts w:hint="eastAsia"/>
+        </w:rPr>
+        <w:t>⇒ Port1, Parity: Even (Match with 2400s settings)</w:t>
+      </w:r>
+    </w:p>
+    <w:p>
+      <w:r>
+        <w:rPr>
+          <w:rFonts w:hint="eastAsia"/>
+        </w:rPr>
+        <w:t>⇒ Port1, Checksum: none (default)</w:t>
+      </w:r>
+    </w:p>
+    <w:p>
+      <w:pPr>
+        <w:rPr>
+          <w:rFonts w:hint="eastAsia"/>
+        </w:rPr>
+      </w:pPr>
+      <w:r>
+        <w:rPr>
+          <w:rFonts w:hint="eastAsia"/>
+        </w:rPr>
+        <w:t>⇒ Port1, RS/CS flow control: ON (Match with 2400s settings)</w:t>
+      </w:r>
+    </w:p>
+    <w:p>
+      <w:pPr>
+        <w:pStyle w:val="a9"/>
+        <w:numPr>
+          <w:ilvl w:val="0"/>
+          <w:numId w:val="4"/>
+        </w:numPr>
+      </w:pPr>
+      <w:r>
+        <w:rPr>
+          <w:rFonts w:hint="eastAsia"/>
+        </w:rPr>
+        <w:t>Unit editor: OK</w:t>
+      </w:r>
+    </w:p>
+    <w:p>
+      <w:pPr>
+        <w:rPr>
+          <w:rFonts w:hint="eastAsia"/>
+        </w:rPr>
+      </w:pPr>
+    </w:p>
+    <w:p>
+      <w:pPr>
+        <w:pStyle w:val="a9"/>
+        <w:numPr>
+          <w:ilvl w:val="0"/>
+          <w:numId w:val="4"/>
+        </w:numPr>
+      </w:pPr>
+      <w:r>
+        <w:rPr>
+          <w:rFonts w:hint="eastAsia"/>
+        </w:rPr>
+        <w:t>View -&gt; Device comment edit window</w:t>
+      </w:r>
+    </w:p>
+    <w:p>
+      <w:pPr>
+        <w:pStyle w:val="a9"/>
+        <w:numPr>
+          <w:ilvl w:val="0"/>
+          <w:numId w:val="4"/>
+        </w:numPr>
+      </w:pPr>
+      <w:r>
+        <w:rPr>
+          <w:rFonts w:hint="eastAsia"/>
+        </w:rPr>
+        <w:t>Device comment edit window: Detail -&gt; Register unit device</w:t>
+      </w:r>
+    </w:p>
+    <w:p>
+      <w:pPr>
+        <w:pStyle w:val="a9"/>
+        <w:numPr>
+          <w:ilvl w:val="0"/>
+          <w:numId w:val="4"/>
+        </w:numPr>
+      </w:pPr>
+      <w:r>
+        <w:rPr>
+          <w:rFonts w:hint="eastAsia"/>
+        </w:rPr>
+        <w:t>Register unit device: Select KV-8000 and KV-XL202. Reg</w:t>
+      </w:r>
+    </w:p>
+    <w:p>
+      <w:pPr>
+        <w:pStyle w:val="a9"/>
+        <w:numPr>
+          <w:ilvl w:val="0"/>
+          <w:numId w:val="4"/>
+        </w:numPr>
+      </w:pPr>
+      <w:r>
+        <w:rPr>
+          <w:rFonts w:hint="eastAsia"/>
+        </w:rPr>
+        <w:t>Device comment edit window: Verify that the unit device is registered.</w:t>
+      </w:r>
+    </w:p>
+    <w:p>
+      <w:pPr>
+        <w:pStyle w:val="a9"/>
+        <w:rPr>
+          <w:rFonts w:hint="eastAsia"/>
+        </w:rPr>
+      </w:pPr>
+    </w:p>
+    <w:p>
+      <w:pPr>
+        <w:pStyle w:val="a9"/>
+        <w:numPr>
+          <w:ilvl w:val="0"/>
+          <w:numId w:val="4"/>
+        </w:numPr>
+      </w:pPr>
+      <w:r>
+        <w:rPr>
+          <w:rFonts w:hint="eastAsia"/>
+        </w:rPr>
+        <w:t xml:space="preserve">Writing: recorder setting: continue </w:t>
+      </w:r>
+      <w:proofErr w:type="gramStart"/>
+      <w:r>
+        <w:rPr>
+          <w:rFonts w:hint="eastAsia"/>
+        </w:rPr>
+        <w:t>sending(</w:t>
+      </w:r>
+      <w:proofErr w:type="gramEnd"/>
+      <w:r>
+        <w:rPr>
+          <w:rFonts w:hint="eastAsia"/>
+        </w:rPr>
+        <w:t>No: this setting is optional.)</w:t>
+      </w:r>
+    </w:p>
+    <w:p>
+      <w:pPr>
+        <w:pStyle w:val="a9"/>
+        <w:numPr>
+          <w:ilvl w:val="0"/>
+          <w:numId w:val="4"/>
+        </w:numPr>
+      </w:pPr>
+      <w:r>
+        <w:t>A</w:t>
+      </w:r>
+    </w:p>
+    <w:p>
+      <w:pPr>
+        <w:pStyle w:val="a9"/>
+        <w:numPr>
+          <w:ilvl w:val="0"/>
+          <w:numId w:val="4"/>
+        </w:numPr>
+      </w:pPr>
+    </w:p>
+    <w:p>
+      <w:pPr>
+        <w:pStyle w:val="a9"/>
+        <w:rPr>
+          <w:rFonts w:hint="eastAsia"/>
+        </w:rPr>
+      </w:pPr>
+    </w:p>
+    <w:p>
+      <w:pPr>
+        <w:pStyle w:val="a9"/>
+        <w:numPr>
+          <w:ilvl w:val="0"/>
+          <w:numId w:val="4"/>
+        </w:numPr>
+      </w:pPr>
+    </w:p>
+    <w:p/>
+    <w:p/>
+    <w:p>
+      <w:pPr>
+        <w:rPr>
+          <w:rFonts w:hint="eastAsia"/>
+        </w:rPr>
+      </w:pPr>
+    </w:p>
+    <w:p>
+      <w:pPr>
+        <w:pStyle w:val="a9"/>
+        <w:numPr>
+          <w:ilvl w:val="2"/>
+          <w:numId w:val="2"/>
+        </w:numPr>
+        <w:rPr>
+          <w:rFonts w:hint="eastAsia"/>
+        </w:rPr>
+      </w:pPr>
+    </w:p>
+    <w:p/>
+    <w:p>
+      <w:pPr>
+        <w:rPr>
+          <w:rFonts w:hint="eastAsia"/>
+        </w:rPr>
+      </w:pPr>
     </w:p>
     <w:p>
       <w:pPr>
@@ -182,6 +1606,7 @@
           <w:numId w:val="2"/>
         </w:numPr>
       </w:pPr>
+      <w:proofErr w:type="spellStart"/>
       <w:r>
         <w:t>A</w:t>
       </w:r>
@@ -191,6 +1616,7 @@
         </w:rPr>
         <w:t>aa</w:t>
       </w:r>
+      <w:proofErr w:type="spellEnd"/>
     </w:p>
     <w:p>
       <w:pPr>
@@ -200,6 +1626,7 @@
           <w:numId w:val="2"/>
         </w:numPr>
       </w:pPr>
+      <w:proofErr w:type="spellStart"/>
       <w:r>
         <w:t>A</w:t>
       </w:r>
@@ -209,6 +1636,7 @@
         </w:rPr>
         <w:t>aa</w:t>
       </w:r>
+      <w:proofErr w:type="spellEnd"/>
     </w:p>
     <w:p>
       <w:pPr>
@@ -218,6 +1646,7 @@
           <w:numId w:val="2"/>
         </w:numPr>
       </w:pPr>
+      <w:proofErr w:type="spellStart"/>
       <w:r>
         <w:t>A</w:t>
       </w:r>
@@ -227,6 +1656,7 @@
         </w:rPr>
         <w:t>aa</w:t>
       </w:r>
+      <w:proofErr w:type="spellEnd"/>
     </w:p>
     <w:p>
       <w:pPr>
@@ -497,11 +1927,195 @@
       </w:rPr>
     </w:lvl>
   </w:abstractNum>
+  <w:abstractNum w:abstractNumId="2" w15:restartNumberingAfterBreak="0">
+    <w:nsid w:val="325352C5"/>
+    <w:multiLevelType w:val="hybridMultilevel"/>
+    <w:tmpl w:val="18C8053A"/>
+    <w:lvl w:ilvl="0" w:tplc="E996A3F2">
+      <w:start w:val="1"/>
+      <w:numFmt w:val="decimalEnclosedCircle"/>
+      <w:lvlText w:val="%1"/>
+      <w:lvlJc w:val="left"/>
+      <w:pPr>
+        <w:ind w:left="360" w:hanging="360"/>
+      </w:pPr>
+      <w:rPr>
+        <w:rFonts w:hint="default"/>
+      </w:rPr>
+    </w:lvl>
+    <w:lvl w:ilvl="1" w:tplc="04090017" w:tentative="1">
+      <w:start w:val="1"/>
+      <w:numFmt w:val="aiueoFullWidth"/>
+      <w:lvlText w:val="(%2)"/>
+      <w:lvlJc w:val="left"/>
+      <w:pPr>
+        <w:ind w:left="880" w:hanging="440"/>
+      </w:pPr>
+    </w:lvl>
+    <w:lvl w:ilvl="2" w:tplc="04090011" w:tentative="1">
+      <w:start w:val="1"/>
+      <w:numFmt w:val="decimalEnclosedCircle"/>
+      <w:lvlText w:val="%3"/>
+      <w:lvlJc w:val="left"/>
+      <w:pPr>
+        <w:ind w:left="1320" w:hanging="440"/>
+      </w:pPr>
+    </w:lvl>
+    <w:lvl w:ilvl="3" w:tplc="0409000F" w:tentative="1">
+      <w:start w:val="1"/>
+      <w:numFmt w:val="decimal"/>
+      <w:lvlText w:val="%4."/>
+      <w:lvlJc w:val="left"/>
+      <w:pPr>
+        <w:ind w:left="1760" w:hanging="440"/>
+      </w:pPr>
+    </w:lvl>
+    <w:lvl w:ilvl="4" w:tplc="04090017" w:tentative="1">
+      <w:start w:val="1"/>
+      <w:numFmt w:val="aiueoFullWidth"/>
+      <w:lvlText w:val="(%5)"/>
+      <w:lvlJc w:val="left"/>
+      <w:pPr>
+        <w:ind w:left="2200" w:hanging="440"/>
+      </w:pPr>
+    </w:lvl>
+    <w:lvl w:ilvl="5" w:tplc="04090011" w:tentative="1">
+      <w:start w:val="1"/>
+      <w:numFmt w:val="decimalEnclosedCircle"/>
+      <w:lvlText w:val="%6"/>
+      <w:lvlJc w:val="left"/>
+      <w:pPr>
+        <w:ind w:left="2640" w:hanging="440"/>
+      </w:pPr>
+    </w:lvl>
+    <w:lvl w:ilvl="6" w:tplc="0409000F" w:tentative="1">
+      <w:start w:val="1"/>
+      <w:numFmt w:val="decimal"/>
+      <w:lvlText w:val="%7."/>
+      <w:lvlJc w:val="left"/>
+      <w:pPr>
+        <w:ind w:left="3080" w:hanging="440"/>
+      </w:pPr>
+    </w:lvl>
+    <w:lvl w:ilvl="7" w:tplc="04090017" w:tentative="1">
+      <w:start w:val="1"/>
+      <w:numFmt w:val="aiueoFullWidth"/>
+      <w:lvlText w:val="(%8)"/>
+      <w:lvlJc w:val="left"/>
+      <w:pPr>
+        <w:ind w:left="3520" w:hanging="440"/>
+      </w:pPr>
+    </w:lvl>
+    <w:lvl w:ilvl="8" w:tplc="04090011" w:tentative="1">
+      <w:start w:val="1"/>
+      <w:numFmt w:val="decimalEnclosedCircle"/>
+      <w:lvlText w:val="%9"/>
+      <w:lvlJc w:val="left"/>
+      <w:pPr>
+        <w:ind w:left="3960" w:hanging="440"/>
+      </w:pPr>
+    </w:lvl>
+  </w:abstractNum>
+  <w:abstractNum w:abstractNumId="3" w15:restartNumberingAfterBreak="0">
+    <w:nsid w:val="67CE1430"/>
+    <w:multiLevelType w:val="hybridMultilevel"/>
+    <w:tmpl w:val="44607F1C"/>
+    <w:lvl w:ilvl="0" w:tplc="4A4CBE98">
+      <w:start w:val="1"/>
+      <w:numFmt w:val="decimalEnclosedCircle"/>
+      <w:lvlText w:val="%1"/>
+      <w:lvlJc w:val="left"/>
+      <w:pPr>
+        <w:ind w:left="360" w:hanging="360"/>
+      </w:pPr>
+      <w:rPr>
+        <w:rFonts w:hint="default"/>
+      </w:rPr>
+    </w:lvl>
+    <w:lvl w:ilvl="1" w:tplc="04090017" w:tentative="1">
+      <w:start w:val="1"/>
+      <w:numFmt w:val="aiueoFullWidth"/>
+      <w:lvlText w:val="(%2)"/>
+      <w:lvlJc w:val="left"/>
+      <w:pPr>
+        <w:ind w:left="880" w:hanging="440"/>
+      </w:pPr>
+    </w:lvl>
+    <w:lvl w:ilvl="2" w:tplc="04090011" w:tentative="1">
+      <w:start w:val="1"/>
+      <w:numFmt w:val="decimalEnclosedCircle"/>
+      <w:lvlText w:val="%3"/>
+      <w:lvlJc w:val="left"/>
+      <w:pPr>
+        <w:ind w:left="1320" w:hanging="440"/>
+      </w:pPr>
+    </w:lvl>
+    <w:lvl w:ilvl="3" w:tplc="0409000F" w:tentative="1">
+      <w:start w:val="1"/>
+      <w:numFmt w:val="decimal"/>
+      <w:lvlText w:val="%4."/>
+      <w:lvlJc w:val="left"/>
+      <w:pPr>
+        <w:ind w:left="1760" w:hanging="440"/>
+      </w:pPr>
+    </w:lvl>
+    <w:lvl w:ilvl="4" w:tplc="04090017" w:tentative="1">
+      <w:start w:val="1"/>
+      <w:numFmt w:val="aiueoFullWidth"/>
+      <w:lvlText w:val="(%5)"/>
+      <w:lvlJc w:val="left"/>
+      <w:pPr>
+        <w:ind w:left="2200" w:hanging="440"/>
+      </w:pPr>
+    </w:lvl>
+    <w:lvl w:ilvl="5" w:tplc="04090011" w:tentative="1">
+      <w:start w:val="1"/>
+      <w:numFmt w:val="decimalEnclosedCircle"/>
+      <w:lvlText w:val="%6"/>
+      <w:lvlJc w:val="left"/>
+      <w:pPr>
+        <w:ind w:left="2640" w:hanging="440"/>
+      </w:pPr>
+    </w:lvl>
+    <w:lvl w:ilvl="6" w:tplc="0409000F" w:tentative="1">
+      <w:start w:val="1"/>
+      <w:numFmt w:val="decimal"/>
+      <w:lvlText w:val="%7."/>
+      <w:lvlJc w:val="left"/>
+      <w:pPr>
+        <w:ind w:left="3080" w:hanging="440"/>
+      </w:pPr>
+    </w:lvl>
+    <w:lvl w:ilvl="7" w:tplc="04090017" w:tentative="1">
+      <w:start w:val="1"/>
+      <w:numFmt w:val="aiueoFullWidth"/>
+      <w:lvlText w:val="(%8)"/>
+      <w:lvlJc w:val="left"/>
+      <w:pPr>
+        <w:ind w:left="3520" w:hanging="440"/>
+      </w:pPr>
+    </w:lvl>
+    <w:lvl w:ilvl="8" w:tplc="04090011" w:tentative="1">
+      <w:start w:val="1"/>
+      <w:numFmt w:val="decimalEnclosedCircle"/>
+      <w:lvlText w:val="%9"/>
+      <w:lvlJc w:val="left"/>
+      <w:pPr>
+        <w:ind w:left="3960" w:hanging="440"/>
+      </w:pPr>
+    </w:lvl>
+  </w:abstractNum>
   <w:num w:numId="1" w16cid:durableId="32049114">
     <w:abstractNumId w:val="0"/>
   </w:num>
   <w:num w:numId="2" w16cid:durableId="565455599">
     <w:abstractNumId w:val="1"/>
+  </w:num>
+  <w:num w:numId="3" w16cid:durableId="1798520668">
+    <w:abstractNumId w:val="2"/>
+  </w:num>
+  <w:num w:numId="4" w16cid:durableId="236331591">
+    <w:abstractNumId w:val="3"/>
   </w:num>
 </w:numbering>
 </file>
@@ -1107,7 +2721,6 @@
   <w:style w:type="character" w:default="1" w:styleId="a0">
     <w:name w:val="Default Paragraph Font"/>
     <w:uiPriority w:val="1"/>
-    <w:semiHidden/>
     <w:unhideWhenUsed/>
   </w:style>
   <w:style w:type="table" w:default="1" w:styleId="a1">
@@ -1461,6 +3074,38 @@
     <w:link w:val="ac"/>
     <w:uiPriority w:val="99"/>
     <w:rsid w:val="00CA0899"/>
+  </w:style>
+  <w:style w:type="paragraph" w:styleId="ae">
+    <w:name w:val="Date"/>
+    <w:basedOn w:val="a"/>
+    <w:next w:val="a"/>
+    <w:link w:val="af"/>
+    <w:uiPriority w:val="99"/>
+    <w:semiHidden/>
+    <w:unhideWhenUsed/>
+    <w:rsid w:val="00706FEF"/>
+  </w:style>
+  <w:style w:type="character" w:customStyle="1" w:styleId="af">
+    <w:name w:val="日付 (文字)"/>
+    <w:basedOn w:val="a0"/>
+    <w:link w:val="ae"/>
+    <w:uiPriority w:val="99"/>
+    <w:semiHidden/>
+    <w:rsid w:val="00706FEF"/>
+  </w:style>
+  <w:style w:type="paragraph" w:styleId="af0">
+    <w:name w:val="caption"/>
+    <w:basedOn w:val="a"/>
+    <w:next w:val="a"/>
+    <w:uiPriority w:val="35"/>
+    <w:unhideWhenUsed/>
+    <w:qFormat/>
+    <w:rsid w:val="00706FEF"/>
+    <w:rPr>
+      <w:b/>
+      <w:bCs/>
+      <w:szCs w:val="21"/>
+    </w:rPr>
   </w:style>
 </w:styles>
 </file>

--- a/Documents/Quick Start.docx
+++ b/Documents/Quick Start.docx
@@ -24,9 +24,6 @@
           <w:ilvl w:val="1"/>
           <w:numId w:val="2"/>
         </w:numPr>
-        <w:rPr>
-          <w:rFonts w:hint="eastAsia"/>
-        </w:rPr>
       </w:pPr>
       <w:r>
         <w:rPr>
@@ -97,6 +94,9 @@
                               <w:jc w:val="center"/>
                             </w:pPr>
                             <w:r>
+                              <w:rPr>
+                                <w:noProof/>
+                              </w:rPr>
                               <w:drawing>
                                 <wp:inline distT="0" distB="0" distL="0" distR="0" wp14:anchorId="2B95E930" wp14:editId="1DB36048">
                                   <wp:extent cx="2151380" cy="1859915"/>
@@ -202,6 +202,9 @@
                         <w:jc w:val="center"/>
                       </w:pPr>
                       <w:r>
+                        <w:rPr>
+                          <w:noProof/>
+                        </w:rPr>
                         <w:drawing>
                           <wp:inline distT="0" distB="0" distL="0" distR="0" wp14:anchorId="2B95E930" wp14:editId="1DB36048">
                             <wp:extent cx="2151380" cy="1859915"/>
@@ -338,11 +341,6 @@
       </w:r>
     </w:p>
     <w:p>
-      <w:pPr>
-        <w:rPr>
-          <w:rFonts w:hint="eastAsia"/>
-        </w:rPr>
-      </w:pPr>
       <w:r>
         <w:rPr>
           <w:rFonts w:hint="eastAsia"/>
@@ -374,11 +372,6 @@
       </w:r>
     </w:p>
     <w:p>
-      <w:pPr>
-        <w:rPr>
-          <w:rFonts w:hint="eastAsia"/>
-        </w:rPr>
-      </w:pPr>
       <w:r>
         <w:rPr>
           <w:rFonts w:hint="eastAsia"/>
@@ -401,9 +394,6 @@
     <w:p>
       <w:pPr>
         <w:ind w:firstLineChars="50" w:firstLine="105"/>
-        <w:rPr>
-          <w:rFonts w:hint="eastAsia"/>
-        </w:rPr>
       </w:pPr>
       <w:r>
         <w:rPr>
@@ -432,9 +422,6 @@
     <w:p>
       <w:pPr>
         <w:ind w:firstLineChars="50" w:firstLine="105"/>
-        <w:rPr>
-          <w:rFonts w:hint="eastAsia"/>
-        </w:rPr>
       </w:pPr>
       <w:r>
         <w:rPr>
@@ -487,13 +474,7 @@
         <w:t>. It is recommended that a continuity check be performed when changing cables.</w:t>
       </w:r>
     </w:p>
-    <w:p>
-      <w:pPr>
-        <w:rPr>
-          <w:rFonts w:hint="eastAsia"/>
-        </w:rPr>
-      </w:pPr>
-    </w:p>
+    <w:p/>
     <w:p>
       <w:pPr>
         <w:keepNext/>
@@ -557,9 +538,6 @@
       <w:pPr>
         <w:pStyle w:val="af0"/>
         <w:jc w:val="center"/>
-        <w:rPr>
-          <w:rFonts w:hint="eastAsia"/>
-        </w:rPr>
       </w:pPr>
       <w:r>
         <w:t xml:space="preserve">Fig </w:t>
@@ -581,19 +559,16 @@
     </w:p>
     <w:p/>
     <w:p/>
-    <w:p>
-      <w:pPr>
-        <w:rPr>
-          <w:rFonts w:hint="eastAsia"/>
-        </w:rPr>
-      </w:pPr>
-    </w:p>
+    <w:p/>
     <w:p>
       <w:pPr>
         <w:keepNext/>
         <w:jc w:val="center"/>
       </w:pPr>
       <w:r>
+        <w:rPr>
+          <w:noProof/>
+        </w:rPr>
         <w:lastRenderedPageBreak/>
         <w:drawing>
           <wp:inline distT="0" distB="0" distL="0" distR="0" wp14:anchorId="7F66BA39" wp14:editId="05F6A6B5">
@@ -663,9 +638,6 @@
       <w:pPr>
         <w:pStyle w:val="af0"/>
         <w:jc w:val="center"/>
-        <w:rPr>
-          <w:rFonts w:hint="eastAsia"/>
-        </w:rPr>
       </w:pPr>
       <w:r>
         <w:t xml:space="preserve">Fig </w:t>
@@ -688,13 +660,7 @@
         <w:t>Photo of actual configuration</w:t>
       </w:r>
     </w:p>
-    <w:p>
-      <w:pPr>
-        <w:rPr>
-          <w:rFonts w:hint="eastAsia"/>
-        </w:rPr>
-      </w:pPr>
-    </w:p>
+    <w:p/>
     <w:p>
       <w:pPr>
         <w:pStyle w:val="a9"/>
@@ -703,19 +669,28 @@
           <w:numId w:val="2"/>
         </w:numPr>
       </w:pPr>
-      <w:r>
-        <w:rPr>
-          <w:rFonts w:hint="eastAsia"/>
-        </w:rPr>
-        <w:t>2400s settings</w:t>
-      </w:r>
-    </w:p>
-    <w:p>
-      <w:pPr>
-        <w:rPr>
-          <w:rFonts w:hint="eastAsia"/>
-        </w:rPr>
-      </w:pPr>
+      <w:proofErr w:type="gramStart"/>
+      <w:r>
+        <w:rPr>
+          <w:rFonts w:hint="eastAsia"/>
+        </w:rPr>
+        <w:t xml:space="preserve">2400s </w:t>
+      </w:r>
+      <w:r>
+        <w:rPr>
+          <w:rFonts w:hint="eastAsia"/>
+        </w:rPr>
+        <w:t>S</w:t>
+      </w:r>
+      <w:r>
+        <w:rPr>
+          <w:rFonts w:hint="eastAsia"/>
+        </w:rPr>
+        <w:t>ettings</w:t>
+      </w:r>
+      <w:proofErr w:type="gramEnd"/>
+    </w:p>
+    <w:p>
       <w:r>
         <w:rPr>
           <w:rFonts w:hint="eastAsia"/>
@@ -858,13 +833,7 @@
         <w:t>Press the Exit button twice to return.</w:t>
       </w:r>
     </w:p>
-    <w:p>
-      <w:pPr>
-        <w:rPr>
-          <w:rFonts w:hint="eastAsia"/>
-        </w:rPr>
-      </w:pPr>
-    </w:p>
+    <w:p/>
     <w:p>
       <w:pPr>
         <w:keepNext/>
@@ -954,9 +923,6 @@
           <w:ilvl w:val="1"/>
           <w:numId w:val="2"/>
         </w:numPr>
-        <w:rPr>
-          <w:rFonts w:hint="eastAsia"/>
-        </w:rPr>
       </w:pPr>
       <w:r>
         <w:rPr>
@@ -969,7 +935,7 @@
         <w:rPr>
           <w:rFonts w:hint="eastAsia"/>
         </w:rPr>
-        <w:t>p</w:t>
+        <w:t>P</w:t>
       </w:r>
       <w:r>
         <w:rPr>
@@ -1005,7 +971,49 @@
         <w:rPr>
           <w:rFonts w:hint="eastAsia"/>
         </w:rPr>
-        <w:t>File -&gt; New project.</w:t>
+        <w:t>Click on [</w:t>
+      </w:r>
+      <w:r>
+        <w:rPr>
+          <w:rFonts w:hint="eastAsia"/>
+        </w:rPr>
+        <w:t>File</w:t>
+      </w:r>
+      <w:r>
+        <w:rPr>
+          <w:rFonts w:hint="eastAsia"/>
+        </w:rPr>
+        <w:t>]</w:t>
+      </w:r>
+      <w:r>
+        <w:rPr>
+          <w:rFonts w:hint="eastAsia"/>
+        </w:rPr>
+        <w:t xml:space="preserve"> -&gt;</w:t>
+      </w:r>
+      <w:r>
+        <w:rPr>
+          <w:rFonts w:hint="eastAsia"/>
+        </w:rPr>
+        <w:t xml:space="preserve"> [</w:t>
+      </w:r>
+      <w:r>
+        <w:rPr>
+          <w:rFonts w:hint="eastAsia"/>
+        </w:rPr>
+        <w:t>New project</w:t>
+      </w:r>
+      <w:r>
+        <w:rPr>
+          <w:rFonts w:hint="eastAsia"/>
+        </w:rPr>
+        <w:t>]</w:t>
+      </w:r>
+      <w:r>
+        <w:rPr>
+          <w:rFonts w:hint="eastAsia"/>
+        </w:rPr>
+        <w:t>.</w:t>
       </w:r>
     </w:p>
     <w:p>
@@ -1020,15 +1028,20 @@
         <w:rPr>
           <w:rFonts w:hint="eastAsia"/>
         </w:rPr>
-        <w:t>Enter Project name, PLC model, Project location and OK.</w:t>
-      </w:r>
-    </w:p>
-    <w:p>
-      <w:pPr>
-        <w:rPr>
-          <w:rFonts w:hint="eastAsia"/>
-        </w:rPr>
-      </w:pPr>
+        <w:t>Enter Project name, PLC model, Project location</w:t>
+      </w:r>
+      <w:r>
+        <w:rPr>
+          <w:rFonts w:hint="eastAsia"/>
+        </w:rPr>
+        <w:t>.</w:t>
+      </w:r>
+      <w:r>
+        <w:rPr>
+          <w:rFonts w:hint="eastAsia"/>
+        </w:rPr>
+        <w:t xml:space="preserve"> (Fig 5)</w:t>
+      </w:r>
     </w:p>
     <w:p>
       <w:pPr>
@@ -1037,15 +1050,15 @@
           <w:ilvl w:val="0"/>
           <w:numId w:val="4"/>
         </w:numPr>
-      </w:pPr>
-      <w:r>
-        <w:t>S</w:t>
-      </w:r>
-      <w:r>
-        <w:rPr>
-          <w:rFonts w:hint="eastAsia"/>
-        </w:rPr>
-        <w:t>et later</w:t>
+        <w:rPr>
+          <w:rFonts w:hint="eastAsia"/>
+        </w:rPr>
+      </w:pPr>
+      <w:r>
+        <w:rPr>
+          <w:rFonts w:hint="eastAsia"/>
+        </w:rPr>
+        <w:t>Click OK to create the project.</w:t>
       </w:r>
     </w:p>
     <w:p>
@@ -1060,15 +1073,38 @@
         <w:rPr>
           <w:rFonts w:hint="eastAsia"/>
         </w:rPr>
-        <w:t>No</w:t>
-      </w:r>
-    </w:p>
-    <w:p>
-      <w:pPr>
-        <w:rPr>
-          <w:rFonts w:hint="eastAsia"/>
-        </w:rPr>
-      </w:pPr>
+        <w:t xml:space="preserve">When the </w:t>
+      </w:r>
+      <w:r>
+        <w:t>“</w:t>
+      </w:r>
+      <w:r>
+        <w:rPr>
+          <w:rFonts w:hint="eastAsia"/>
+        </w:rPr>
+        <w:t>Automatically set the operation recorder setting?</w:t>
+      </w:r>
+      <w:r>
+        <w:t>”</w:t>
+      </w:r>
+      <w:r>
+        <w:rPr>
+          <w:rFonts w:hint="eastAsia"/>
+        </w:rPr>
+        <w:t xml:space="preserve"> dialog box appears, select Yes. (*T</w:t>
+      </w:r>
+      <w:r>
+        <w:rPr>
+          <w:rFonts w:hint="eastAsia"/>
+        </w:rPr>
+        <w:t>his setting is optional</w:t>
+      </w:r>
+      <w:r>
+        <w:rPr>
+          <w:rFonts w:hint="eastAsia"/>
+        </w:rPr>
+        <w:t>.)</w:t>
+      </w:r>
     </w:p>
     <w:p>
       <w:pPr>
@@ -1082,419 +1118,113 @@
         <w:rPr>
           <w:rFonts w:hint="eastAsia"/>
         </w:rPr>
-        <w:t>Clear PLC: Clear All -&gt; Execute</w:t>
-      </w:r>
-    </w:p>
-    <w:p>
-      <w:pPr>
-        <w:pStyle w:val="a9"/>
-        <w:numPr>
-          <w:ilvl w:val="0"/>
-          <w:numId w:val="4"/>
-        </w:numPr>
-      </w:pPr>
-      <w:r>
-        <w:rPr>
-          <w:rFonts w:hint="eastAsia"/>
-        </w:rPr>
-        <w:t>Open Unit editor</w:t>
-      </w:r>
-    </w:p>
-    <w:p>
-      <w:pPr>
-        <w:pStyle w:val="a9"/>
-        <w:numPr>
-          <w:ilvl w:val="0"/>
-          <w:numId w:val="4"/>
-        </w:numPr>
-      </w:pPr>
-      <w:r>
-        <w:rPr>
-          <w:rFonts w:hint="eastAsia"/>
-        </w:rPr>
-        <w:t xml:space="preserve">Unit editor: </w:t>
-      </w:r>
-      <w:r>
-        <w:rPr>
-          <w:rFonts w:hint="eastAsia"/>
-        </w:rPr>
-        <w:t>F</w:t>
-      </w:r>
-      <w:r>
-        <w:t>i</w:t>
-      </w:r>
-      <w:r>
-        <w:rPr>
-          <w:rFonts w:hint="eastAsia"/>
-        </w:rPr>
-        <w:t>le -&gt;</w:t>
-      </w:r>
-      <w:r>
-        <w:rPr>
-          <w:rFonts w:hint="eastAsia"/>
-        </w:rPr>
-        <w:t xml:space="preserve"> Read Unit config. </w:t>
-      </w:r>
-      <w:r>
-        <w:t>F</w:t>
-      </w:r>
-      <w:r>
-        <w:rPr>
-          <w:rFonts w:hint="eastAsia"/>
-        </w:rPr>
-        <w:t>rom PLC. -&gt; Yes</w:t>
-      </w:r>
-    </w:p>
-    <w:p>
-      <w:pPr>
-        <w:pStyle w:val="a9"/>
-        <w:numPr>
-          <w:ilvl w:val="0"/>
-          <w:numId w:val="4"/>
-        </w:numPr>
-      </w:pPr>
-      <w:r>
-        <w:rPr>
-          <w:rFonts w:hint="eastAsia"/>
-        </w:rPr>
-        <w:t xml:space="preserve">Unit editor: Select KV-8000, Change FTP server: Used. </w:t>
-      </w:r>
-      <w:r>
-        <w:t>A</w:t>
-      </w:r>
-      <w:r>
-        <w:rPr>
-          <w:rFonts w:hint="eastAsia"/>
-        </w:rPr>
-        <w:t>nd apply.</w:t>
-      </w:r>
-    </w:p>
-    <w:p>
-      <w:pPr>
-        <w:pStyle w:val="a9"/>
-        <w:numPr>
-          <w:ilvl w:val="0"/>
-          <w:numId w:val="4"/>
-        </w:numPr>
-      </w:pPr>
-      <w:r>
-        <w:rPr>
-          <w:rFonts w:hint="eastAsia"/>
-        </w:rPr>
-        <w:t xml:space="preserve">Unit editor: Select KV-XL202, </w:t>
-      </w:r>
-      <w:r>
-        <w:rPr>
-          <w:rFonts w:hint="eastAsia"/>
-        </w:rPr>
-        <w:t xml:space="preserve">Change to the following settings. </w:t>
-      </w:r>
-      <w:r>
-        <w:t>A</w:t>
-      </w:r>
-      <w:r>
-        <w:rPr>
-          <w:rFonts w:hint="eastAsia"/>
-        </w:rPr>
-        <w:t>nd apply.</w:t>
-      </w:r>
-    </w:p>
-    <w:p>
-      <w:r>
-        <w:rPr>
-          <w:rFonts w:hint="eastAsia"/>
-        </w:rPr>
-        <w:t>⇒ Port1, Operation mode: Non-procedure</w:t>
-      </w:r>
-    </w:p>
-    <w:p>
-      <w:r>
-        <w:rPr>
-          <w:rFonts w:hint="eastAsia"/>
-        </w:rPr>
-        <w:t>⇒ Port1, Device allocation type: DM (default)</w:t>
-      </w:r>
-    </w:p>
-    <w:p>
-      <w:r>
-        <w:rPr>
-          <w:rFonts w:hint="eastAsia"/>
-        </w:rPr>
-        <w:t>⇒ Port1, Interface: RS-232C (default)</w:t>
-      </w:r>
-    </w:p>
-    <w:p>
-      <w:r>
-        <w:rPr>
-          <w:rFonts w:hint="eastAsia"/>
-        </w:rPr>
-        <w:t xml:space="preserve">⇒ Port1, </w:t>
-      </w:r>
-      <w:proofErr w:type="spellStart"/>
-      <w:r>
-        <w:rPr>
-          <w:rFonts w:hint="eastAsia"/>
-        </w:rPr>
-        <w:t>Baudrate</w:t>
-      </w:r>
-      <w:proofErr w:type="spellEnd"/>
-      <w:r>
-        <w:rPr>
-          <w:rFonts w:hint="eastAsia"/>
-        </w:rPr>
-        <w:t>: 9600bps (Match with 2400s settings)</w:t>
-      </w:r>
-    </w:p>
-    <w:p>
-      <w:r>
-        <w:rPr>
-          <w:rFonts w:hint="eastAsia"/>
-        </w:rPr>
-        <w:t>⇒ Port1, Data bit length: 8bits (Match with 2400s settings)</w:t>
-      </w:r>
-    </w:p>
-    <w:p>
-      <w:r>
-        <w:rPr>
-          <w:rFonts w:hint="eastAsia"/>
-        </w:rPr>
-        <w:t>⇒ Port1, Start bit</w:t>
-      </w:r>
-      <w:r>
-        <w:rPr>
-          <w:rFonts w:hint="eastAsia"/>
-        </w:rPr>
-        <w:t>:</w:t>
-      </w:r>
-      <w:r>
-        <w:rPr>
-          <w:rFonts w:hint="eastAsia"/>
-        </w:rPr>
-        <w:t xml:space="preserve"> 1bits (default)</w:t>
-      </w:r>
-    </w:p>
-    <w:p>
-      <w:r>
-        <w:rPr>
-          <w:rFonts w:hint="eastAsia"/>
-        </w:rPr>
-        <w:t xml:space="preserve">⇒ Port1, </w:t>
-      </w:r>
-      <w:r>
-        <w:rPr>
-          <w:rFonts w:hint="eastAsia"/>
-        </w:rPr>
-        <w:t>Stop bit: 1bits (default)</w:t>
-      </w:r>
-    </w:p>
-    <w:p>
-      <w:r>
-        <w:rPr>
-          <w:rFonts w:hint="eastAsia"/>
-        </w:rPr>
-        <w:t>⇒ Port1, Parity: Even (Match with 2400s settings)</w:t>
-      </w:r>
-    </w:p>
-    <w:p>
-      <w:r>
-        <w:rPr>
-          <w:rFonts w:hint="eastAsia"/>
-        </w:rPr>
-        <w:t>⇒ Port1, Checksum: none (default)</w:t>
-      </w:r>
-    </w:p>
-    <w:p>
-      <w:pPr>
-        <w:rPr>
-          <w:rFonts w:hint="eastAsia"/>
-        </w:rPr>
-      </w:pPr>
-      <w:r>
-        <w:rPr>
-          <w:rFonts w:hint="eastAsia"/>
-        </w:rPr>
-        <w:t>⇒ Port1, RS/CS flow control: ON (Match with 2400s settings)</w:t>
-      </w:r>
-    </w:p>
-    <w:p>
-      <w:pPr>
-        <w:pStyle w:val="a9"/>
-        <w:numPr>
-          <w:ilvl w:val="0"/>
-          <w:numId w:val="4"/>
-        </w:numPr>
-      </w:pPr>
-      <w:r>
-        <w:rPr>
-          <w:rFonts w:hint="eastAsia"/>
-        </w:rPr>
-        <w:t>Unit editor: OK</w:t>
-      </w:r>
-    </w:p>
-    <w:p>
-      <w:pPr>
-        <w:rPr>
-          <w:rFonts w:hint="eastAsia"/>
-        </w:rPr>
-      </w:pPr>
-    </w:p>
-    <w:p>
-      <w:pPr>
-        <w:pStyle w:val="a9"/>
-        <w:numPr>
-          <w:ilvl w:val="0"/>
-          <w:numId w:val="4"/>
-        </w:numPr>
-      </w:pPr>
-      <w:r>
-        <w:rPr>
-          <w:rFonts w:hint="eastAsia"/>
-        </w:rPr>
-        <w:t>View -&gt; Device comment edit window</w:t>
-      </w:r>
-    </w:p>
-    <w:p>
-      <w:pPr>
-        <w:pStyle w:val="a9"/>
-        <w:numPr>
-          <w:ilvl w:val="0"/>
-          <w:numId w:val="4"/>
-        </w:numPr>
-      </w:pPr>
-      <w:r>
-        <w:rPr>
-          <w:rFonts w:hint="eastAsia"/>
-        </w:rPr>
-        <w:t>Device comment edit window: Detail -&gt; Register unit device</w:t>
-      </w:r>
-    </w:p>
-    <w:p>
-      <w:pPr>
-        <w:pStyle w:val="a9"/>
-        <w:numPr>
-          <w:ilvl w:val="0"/>
-          <w:numId w:val="4"/>
-        </w:numPr>
-      </w:pPr>
-      <w:r>
-        <w:rPr>
-          <w:rFonts w:hint="eastAsia"/>
-        </w:rPr>
-        <w:t>Register unit device: Select KV-8000 and KV-XL202. Reg</w:t>
-      </w:r>
-    </w:p>
-    <w:p>
-      <w:pPr>
-        <w:pStyle w:val="a9"/>
-        <w:numPr>
-          <w:ilvl w:val="0"/>
-          <w:numId w:val="4"/>
-        </w:numPr>
-      </w:pPr>
-      <w:r>
-        <w:rPr>
-          <w:rFonts w:hint="eastAsia"/>
-        </w:rPr>
-        <w:t>Device comment edit window: Verify that the unit device is registered.</w:t>
-      </w:r>
-    </w:p>
-    <w:p>
-      <w:pPr>
-        <w:pStyle w:val="a9"/>
-        <w:rPr>
-          <w:rFonts w:hint="eastAsia"/>
-        </w:rPr>
-      </w:pPr>
-    </w:p>
-    <w:p>
-      <w:pPr>
-        <w:pStyle w:val="a9"/>
-        <w:numPr>
-          <w:ilvl w:val="0"/>
-          <w:numId w:val="4"/>
-        </w:numPr>
-      </w:pPr>
-      <w:r>
-        <w:rPr>
-          <w:rFonts w:hint="eastAsia"/>
-        </w:rPr>
-        <w:t xml:space="preserve">Writing: recorder setting: continue </w:t>
-      </w:r>
-      <w:proofErr w:type="gramStart"/>
-      <w:r>
-        <w:rPr>
-          <w:rFonts w:hint="eastAsia"/>
-        </w:rPr>
-        <w:t>sending(</w:t>
-      </w:r>
-      <w:proofErr w:type="gramEnd"/>
-      <w:r>
-        <w:rPr>
-          <w:rFonts w:hint="eastAsia"/>
-        </w:rPr>
-        <w:t>No: this setting is optional.)</w:t>
-      </w:r>
-    </w:p>
-    <w:p>
-      <w:pPr>
-        <w:pStyle w:val="a9"/>
-        <w:numPr>
-          <w:ilvl w:val="0"/>
-          <w:numId w:val="4"/>
-        </w:numPr>
-      </w:pPr>
-      <w:r>
-        <w:t>A</w:t>
-      </w:r>
-    </w:p>
-    <w:p>
-      <w:pPr>
-        <w:pStyle w:val="a9"/>
-        <w:numPr>
-          <w:ilvl w:val="0"/>
-          <w:numId w:val="4"/>
-        </w:numPr>
-      </w:pPr>
-    </w:p>
-    <w:p>
-      <w:pPr>
-        <w:pStyle w:val="a9"/>
-        <w:rPr>
-          <w:rFonts w:hint="eastAsia"/>
-        </w:rPr>
-      </w:pPr>
-    </w:p>
-    <w:p>
-      <w:pPr>
-        <w:pStyle w:val="a9"/>
-        <w:numPr>
-          <w:ilvl w:val="0"/>
-          <w:numId w:val="4"/>
-        </w:numPr>
-      </w:pPr>
+        <w:t xml:space="preserve">When the </w:t>
+      </w:r>
+      <w:r>
+        <w:t>“</w:t>
+      </w:r>
+      <w:r>
+        <w:rPr>
+          <w:rFonts w:hint="eastAsia"/>
+        </w:rPr>
+        <w:t>Setup unit setting info now?</w:t>
+      </w:r>
+      <w:r>
+        <w:t>”</w:t>
+      </w:r>
+      <w:r>
+        <w:rPr>
+          <w:rFonts w:hint="eastAsia"/>
+        </w:rPr>
+        <w:t xml:space="preserve"> dialog box appears, select No.</w:t>
+      </w:r>
     </w:p>
     <w:p/>
-    <w:p/>
-    <w:p>
-      <w:pPr>
-        <w:rPr>
-          <w:rFonts w:hint="eastAsia"/>
-        </w:rPr>
-      </w:pPr>
-    </w:p>
-    <w:p>
-      <w:pPr>
-        <w:pStyle w:val="a9"/>
-        <w:numPr>
-          <w:ilvl w:val="2"/>
-          <w:numId w:val="2"/>
-        </w:numPr>
-        <w:rPr>
-          <w:rFonts w:hint="eastAsia"/>
-        </w:rPr>
-      </w:pPr>
-    </w:p>
-    <w:p/>
+    <w:p>
+      <w:pPr>
+        <w:keepNext/>
+        <w:jc w:val="center"/>
+      </w:pPr>
+      <w:r>
+        <w:rPr>
+          <w:noProof/>
+        </w:rPr>
+        <w:drawing>
+          <wp:inline distT="0" distB="0" distL="0" distR="0" wp14:anchorId="7EECFA94" wp14:editId="3D0F5CA6">
+            <wp:extent cx="2746318" cy="2340000"/>
+            <wp:effectExtent l="0" t="0" r="0" b="3175"/>
+            <wp:docPr id="1873242076" name="図 2"/>
+            <wp:cNvGraphicFramePr>
+              <a:graphicFrameLocks xmlns:a="http://schemas.openxmlformats.org/drawingml/2006/main" noChangeAspect="1"/>
+            </wp:cNvGraphicFramePr>
+            <a:graphic xmlns:a="http://schemas.openxmlformats.org/drawingml/2006/main">
+              <a:graphicData uri="http://schemas.openxmlformats.org/drawingml/2006/picture">
+                <pic:pic xmlns:pic="http://schemas.openxmlformats.org/drawingml/2006/picture">
+                  <pic:nvPicPr>
+                    <pic:cNvPr id="0" name="Picture 1"/>
+                    <pic:cNvPicPr>
+                      <a:picLocks noChangeAspect="1" noChangeArrowheads="1"/>
+                    </pic:cNvPicPr>
+                  </pic:nvPicPr>
+                  <pic:blipFill>
+                    <a:blip r:embed="rId11" cstate="print">
+                      <a:extLst>
+                        <a:ext uri="{28A0092B-C50C-407E-A947-70E740481C1C}">
+                          <a14:useLocalDpi xmlns:a14="http://schemas.microsoft.com/office/drawing/2010/main" val="0"/>
+                        </a:ext>
+                      </a:extLst>
+                    </a:blip>
+                    <a:srcRect/>
+                    <a:stretch>
+                      <a:fillRect/>
+                    </a:stretch>
+                  </pic:blipFill>
+                  <pic:spPr bwMode="auto">
+                    <a:xfrm>
+                      <a:off x="0" y="0"/>
+                      <a:ext cx="2746318" cy="2340000"/>
+                    </a:xfrm>
+                    <a:prstGeom prst="rect">
+                      <a:avLst/>
+                    </a:prstGeom>
+                    <a:noFill/>
+                    <a:ln>
+                      <a:noFill/>
+                    </a:ln>
+                  </pic:spPr>
+                </pic:pic>
+              </a:graphicData>
+            </a:graphic>
+          </wp:inline>
+        </w:drawing>
+      </w:r>
+    </w:p>
+    <w:p>
+      <w:pPr>
+        <w:pStyle w:val="af0"/>
+        <w:jc w:val="center"/>
+        <w:rPr>
+          <w:rFonts w:hint="eastAsia"/>
+        </w:rPr>
+      </w:pPr>
+      <w:r>
+        <w:t xml:space="preserve">Fig </w:t>
+      </w:r>
+      <w:fldSimple w:instr=" SEQ Fig \* ARABIC ">
+        <w:r>
+          <w:rPr>
+            <w:noProof/>
+          </w:rPr>
+          <w:t>5</w:t>
+        </w:r>
+      </w:fldSimple>
+      <w:r>
+        <w:rPr>
+          <w:rFonts w:hint="eastAsia"/>
+        </w:rPr>
+        <w:t xml:space="preserve"> Create New Project window</w:t>
+      </w:r>
+    </w:p>
     <w:p>
       <w:pPr>
         <w:rPr>
@@ -1514,20 +1244,707 @@
         <w:rPr>
           <w:rFonts w:hint="eastAsia"/>
         </w:rPr>
-        <w:t xml:space="preserve"> Load </w:t>
-      </w:r>
-      <w:r>
-        <w:rPr>
-          <w:rFonts w:hint="eastAsia"/>
-        </w:rPr>
-        <w:t>s</w:t>
-      </w:r>
-      <w:r>
-        <w:rPr>
-          <w:rFonts w:hint="eastAsia"/>
-        </w:rPr>
-        <w:t>ettings from PLC</w:t>
-      </w:r>
+        <w:t xml:space="preserve"> </w:t>
+      </w:r>
+      <w:r>
+        <w:rPr>
+          <w:rFonts w:hint="eastAsia"/>
+        </w:rPr>
+        <w:t>Configure PLC Settings</w:t>
+      </w:r>
+    </w:p>
+    <w:p>
+      <w:pPr>
+        <w:pStyle w:val="a9"/>
+        <w:numPr>
+          <w:ilvl w:val="0"/>
+          <w:numId w:val="5"/>
+        </w:numPr>
+      </w:pPr>
+      <w:r>
+        <w:rPr>
+          <w:rFonts w:hint="eastAsia"/>
+        </w:rPr>
+        <w:t>Click on [Tool] -&gt; [Clear PLC].</w:t>
+      </w:r>
+    </w:p>
+    <w:p>
+      <w:pPr>
+        <w:pStyle w:val="a9"/>
+        <w:numPr>
+          <w:ilvl w:val="0"/>
+          <w:numId w:val="5"/>
+        </w:numPr>
+      </w:pPr>
+      <w:r>
+        <w:rPr>
+          <w:rFonts w:hint="eastAsia"/>
+        </w:rPr>
+        <w:t>Clear PLC: Select a Clear All and Execute.</w:t>
+      </w:r>
+    </w:p>
+    <w:p>
+      <w:pPr>
+        <w:pStyle w:val="a9"/>
+        <w:numPr>
+          <w:ilvl w:val="0"/>
+          <w:numId w:val="5"/>
+        </w:numPr>
+      </w:pPr>
+      <w:r>
+        <w:rPr>
+          <w:rFonts w:hint="eastAsia"/>
+        </w:rPr>
+        <w:t>Project tree: Right click on [Unit configuration] -&gt; Click on [Unit Editor].</w:t>
+      </w:r>
+    </w:p>
+    <w:p>
+      <w:pPr>
+        <w:pStyle w:val="a9"/>
+        <w:numPr>
+          <w:ilvl w:val="0"/>
+          <w:numId w:val="5"/>
+        </w:numPr>
+      </w:pPr>
+      <w:r>
+        <w:rPr>
+          <w:rFonts w:hint="eastAsia"/>
+        </w:rPr>
+        <w:t>Unit Editor: Click on [File] -&gt; [Read Unit config. from PLC].</w:t>
+      </w:r>
+    </w:p>
+    <w:p>
+      <w:pPr>
+        <w:pStyle w:val="a9"/>
+        <w:numPr>
+          <w:ilvl w:val="0"/>
+          <w:numId w:val="5"/>
+        </w:numPr>
+      </w:pPr>
+      <w:r>
+        <w:rPr>
+          <w:rFonts w:hint="eastAsia"/>
+        </w:rPr>
+        <w:t xml:space="preserve">Unit Editor: When the </w:t>
+      </w:r>
+      <w:r>
+        <w:t>“</w:t>
+      </w:r>
+      <w:r>
+        <w:rPr>
+          <w:rFonts w:hint="eastAsia"/>
+        </w:rPr>
+        <w:t>Unit settings are read in the initialization status.</w:t>
+      </w:r>
+      <w:r>
+        <w:t>”</w:t>
+      </w:r>
+      <w:r>
+        <w:rPr>
+          <w:rFonts w:hint="eastAsia"/>
+        </w:rPr>
+        <w:t xml:space="preserve"> </w:t>
+      </w:r>
+      <w:r>
+        <w:t>D</w:t>
+      </w:r>
+      <w:r>
+        <w:rPr>
+          <w:rFonts w:hint="eastAsia"/>
+        </w:rPr>
+        <w:t>ialog box appears, select Yes.</w:t>
+      </w:r>
+    </w:p>
+    <w:p>
+      <w:pPr>
+        <w:pStyle w:val="a9"/>
+        <w:numPr>
+          <w:ilvl w:val="0"/>
+          <w:numId w:val="5"/>
+        </w:numPr>
+      </w:pPr>
+      <w:r>
+        <w:rPr>
+          <w:rFonts w:hint="eastAsia"/>
+        </w:rPr>
+        <w:t xml:space="preserve">Unit Editor: Select KV-8000 and Set [FTP server] to </w:t>
+      </w:r>
+      <w:r>
+        <w:t>“</w:t>
+      </w:r>
+      <w:r>
+        <w:rPr>
+          <w:rFonts w:hint="eastAsia"/>
+        </w:rPr>
+        <w:t>Used</w:t>
+      </w:r>
+      <w:r>
+        <w:t>”</w:t>
+      </w:r>
+      <w:r>
+        <w:rPr>
+          <w:rFonts w:hint="eastAsia"/>
+        </w:rPr>
+        <w:t>.</w:t>
+      </w:r>
+      <w:r>
+        <w:rPr>
+          <w:rFonts w:hint="eastAsia"/>
+        </w:rPr>
+        <w:t xml:space="preserve"> (Fig 6)</w:t>
+      </w:r>
+    </w:p>
+    <w:p>
+      <w:pPr>
+        <w:pStyle w:val="a9"/>
+        <w:numPr>
+          <w:ilvl w:val="0"/>
+          <w:numId w:val="5"/>
+        </w:numPr>
+      </w:pPr>
+      <w:r>
+        <w:rPr>
+          <w:rFonts w:hint="eastAsia"/>
+        </w:rPr>
+        <w:t>Unit Editor: Select KV-XL202 and Change to the following settings.</w:t>
+      </w:r>
+      <w:r>
+        <w:rPr>
+          <w:rFonts w:hint="eastAsia"/>
+        </w:rPr>
+        <w:t xml:space="preserve"> (Fig 7)</w:t>
+      </w:r>
+    </w:p>
+    <w:p>
+      <w:r>
+        <w:rPr>
+          <w:rFonts w:hint="eastAsia"/>
+        </w:rPr>
+        <w:t xml:space="preserve">・Port1, Operation mode: Select </w:t>
+      </w:r>
+      <w:r>
+        <w:t>“</w:t>
+      </w:r>
+      <w:r>
+        <w:rPr>
+          <w:rFonts w:hint="eastAsia"/>
+        </w:rPr>
+        <w:t>Non-procedure mode</w:t>
+      </w:r>
+      <w:r>
+        <w:t>”</w:t>
+      </w:r>
+      <w:r>
+        <w:rPr>
+          <w:rFonts w:hint="eastAsia"/>
+        </w:rPr>
+        <w:t>.</w:t>
+      </w:r>
+    </w:p>
+    <w:p>
+      <w:pPr>
+        <w:rPr>
+          <w:rFonts w:hint="eastAsia"/>
+        </w:rPr>
+      </w:pPr>
+      <w:r>
+        <w:rPr>
+          <w:rFonts w:hint="eastAsia"/>
+        </w:rPr>
+        <w:t xml:space="preserve">・Port1, Device allocation: </w:t>
+      </w:r>
+      <w:r>
+        <w:t>“</w:t>
+      </w:r>
+      <w:r>
+        <w:rPr>
+          <w:rFonts w:hint="eastAsia"/>
+        </w:rPr>
+        <w:t>DM</w:t>
+      </w:r>
+      <w:r>
+        <w:t>”</w:t>
+      </w:r>
+      <w:r>
+        <w:rPr>
+          <w:rFonts w:hint="eastAsia"/>
+        </w:rPr>
+        <w:t>. (default)</w:t>
+      </w:r>
+    </w:p>
+    <w:p>
+      <w:pPr>
+        <w:rPr>
+          <w:rFonts w:hint="eastAsia"/>
+        </w:rPr>
+      </w:pPr>
+      <w:r>
+        <w:rPr>
+          <w:rFonts w:hint="eastAsia"/>
+        </w:rPr>
+        <w:t xml:space="preserve">・Port1, Interface: </w:t>
+      </w:r>
+      <w:r>
+        <w:t>“</w:t>
+      </w:r>
+      <w:r>
+        <w:rPr>
+          <w:rFonts w:hint="eastAsia"/>
+        </w:rPr>
+        <w:t>RS-232C</w:t>
+      </w:r>
+      <w:r>
+        <w:t>”</w:t>
+      </w:r>
+      <w:r>
+        <w:rPr>
+          <w:rFonts w:hint="eastAsia"/>
+        </w:rPr>
+        <w:t>. (default)</w:t>
+      </w:r>
+    </w:p>
+    <w:p>
+      <w:pPr>
+        <w:rPr>
+          <w:rFonts w:hint="eastAsia"/>
+        </w:rPr>
+      </w:pPr>
+      <w:r>
+        <w:rPr>
+          <w:rFonts w:hint="eastAsia"/>
+        </w:rPr>
+        <w:t xml:space="preserve">・Port1, </w:t>
+      </w:r>
+      <w:proofErr w:type="spellStart"/>
+      <w:r>
+        <w:rPr>
+          <w:rFonts w:hint="eastAsia"/>
+        </w:rPr>
+        <w:t>Baudrate</w:t>
+      </w:r>
+      <w:proofErr w:type="spellEnd"/>
+      <w:r>
+        <w:rPr>
+          <w:rFonts w:hint="eastAsia"/>
+        </w:rPr>
+        <w:t xml:space="preserve">: </w:t>
+      </w:r>
+      <w:r>
+        <w:t>“</w:t>
+      </w:r>
+      <w:r>
+        <w:rPr>
+          <w:rFonts w:hint="eastAsia"/>
+        </w:rPr>
+        <w:t>9600bps</w:t>
+      </w:r>
+      <w:r>
+        <w:t>”</w:t>
+      </w:r>
+      <w:r>
+        <w:rPr>
+          <w:rFonts w:hint="eastAsia"/>
+        </w:rPr>
+        <w:t>. (Match with 2400s settings)</w:t>
+      </w:r>
+    </w:p>
+    <w:p>
+      <w:pPr>
+        <w:rPr>
+          <w:rFonts w:hint="eastAsia"/>
+        </w:rPr>
+      </w:pPr>
+      <w:r>
+        <w:rPr>
+          <w:rFonts w:hint="eastAsia"/>
+        </w:rPr>
+        <w:t xml:space="preserve">・Port1, Data bit length: </w:t>
+      </w:r>
+      <w:r>
+        <w:t>“</w:t>
+      </w:r>
+      <w:r>
+        <w:rPr>
+          <w:rFonts w:hint="eastAsia"/>
+        </w:rPr>
+        <w:t>8 bits</w:t>
+      </w:r>
+      <w:r>
+        <w:t>”</w:t>
+      </w:r>
+      <w:r>
+        <w:rPr>
+          <w:rFonts w:hint="eastAsia"/>
+        </w:rPr>
+        <w:t>. (Match with 2400s settings)</w:t>
+      </w:r>
+    </w:p>
+    <w:p>
+      <w:pPr>
+        <w:rPr>
+          <w:rFonts w:hint="eastAsia"/>
+        </w:rPr>
+      </w:pPr>
+      <w:r>
+        <w:rPr>
+          <w:rFonts w:hint="eastAsia"/>
+        </w:rPr>
+        <w:lastRenderedPageBreak/>
+        <w:t xml:space="preserve">・Port1, Start bit: </w:t>
+      </w:r>
+      <w:r>
+        <w:t>“</w:t>
+      </w:r>
+      <w:r>
+        <w:rPr>
+          <w:rFonts w:hint="eastAsia"/>
+        </w:rPr>
+        <w:t>1 bits</w:t>
+      </w:r>
+      <w:r>
+        <w:t>”</w:t>
+      </w:r>
+      <w:r>
+        <w:rPr>
+          <w:rFonts w:hint="eastAsia"/>
+        </w:rPr>
+        <w:t>. (default)</w:t>
+      </w:r>
+    </w:p>
+    <w:p>
+      <w:r>
+        <w:rPr>
+          <w:rFonts w:hint="eastAsia"/>
+        </w:rPr>
+        <w:t xml:space="preserve">・Port1, Stop bit: </w:t>
+      </w:r>
+      <w:r>
+        <w:t>“</w:t>
+      </w:r>
+      <w:r>
+        <w:rPr>
+          <w:rFonts w:hint="eastAsia"/>
+        </w:rPr>
+        <w:t>1 bits</w:t>
+      </w:r>
+      <w:r>
+        <w:t>”</w:t>
+      </w:r>
+      <w:r>
+        <w:rPr>
+          <w:rFonts w:hint="eastAsia"/>
+        </w:rPr>
+        <w:t>. (default)</w:t>
+      </w:r>
+    </w:p>
+    <w:p>
+      <w:pPr>
+        <w:rPr>
+          <w:rFonts w:hint="eastAsia"/>
+        </w:rPr>
+      </w:pPr>
+      <w:r>
+        <w:rPr>
+          <w:rFonts w:hint="eastAsia"/>
+        </w:rPr>
+        <w:t xml:space="preserve">・Port1, Parity: </w:t>
+      </w:r>
+      <w:r>
+        <w:t>“</w:t>
+      </w:r>
+      <w:r>
+        <w:rPr>
+          <w:rFonts w:hint="eastAsia"/>
+        </w:rPr>
+        <w:t>Even</w:t>
+      </w:r>
+      <w:r>
+        <w:t>”</w:t>
+      </w:r>
+      <w:r>
+        <w:rPr>
+          <w:rFonts w:hint="eastAsia"/>
+        </w:rPr>
+        <w:t>. (Match with 2400s settings)</w:t>
+      </w:r>
+    </w:p>
+    <w:p>
+      <w:pPr>
+        <w:rPr>
+          <w:rFonts w:hint="eastAsia"/>
+        </w:rPr>
+      </w:pPr>
+      <w:r>
+        <w:rPr>
+          <w:rFonts w:hint="eastAsia"/>
+        </w:rPr>
+        <w:t xml:space="preserve">・Port1, Checksum: </w:t>
+      </w:r>
+      <w:r>
+        <w:t>“</w:t>
+      </w:r>
+      <w:r>
+        <w:rPr>
+          <w:rFonts w:hint="eastAsia"/>
+        </w:rPr>
+        <w:t>none</w:t>
+      </w:r>
+      <w:r>
+        <w:t>”</w:t>
+      </w:r>
+      <w:r>
+        <w:rPr>
+          <w:rFonts w:hint="eastAsia"/>
+        </w:rPr>
+        <w:t>. (default)</w:t>
+      </w:r>
+    </w:p>
+    <w:p>
+      <w:pPr>
+        <w:rPr>
+          <w:rFonts w:hint="eastAsia"/>
+        </w:rPr>
+      </w:pPr>
+      <w:r>
+        <w:rPr>
+          <w:rFonts w:hint="eastAsia"/>
+        </w:rPr>
+        <w:t xml:space="preserve">・Port1, RS/CS flow control: </w:t>
+      </w:r>
+      <w:r>
+        <w:t>“</w:t>
+      </w:r>
+      <w:r>
+        <w:rPr>
+          <w:rFonts w:hint="eastAsia"/>
+        </w:rPr>
+        <w:t>ON</w:t>
+      </w:r>
+      <w:r>
+        <w:t>”</w:t>
+      </w:r>
+      <w:r>
+        <w:rPr>
+          <w:rFonts w:hint="eastAsia"/>
+        </w:rPr>
+        <w:t>. (Match with 2400s settings)</w:t>
+      </w:r>
+    </w:p>
+    <w:p>
+      <w:pPr>
+        <w:pStyle w:val="a9"/>
+        <w:numPr>
+          <w:ilvl w:val="0"/>
+          <w:numId w:val="5"/>
+        </w:numPr>
+        <w:rPr>
+          <w:rFonts w:hint="eastAsia"/>
+        </w:rPr>
+      </w:pPr>
+      <w:r>
+        <w:rPr>
+          <w:rFonts w:hint="eastAsia"/>
+        </w:rPr>
+        <w:t xml:space="preserve">Unit Editor: Click on [Apply]. </w:t>
+      </w:r>
+      <w:r>
+        <w:t>A</w:t>
+      </w:r>
+      <w:r>
+        <w:rPr>
+          <w:rFonts w:hint="eastAsia"/>
+        </w:rPr>
+        <w:t>nd click on [OK].</w:t>
+      </w:r>
+    </w:p>
+    <w:p/>
+    <w:p>
+      <w:pPr>
+        <w:sectPr>
+          <w:pgSz w:w="11906" w:h="16838"/>
+          <w:pgMar w:top="1985" w:right="1701" w:bottom="1701" w:left="1701" w:header="851" w:footer="992" w:gutter="0"/>
+          <w:cols w:space="425"/>
+          <w:docGrid w:type="lines" w:linePitch="360"/>
+        </w:sectPr>
+      </w:pPr>
+    </w:p>
+    <w:p>
+      <w:pPr>
+        <w:keepNext/>
+        <w:jc w:val="center"/>
+      </w:pPr>
+      <w:r>
+        <w:drawing>
+          <wp:inline distT="0" distB="0" distL="0" distR="0" wp14:anchorId="66A3F64A" wp14:editId="780D1787">
+            <wp:extent cx="2742401" cy="2592000"/>
+            <wp:effectExtent l="0" t="0" r="1270" b="0"/>
+            <wp:docPr id="5" name="図 4">
+              <a:extLst xmlns:a="http://schemas.openxmlformats.org/drawingml/2006/main">
+                <a:ext uri="{FF2B5EF4-FFF2-40B4-BE49-F238E27FC236}">
+                  <a16:creationId xmlns:a16="http://schemas.microsoft.com/office/drawing/2014/main" id="{1FB30498-4F85-2C04-E139-DF57F8DD1A52}"/>
+                </a:ext>
+              </a:extLst>
+            </wp:docPr>
+            <wp:cNvGraphicFramePr>
+              <a:graphicFrameLocks xmlns:a="http://schemas.openxmlformats.org/drawingml/2006/main" noChangeAspect="1"/>
+            </wp:cNvGraphicFramePr>
+            <a:graphic xmlns:a="http://schemas.openxmlformats.org/drawingml/2006/main">
+              <a:graphicData uri="http://schemas.openxmlformats.org/drawingml/2006/picture">
+                <pic:pic xmlns:pic="http://schemas.openxmlformats.org/drawingml/2006/picture">
+                  <pic:nvPicPr>
+                    <pic:cNvPr id="5" name="図 4">
+                      <a:extLst>
+                        <a:ext uri="{FF2B5EF4-FFF2-40B4-BE49-F238E27FC236}">
+                          <a16:creationId xmlns:a16="http://schemas.microsoft.com/office/drawing/2014/main" id="{1FB30498-4F85-2C04-E139-DF57F8DD1A52}"/>
+                        </a:ext>
+                      </a:extLst>
+                    </pic:cNvPr>
+                    <pic:cNvPicPr>
+                      <a:picLocks noChangeAspect="1"/>
+                    </pic:cNvPicPr>
+                  </pic:nvPicPr>
+                  <pic:blipFill>
+                    <a:blip r:embed="rId12"/>
+                    <a:stretch>
+                      <a:fillRect/>
+                    </a:stretch>
+                  </pic:blipFill>
+                  <pic:spPr>
+                    <a:xfrm>
+                      <a:off x="0" y="0"/>
+                      <a:ext cx="2742401" cy="2592000"/>
+                    </a:xfrm>
+                    <a:prstGeom prst="rect">
+                      <a:avLst/>
+                    </a:prstGeom>
+                  </pic:spPr>
+                </pic:pic>
+              </a:graphicData>
+            </a:graphic>
+          </wp:inline>
+        </w:drawing>
+      </w:r>
+    </w:p>
+    <w:p>
+      <w:pPr>
+        <w:pStyle w:val="af0"/>
+        <w:jc w:val="center"/>
+      </w:pPr>
+      <w:r>
+        <w:t xml:space="preserve">Fig </w:t>
+      </w:r>
+      <w:fldSimple w:instr=" SEQ Fig \* ARABIC ">
+        <w:r>
+          <w:rPr>
+            <w:noProof/>
+          </w:rPr>
+          <w:t>6</w:t>
+        </w:r>
+      </w:fldSimple>
+      <w:r>
+        <w:rPr>
+          <w:rFonts w:hint="eastAsia"/>
+        </w:rPr>
+        <w:t xml:space="preserve"> Configuration of KV-8000</w:t>
+      </w:r>
+    </w:p>
+    <w:p>
+      <w:pPr>
+        <w:keepNext/>
+        <w:jc w:val="center"/>
+      </w:pPr>
+      <w:r>
+        <w:drawing>
+          <wp:inline distT="0" distB="0" distL="0" distR="0" wp14:anchorId="6716967E" wp14:editId="56BE3B6D">
+            <wp:extent cx="2660292" cy="2592000"/>
+            <wp:effectExtent l="0" t="0" r="6985" b="0"/>
+            <wp:docPr id="7" name="図 6" descr="グラフィカル ユーザー インターフェイス&#10;&#10;AI によって生成されたコンテンツは間違っている可能性があります。">
+              <a:extLst xmlns:a="http://schemas.openxmlformats.org/drawingml/2006/main">
+                <a:ext uri="{FF2B5EF4-FFF2-40B4-BE49-F238E27FC236}">
+                  <a16:creationId xmlns:a16="http://schemas.microsoft.com/office/drawing/2014/main" id="{7DBC57D5-B238-9822-9917-953BCE89A272}"/>
+                </a:ext>
+              </a:extLst>
+            </wp:docPr>
+            <wp:cNvGraphicFramePr>
+              <a:graphicFrameLocks xmlns:a="http://schemas.openxmlformats.org/drawingml/2006/main" noChangeAspect="1"/>
+            </wp:cNvGraphicFramePr>
+            <a:graphic xmlns:a="http://schemas.openxmlformats.org/drawingml/2006/main">
+              <a:graphicData uri="http://schemas.openxmlformats.org/drawingml/2006/picture">
+                <pic:pic xmlns:pic="http://schemas.openxmlformats.org/drawingml/2006/picture">
+                  <pic:nvPicPr>
+                    <pic:cNvPr id="7" name="図 6" descr="グラフィカル ユーザー インターフェイス&#10;&#10;AI によって生成されたコンテンツは間違っている可能性があります。">
+                      <a:extLst>
+                        <a:ext uri="{FF2B5EF4-FFF2-40B4-BE49-F238E27FC236}">
+                          <a16:creationId xmlns:a16="http://schemas.microsoft.com/office/drawing/2014/main" id="{7DBC57D5-B238-9822-9917-953BCE89A272}"/>
+                        </a:ext>
+                      </a:extLst>
+                    </pic:cNvPr>
+                    <pic:cNvPicPr>
+                      <a:picLocks noChangeAspect="1"/>
+                    </pic:cNvPicPr>
+                  </pic:nvPicPr>
+                  <pic:blipFill>
+                    <a:blip r:embed="rId13"/>
+                    <a:stretch>
+                      <a:fillRect/>
+                    </a:stretch>
+                  </pic:blipFill>
+                  <pic:spPr>
+                    <a:xfrm>
+                      <a:off x="0" y="0"/>
+                      <a:ext cx="2660292" cy="2592000"/>
+                    </a:xfrm>
+                    <a:prstGeom prst="rect">
+                      <a:avLst/>
+                    </a:prstGeom>
+                  </pic:spPr>
+                </pic:pic>
+              </a:graphicData>
+            </a:graphic>
+          </wp:inline>
+        </w:drawing>
+      </w:r>
+    </w:p>
+    <w:p>
+      <w:pPr>
+        <w:pStyle w:val="af0"/>
+        <w:jc w:val="center"/>
+      </w:pPr>
+      <w:r>
+        <w:t xml:space="preserve">Fig </w:t>
+      </w:r>
+      <w:fldSimple w:instr=" SEQ Fig \* ARABIC ">
+        <w:r>
+          <w:rPr>
+            <w:noProof/>
+          </w:rPr>
+          <w:t>7</w:t>
+        </w:r>
+      </w:fldSimple>
+      <w:r>
+        <w:rPr>
+          <w:rFonts w:hint="eastAsia"/>
+        </w:rPr>
+        <w:t xml:space="preserve"> Configuration of KV-XL202</w:t>
+      </w:r>
+    </w:p>
+    <w:p>
+      <w:pPr>
+        <w:sectPr>
+          <w:type w:val="continuous"/>
+          <w:pgSz w:w="11906" w:h="16838"/>
+          <w:pgMar w:top="1985" w:right="1701" w:bottom="1701" w:left="1701" w:header="851" w:footer="992" w:gutter="0"/>
+          <w:cols w:num="2" w:space="425"/>
+          <w:docGrid w:type="lines" w:linePitch="360"/>
+        </w:sectPr>
+      </w:pPr>
+    </w:p>
+    <w:p>
+      <w:pPr>
+        <w:rPr>
+          <w:rFonts w:hint="eastAsia"/>
+        </w:rPr>
+      </w:pPr>
     </w:p>
     <w:p>
       <w:pPr>
@@ -1539,6 +1956,244 @@
       </w:pPr>
       <w:r>
         <w:rPr>
+          <w:noProof/>
+        </w:rPr>
+        <mc:AlternateContent>
+          <mc:Choice Requires="wps">
+            <w:drawing>
+              <wp:anchor distT="45720" distB="45720" distL="114300" distR="114300" simplePos="0" relativeHeight="251661312" behindDoc="0" locked="0" layoutInCell="1" allowOverlap="1" wp14:anchorId="15CD52A8" wp14:editId="5C472844">
+                <wp:simplePos x="0" y="0"/>
+                <wp:positionH relativeFrom="column">
+                  <wp:posOffset>3446145</wp:posOffset>
+                </wp:positionH>
+                <wp:positionV relativeFrom="paragraph">
+                  <wp:posOffset>4445</wp:posOffset>
+                </wp:positionV>
+                <wp:extent cx="1935480" cy="2560320"/>
+                <wp:effectExtent l="0" t="0" r="7620" b="0"/>
+                <wp:wrapSquare wrapText="bothSides"/>
+                <wp:docPr id="1260185899" name="テキスト ボックス 2"/>
+                <wp:cNvGraphicFramePr>
+                  <a:graphicFrameLocks xmlns:a="http://schemas.openxmlformats.org/drawingml/2006/main"/>
+                </wp:cNvGraphicFramePr>
+                <a:graphic xmlns:a="http://schemas.openxmlformats.org/drawingml/2006/main">
+                  <a:graphicData uri="http://schemas.microsoft.com/office/word/2010/wordprocessingShape">
+                    <wps:wsp>
+                      <wps:cNvSpPr txBox="1">
+                        <a:spLocks noChangeArrowheads="1"/>
+                      </wps:cNvSpPr>
+                      <wps:spPr bwMode="auto">
+                        <a:xfrm>
+                          <a:off x="0" y="0"/>
+                          <a:ext cx="1935480" cy="2560320"/>
+                        </a:xfrm>
+                        <a:prstGeom prst="rect">
+                          <a:avLst/>
+                        </a:prstGeom>
+                        <a:solidFill>
+                          <a:srgbClr val="FFFFFF"/>
+                        </a:solidFill>
+                        <a:ln w="9525">
+                          <a:noFill/>
+                          <a:miter lim="800000"/>
+                          <a:headEnd/>
+                          <a:tailEnd/>
+                        </a:ln>
+                      </wps:spPr>
+                      <wps:txbx>
+                        <w:txbxContent>
+                          <w:p>
+                            <w:pPr>
+                              <w:keepNext/>
+                              <w:jc w:val="center"/>
+                            </w:pPr>
+                            <w:r>
+                              <w:drawing>
+                                <wp:inline distT="0" distB="0" distL="0" distR="0" wp14:anchorId="0B0C90C1" wp14:editId="3E6F92DD">
+                                  <wp:extent cx="1926590" cy="2165350"/>
+                                  <wp:effectExtent l="0" t="0" r="0" b="6350"/>
+                                  <wp:docPr id="854076199" name="図 4" descr="グラフィカル ユーザー インターフェイス, テキスト, アプリケーション&#10;&#10;AI によって生成されたコンテンツは間違っている可能性があります。">
+                                    <a:extLst xmlns:a="http://schemas.openxmlformats.org/drawingml/2006/main">
+                                      <a:ext uri="{FF2B5EF4-FFF2-40B4-BE49-F238E27FC236}">
+                                        <a16:creationId xmlns:a16="http://schemas.microsoft.com/office/drawing/2014/main" id="{528FC8DB-BD51-79FC-33D5-39E753001A42}"/>
+                                      </a:ext>
+                                    </a:extLst>
+                                  </wp:docPr>
+                                  <wp:cNvGraphicFramePr>
+                                    <a:graphicFrameLocks xmlns:a="http://schemas.openxmlformats.org/drawingml/2006/main" noChangeAspect="1"/>
+                                  </wp:cNvGraphicFramePr>
+                                  <a:graphic xmlns:a="http://schemas.openxmlformats.org/drawingml/2006/main">
+                                    <a:graphicData uri="http://schemas.openxmlformats.org/drawingml/2006/picture">
+                                      <pic:pic xmlns:pic="http://schemas.openxmlformats.org/drawingml/2006/picture">
+                                        <pic:nvPicPr>
+                                          <pic:cNvPr id="854076199" name="図 4" descr="グラフィカル ユーザー インターフェイス, テキスト, アプリケーション&#10;&#10;AI によって生成されたコンテンツは間違っている可能性があります。">
+                                            <a:extLst>
+                                              <a:ext uri="{FF2B5EF4-FFF2-40B4-BE49-F238E27FC236}">
+                                                <a16:creationId xmlns:a16="http://schemas.microsoft.com/office/drawing/2014/main" id="{528FC8DB-BD51-79FC-33D5-39E753001A42}"/>
+                                              </a:ext>
+                                            </a:extLst>
+                                          </pic:cNvPr>
+                                          <pic:cNvPicPr>
+                                            <a:picLocks noChangeAspect="1"/>
+                                          </pic:cNvPicPr>
+                                        </pic:nvPicPr>
+                                        <pic:blipFill>
+                                          <a:blip r:embed="rId14"/>
+                                          <a:stretch>
+                                            <a:fillRect/>
+                                          </a:stretch>
+                                        </pic:blipFill>
+                                        <pic:spPr>
+                                          <a:xfrm>
+                                            <a:off x="0" y="0"/>
+                                            <a:ext cx="1926590" cy="2165350"/>
+                                          </a:xfrm>
+                                          <a:prstGeom prst="rect">
+                                            <a:avLst/>
+                                          </a:prstGeom>
+                                        </pic:spPr>
+                                      </pic:pic>
+                                    </a:graphicData>
+                                  </a:graphic>
+                                </wp:inline>
+                              </w:drawing>
+                            </w:r>
+                          </w:p>
+                          <w:p>
+                            <w:pPr>
+                              <w:pStyle w:val="af0"/>
+                              <w:jc w:val="center"/>
+                            </w:pPr>
+                            <w:r>
+                              <w:t xml:space="preserve">Fig </w:t>
+                            </w:r>
+                            <w:fldSimple w:instr=" SEQ Fig \* ARABIC ">
+                              <w:r>
+                                <w:rPr>
+                                  <w:noProof/>
+                                </w:rPr>
+                                <w:t>8</w:t>
+                              </w:r>
+                            </w:fldSimple>
+                            <w:r>
+                              <w:rPr>
+                                <w:rFonts w:hint="eastAsia"/>
+                              </w:rPr>
+                              <w:t xml:space="preserve"> Device Comment</w:t>
+                            </w:r>
+                          </w:p>
+                        </w:txbxContent>
+                      </wps:txbx>
+                      <wps:bodyPr rot="0" vert="horz" wrap="square" lIns="0" tIns="0" rIns="0" bIns="0" anchor="t" anchorCtr="0">
+                        <a:noAutofit/>
+                      </wps:bodyPr>
+                    </wps:wsp>
+                  </a:graphicData>
+                </a:graphic>
+                <wp14:sizeRelH relativeFrom="margin">
+                  <wp14:pctWidth>0</wp14:pctWidth>
+                </wp14:sizeRelH>
+                <wp14:sizeRelV relativeFrom="margin">
+                  <wp14:pctHeight>0</wp14:pctHeight>
+                </wp14:sizeRelV>
+              </wp:anchor>
+            </w:drawing>
+          </mc:Choice>
+          <mc:Fallback>
+            <w:pict>
+              <v:shape w14:anchorId="15CD52A8" id="_x0000_s1027" type="#_x0000_t202" style="position:absolute;left:0;text-align:left;margin-left:271.35pt;margin-top:.35pt;width:152.4pt;height:201.6pt;z-index:251661312;visibility:visible;mso-wrap-style:square;mso-width-percent:0;mso-height-percent:0;mso-wrap-distance-left:9pt;mso-wrap-distance-top:3.6pt;mso-wrap-distance-right:9pt;mso-wrap-distance-bottom:3.6pt;mso-position-horizontal:absolute;mso-position-horizontal-relative:text;mso-position-vertical:absolute;mso-position-vertical-relative:text;mso-width-percent:0;mso-height-percent:0;mso-width-relative:margin;mso-height-relative:margin;v-text-anchor:top" o:gfxdata="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" stroked="f">
+                <v:textbox inset="0,0,0,0">
+                  <w:txbxContent>
+                    <w:p>
+                      <w:pPr>
+                        <w:keepNext/>
+                        <w:jc w:val="center"/>
+                      </w:pPr>
+                      <w:r>
+                        <w:drawing>
+                          <wp:inline distT="0" distB="0" distL="0" distR="0" wp14:anchorId="0B0C90C1" wp14:editId="3E6F92DD">
+                            <wp:extent cx="1926590" cy="2165350"/>
+                            <wp:effectExtent l="0" t="0" r="0" b="6350"/>
+                            <wp:docPr id="854076199" name="図 4" descr="グラフィカル ユーザー インターフェイス, テキスト, アプリケーション&#10;&#10;AI によって生成されたコンテンツは間違っている可能性があります。">
+                              <a:extLst xmlns:a="http://schemas.openxmlformats.org/drawingml/2006/main">
+                                <a:ext uri="{FF2B5EF4-FFF2-40B4-BE49-F238E27FC236}">
+                                  <a16:creationId xmlns:a16="http://schemas.microsoft.com/office/drawing/2014/main" id="{528FC8DB-BD51-79FC-33D5-39E753001A42}"/>
+                                </a:ext>
+                              </a:extLst>
+                            </wp:docPr>
+                            <wp:cNvGraphicFramePr>
+                              <a:graphicFrameLocks xmlns:a="http://schemas.openxmlformats.org/drawingml/2006/main" noChangeAspect="1"/>
+                            </wp:cNvGraphicFramePr>
+                            <a:graphic xmlns:a="http://schemas.openxmlformats.org/drawingml/2006/main">
+                              <a:graphicData uri="http://schemas.openxmlformats.org/drawingml/2006/picture">
+                                <pic:pic xmlns:pic="http://schemas.openxmlformats.org/drawingml/2006/picture">
+                                  <pic:nvPicPr>
+                                    <pic:cNvPr id="854076199" name="図 4" descr="グラフィカル ユーザー インターフェイス, テキスト, アプリケーション&#10;&#10;AI によって生成されたコンテンツは間違っている可能性があります。">
+                                      <a:extLst>
+                                        <a:ext uri="{FF2B5EF4-FFF2-40B4-BE49-F238E27FC236}">
+                                          <a16:creationId xmlns:a16="http://schemas.microsoft.com/office/drawing/2014/main" id="{528FC8DB-BD51-79FC-33D5-39E753001A42}"/>
+                                        </a:ext>
+                                      </a:extLst>
+                                    </pic:cNvPr>
+                                    <pic:cNvPicPr>
+                                      <a:picLocks noChangeAspect="1"/>
+                                    </pic:cNvPicPr>
+                                  </pic:nvPicPr>
+                                  <pic:blipFill>
+                                    <a:blip r:embed="rId14"/>
+                                    <a:stretch>
+                                      <a:fillRect/>
+                                    </a:stretch>
+                                  </pic:blipFill>
+                                  <pic:spPr>
+                                    <a:xfrm>
+                                      <a:off x="0" y="0"/>
+                                      <a:ext cx="1926590" cy="2165350"/>
+                                    </a:xfrm>
+                                    <a:prstGeom prst="rect">
+                                      <a:avLst/>
+                                    </a:prstGeom>
+                                  </pic:spPr>
+                                </pic:pic>
+                              </a:graphicData>
+                            </a:graphic>
+                          </wp:inline>
+                        </w:drawing>
+                      </w:r>
+                    </w:p>
+                    <w:p>
+                      <w:pPr>
+                        <w:pStyle w:val="af0"/>
+                        <w:jc w:val="center"/>
+                      </w:pPr>
+                      <w:r>
+                        <w:t xml:space="preserve">Fig </w:t>
+                      </w:r>
+                      <w:fldSimple w:instr=" SEQ Fig \* ARABIC ">
+                        <w:r>
+                          <w:rPr>
+                            <w:noProof/>
+                          </w:rPr>
+                          <w:t>8</w:t>
+                        </w:r>
+                      </w:fldSimple>
+                      <w:r>
+                        <w:rPr>
+                          <w:rFonts w:hint="eastAsia"/>
+                        </w:rPr>
+                        <w:t xml:space="preserve"> Device Comment</w:t>
+                      </w:r>
+                    </w:p>
+                  </w:txbxContent>
+                </v:textbox>
+                <w10:wrap type="square"/>
+              </v:shape>
+            </w:pict>
+          </mc:Fallback>
+        </mc:AlternateContent>
+      </w:r>
+      <w:r>
+        <w:rPr>
           <w:rFonts w:hint="eastAsia"/>
         </w:rPr>
         <w:t xml:space="preserve"> </w:t>
@@ -1547,57 +2202,426 @@
         <w:rPr>
           <w:rFonts w:hint="eastAsia"/>
         </w:rPr>
-        <w:t>Writing settings and programs</w:t>
-      </w:r>
-    </w:p>
-    <w:p>
-      <w:pPr>
-        <w:pStyle w:val="a9"/>
-        <w:numPr>
-          <w:ilvl w:val="1"/>
-          <w:numId w:val="2"/>
-        </w:numPr>
-      </w:pPr>
-      <w:r>
-        <w:rPr>
-          <w:rFonts w:hint="eastAsia"/>
-        </w:rPr>
-        <w:t xml:space="preserve"> Displaying device values</w:t>
-      </w:r>
-    </w:p>
-    <w:p>
-      <w:pPr>
-        <w:pStyle w:val="a9"/>
-        <w:numPr>
-          <w:ilvl w:val="1"/>
-          <w:numId w:val="2"/>
-        </w:numPr>
-      </w:pPr>
-      <w:r>
-        <w:rPr>
-          <w:rFonts w:hint="eastAsia"/>
-        </w:rPr>
-        <w:t xml:space="preserve"> RS-232c communication of KV-XL202</w:t>
-      </w:r>
-    </w:p>
-    <w:p>
-      <w:pPr>
-        <w:pStyle w:val="a9"/>
-        <w:numPr>
-          <w:ilvl w:val="1"/>
-          <w:numId w:val="2"/>
-        </w:numPr>
-      </w:pPr>
-      <w:r>
-        <w:rPr>
-          <w:rFonts w:hint="eastAsia"/>
-        </w:rPr>
-        <w:t xml:space="preserve"> </w:t>
+        <w:t>Register unit device</w:t>
+      </w:r>
+    </w:p>
+    <w:p>
+      <w:pPr>
+        <w:pStyle w:val="a9"/>
+        <w:numPr>
+          <w:ilvl w:val="0"/>
+          <w:numId w:val="9"/>
+        </w:numPr>
+      </w:pPr>
+      <w:r>
+        <w:rPr>
+          <w:rFonts w:hint="eastAsia"/>
+        </w:rPr>
+        <w:t>Click on [View] -&gt; [Device comment edit window].</w:t>
+      </w:r>
+    </w:p>
+    <w:p>
+      <w:pPr>
+        <w:pStyle w:val="a9"/>
+        <w:numPr>
+          <w:ilvl w:val="0"/>
+          <w:numId w:val="9"/>
+        </w:numPr>
+      </w:pPr>
+      <w:r>
+        <w:rPr>
+          <w:rFonts w:hint="eastAsia"/>
+        </w:rPr>
+        <w:t>Device comment edit: Click on [Detail].</w:t>
+      </w:r>
+    </w:p>
+    <w:p>
+      <w:pPr>
+        <w:pStyle w:val="a9"/>
+        <w:numPr>
+          <w:ilvl w:val="0"/>
+          <w:numId w:val="9"/>
+        </w:numPr>
+      </w:pPr>
+      <w:r>
+        <w:rPr>
+          <w:rFonts w:hint="eastAsia"/>
+        </w:rPr>
+        <w:t>Device comment edit: Click on [Register unit device].</w:t>
+      </w:r>
+    </w:p>
+    <w:p>
+      <w:pPr>
+        <w:pStyle w:val="a9"/>
+        <w:numPr>
+          <w:ilvl w:val="0"/>
+          <w:numId w:val="9"/>
+        </w:numPr>
+      </w:pPr>
+      <w:r>
+        <w:rPr>
+          <w:rFonts w:hint="eastAsia"/>
+        </w:rPr>
+        <w:t>Register unit device: Select KV-8000 and KV-XL202.</w:t>
+      </w:r>
+    </w:p>
+    <w:p>
+      <w:pPr>
+        <w:pStyle w:val="a9"/>
+        <w:numPr>
+          <w:ilvl w:val="0"/>
+          <w:numId w:val="9"/>
+        </w:numPr>
+      </w:pPr>
+      <w:r>
+        <w:rPr>
+          <w:rFonts w:hint="eastAsia"/>
+        </w:rPr>
+        <w:t>Register unit device: Click on [Reg].</w:t>
+      </w:r>
+    </w:p>
+    <w:p>
+      <w:pPr>
+        <w:pStyle w:val="a9"/>
+        <w:numPr>
+          <w:ilvl w:val="0"/>
+          <w:numId w:val="9"/>
+        </w:numPr>
+      </w:pPr>
+      <w:r>
+        <w:rPr>
+          <w:rFonts w:hint="eastAsia"/>
+        </w:rPr>
+        <w:t xml:space="preserve">Device comment edit: Verify that the unit device is registered. </w:t>
+      </w:r>
+      <w:r>
+        <w:t>A</w:t>
+      </w:r>
+      <w:r>
+        <w:rPr>
+          <w:rFonts w:hint="eastAsia"/>
+        </w:rPr>
+        <w:t>nd exit.</w:t>
+      </w:r>
+      <w:r>
+        <w:rPr>
+          <w:rFonts w:hint="eastAsia"/>
+        </w:rPr>
+        <w:t xml:space="preserve"> (Fig 8)</w:t>
       </w:r>
     </w:p>
     <w:p/>
     <w:p/>
     <w:p/>
+    <w:p/>
+    <w:p>
+      <w:pPr>
+        <w:rPr>
+          <w:rFonts w:hint="eastAsia"/>
+        </w:rPr>
+      </w:pPr>
+    </w:p>
+    <w:p>
+      <w:pPr>
+        <w:rPr>
+          <w:rFonts w:hint="eastAsia"/>
+        </w:rPr>
+      </w:pPr>
+    </w:p>
+    <w:p>
+      <w:pPr>
+        <w:rPr>
+          <w:rFonts w:hint="eastAsia"/>
+        </w:rPr>
+      </w:pPr>
+    </w:p>
+    <w:p>
+      <w:pPr>
+        <w:pStyle w:val="a9"/>
+        <w:numPr>
+          <w:ilvl w:val="1"/>
+          <w:numId w:val="2"/>
+        </w:numPr>
+      </w:pPr>
+      <w:r>
+        <w:rPr>
+          <w:rFonts w:hint="eastAsia"/>
+        </w:rPr>
+        <w:lastRenderedPageBreak/>
+        <w:t xml:space="preserve"> </w:t>
+      </w:r>
+      <w:r>
+        <w:rPr>
+          <w:rFonts w:hint="eastAsia"/>
+        </w:rPr>
+        <w:t>Create a Ladder Program</w:t>
+      </w:r>
+    </w:p>
+    <w:p>
+      <w:pPr>
+        <w:rPr>
+          <w:rFonts w:hint="eastAsia"/>
+        </w:rPr>
+      </w:pPr>
+      <w:r>
+        <w:rPr>
+          <w:rFonts w:hint="eastAsia"/>
+        </w:rPr>
+        <w:t xml:space="preserve"> </w:t>
+      </w:r>
+      <w:r>
+        <w:t>Import a basic program already created.</w:t>
+      </w:r>
+      <w:r>
+        <w:rPr>
+          <w:rFonts w:hint="eastAsia"/>
+        </w:rPr>
+        <w:t xml:space="preserve"> </w:t>
+      </w:r>
+      <w:r>
+        <w:t>The sample projects referenced exist in the following directories</w:t>
+      </w:r>
+      <w:r>
+        <w:rPr>
+          <w:rFonts w:hint="eastAsia"/>
+        </w:rPr>
+        <w:t>.</w:t>
+      </w:r>
+    </w:p>
+    <w:p>
+      <w:pPr>
+        <w:rPr>
+          <w:rFonts w:hint="eastAsia"/>
+        </w:rPr>
+      </w:pPr>
+      <w:r>
+        <w:rPr>
+          <w:rFonts w:hint="eastAsia"/>
+        </w:rPr>
+        <w:t>[Sample project]</w:t>
+      </w:r>
+    </w:p>
+    <w:p>
+      <w:pPr>
+        <w:rPr>
+          <w:rFonts w:hint="eastAsia"/>
+        </w:rPr>
+      </w:pPr>
+      <w:r>
+        <w:t>C:\</w:t>
+      </w:r>
+      <w:r>
+        <w:rPr>
+          <w:rFonts w:hint="eastAsia"/>
+        </w:rPr>
+        <w:t>....</w:t>
+      </w:r>
+      <w:r>
+        <w:t>\PLC_CommunicationTo2400S\Documents\Sample1</w:t>
+      </w:r>
+      <w:r>
+        <w:rPr>
+          <w:rFonts w:hint="eastAsia"/>
+        </w:rPr>
+        <w:t>\Sample1.kpr</w:t>
+      </w:r>
+    </w:p>
+    <w:p/>
+    <w:p/>
+    <w:p>
+      <w:pPr>
+        <w:rPr>
+          <w:rFonts w:hint="eastAsia"/>
+        </w:rPr>
+      </w:pPr>
+    </w:p>
+    <w:p>
+      <w:pPr>
+        <w:pStyle w:val="a9"/>
+        <w:numPr>
+          <w:ilvl w:val="0"/>
+          <w:numId w:val="4"/>
+        </w:numPr>
+      </w:pPr>
+      <w:r>
+        <w:rPr>
+          <w:rFonts w:hint="eastAsia"/>
+        </w:rPr>
+        <w:t xml:space="preserve">Writing: recorder setting: continue </w:t>
+      </w:r>
+      <w:proofErr w:type="gramStart"/>
+      <w:r>
+        <w:rPr>
+          <w:rFonts w:hint="eastAsia"/>
+        </w:rPr>
+        <w:t>sending(</w:t>
+      </w:r>
+      <w:proofErr w:type="gramEnd"/>
+      <w:r>
+        <w:rPr>
+          <w:rFonts w:hint="eastAsia"/>
+        </w:rPr>
+        <w:t>No: this setting is optional.)</w:t>
+      </w:r>
+    </w:p>
+    <w:p>
+      <w:pPr>
+        <w:pStyle w:val="a9"/>
+        <w:numPr>
+          <w:ilvl w:val="0"/>
+          <w:numId w:val="4"/>
+        </w:numPr>
+      </w:pPr>
+      <w:r>
+        <w:t>A</w:t>
+      </w:r>
+    </w:p>
+    <w:p>
+      <w:pPr>
+        <w:pStyle w:val="a9"/>
+        <w:numPr>
+          <w:ilvl w:val="0"/>
+          <w:numId w:val="4"/>
+        </w:numPr>
+      </w:pPr>
+    </w:p>
+    <w:p>
+      <w:pPr>
+        <w:pStyle w:val="a9"/>
+      </w:pPr>
+    </w:p>
+    <w:p>
+      <w:pPr>
+        <w:pStyle w:val="a9"/>
+        <w:numPr>
+          <w:ilvl w:val="0"/>
+          <w:numId w:val="4"/>
+        </w:numPr>
+      </w:pPr>
+    </w:p>
+    <w:p/>
+    <w:p/>
+    <w:p/>
+    <w:p>
+      <w:pPr>
+        <w:pStyle w:val="a9"/>
+        <w:numPr>
+          <w:ilvl w:val="2"/>
+          <w:numId w:val="2"/>
+        </w:numPr>
+      </w:pPr>
+    </w:p>
+    <w:p/>
+    <w:p/>
+    <w:p>
+      <w:pPr>
+        <w:rPr>
+          <w:rFonts w:hint="eastAsia"/>
+        </w:rPr>
+      </w:pPr>
+    </w:p>
+    <w:p>
+      <w:pPr>
+        <w:pStyle w:val="a9"/>
+        <w:numPr>
+          <w:ilvl w:val="1"/>
+          <w:numId w:val="2"/>
+        </w:numPr>
+      </w:pPr>
+      <w:r>
+        <w:rPr>
+          <w:rFonts w:hint="eastAsia"/>
+        </w:rPr>
+        <w:t xml:space="preserve"> </w:t>
+      </w:r>
+      <w:r>
+        <w:rPr>
+          <w:rFonts w:hint="eastAsia"/>
+        </w:rPr>
+        <w:t xml:space="preserve">Load </w:t>
+      </w:r>
+      <w:r>
+        <w:rPr>
+          <w:rFonts w:hint="eastAsia"/>
+        </w:rPr>
+        <w:t>s</w:t>
+      </w:r>
+      <w:r>
+        <w:rPr>
+          <w:rFonts w:hint="eastAsia"/>
+        </w:rPr>
+        <w:t>ettings from PLC</w:t>
+      </w:r>
+    </w:p>
+    <w:p>
+      <w:pPr>
+        <w:pStyle w:val="a9"/>
+        <w:numPr>
+          <w:ilvl w:val="1"/>
+          <w:numId w:val="2"/>
+        </w:numPr>
+      </w:pPr>
+      <w:r>
+        <w:rPr>
+          <w:rFonts w:hint="eastAsia"/>
+        </w:rPr>
+        <w:t xml:space="preserve"> </w:t>
+      </w:r>
+      <w:r>
+        <w:rPr>
+          <w:rFonts w:hint="eastAsia"/>
+        </w:rPr>
+        <w:t>Writing settings and programs</w:t>
+      </w:r>
+    </w:p>
+    <w:p>
+      <w:pPr>
+        <w:pStyle w:val="a9"/>
+        <w:numPr>
+          <w:ilvl w:val="1"/>
+          <w:numId w:val="2"/>
+        </w:numPr>
+      </w:pPr>
+      <w:r>
+        <w:rPr>
+          <w:rFonts w:hint="eastAsia"/>
+        </w:rPr>
+        <w:t xml:space="preserve"> Displaying device values</w:t>
+      </w:r>
+    </w:p>
+    <w:p>
+      <w:pPr>
+        <w:pStyle w:val="a9"/>
+        <w:numPr>
+          <w:ilvl w:val="1"/>
+          <w:numId w:val="2"/>
+        </w:numPr>
+      </w:pPr>
+      <w:r>
+        <w:rPr>
+          <w:rFonts w:hint="eastAsia"/>
+        </w:rPr>
+        <w:t xml:space="preserve"> RS-232c communication of KV-XL202</w:t>
+      </w:r>
+    </w:p>
+    <w:p>
+      <w:pPr>
+        <w:pStyle w:val="a9"/>
+        <w:numPr>
+          <w:ilvl w:val="1"/>
+          <w:numId w:val="2"/>
+        </w:numPr>
+      </w:pPr>
+      <w:r>
+        <w:rPr>
+          <w:rFonts w:hint="eastAsia"/>
+        </w:rPr>
+        <w:t xml:space="preserve"> </w:t>
+      </w:r>
+    </w:p>
+    <w:p/>
+    <w:p/>
+    <w:p/>
     <w:p>
       <w:pPr>
         <w:pStyle w:val="a9"/>
@@ -1668,6 +2692,7 @@
       </w:pPr>
     </w:p>
     <w:sectPr>
+      <w:type w:val="continuous"/>
       <w:pgSz w:w="11906" w:h="16838"/>
       <w:pgMar w:top="1985" w:right="1701" w:bottom="1701" w:left="1701" w:header="851" w:footer="992" w:gutter="0"/>
       <w:cols w:space="425"/>
@@ -1718,6 +2743,232 @@
 <file path=word/numbering.xml><?xml version="1.0" encoding="utf-8"?>
 <w:numbering xmlns:wpc="http://schemas.microsoft.com/office/word/2010/wordprocessingCanvas" xmlns:cx="http://schemas.microsoft.com/office/drawing/2014/chartex" xmlns:cx1="http://schemas.microsoft.com/office/drawing/2015/9/8/chartex" xmlns:cx2="http://schemas.microsoft.com/office/drawing/2015/10/21/chartex" xmlns:cx3="http://schemas.microsoft.com/office/drawing/2016/5/9/chartex" xmlns:cx4="http://schemas.microsoft.com/office/drawing/2016/5/10/chartex" xmlns:cx5="http://schemas.microsoft.com/office/drawing/2016/5/11/chartex" xmlns:cx6="http://schemas.microsoft.com/office/drawing/2016/5/12/chartex" xmlns:cx7="http://schemas.microsoft.com/office/drawing/2016/5/13/chartex" xmlns:cx8="http://schemas.microsoft.com/office/drawing/2016/5/14/chartex" xmlns:mc="http://schemas.openxmlformats.org/markup-compatibility/2006" xmlns:aink="http://schemas.microsoft.com/office/drawing/2016/ink" xmlns:am3d="http://schemas.microsoft.com/office/drawing/2017/model3d" xmlns:o="urn:schemas-microsoft-com:office:office" xmlns:oel="http://schemas.microsoft.com/office/2019/extlst" xmlns:r="http://schemas.openxmlformats.org/officeDocument/2006/relationships" xmlns:m="http://schemas.openxmlformats.org/officeDocument/2006/math" xmlns:v="urn:schemas-microsoft-com:vml" xmlns:wp14="http://schemas.microsoft.com/office/word/2010/wordprocessingDrawing" xmlns:wp="http://schemas.openxmlformats.org/drawingml/2006/wordprocessingDrawing" xmlns:w10="urn:schemas-microsoft-com:office:word" xmlns:w="http://schemas.openxmlformats.org/wordprocessingml/2006/main" xmlns:w14="http://schemas.microsoft.com/office/word/2010/wordml" xmlns:w15="http://schemas.microsoft.com/office/word/2012/wordml" xmlns:w16cex="http://schemas.microsoft.com/office/word/2018/wordml/cex" xmlns:w16cid="http://schemas.microsoft.com/office/word/2016/wordml/cid" xmlns:w16="http://schemas.microsoft.com/office/word/2018/wordml" xmlns:w16du="http://schemas.microsoft.com/office/word/2023/wordml/word16du" xmlns:w16sdtdh="http://schemas.microsoft.com/office/word/2020/wordml/sdtdatahash" xmlns:w16sdtfl="http://schemas.microsoft.com/office/word/2024/wordml/sdtformatlock" xmlns:w16se="http://schemas.microsoft.com/office/word/2015/wordml/symex" xmlns:wpg="http://schemas.microsoft.com/office/word/2010/wordprocessingGroup" xmlns:wpi="http://schemas.microsoft.com/office/word/2010/wordprocessingInk" xmlns:wne="http://schemas.microsoft.com/office/word/2006/wordml" xmlns:wps="http://schemas.microsoft.com/office/word/2010/wordprocessingShape" mc:Ignorable="w14 w15 w16se w16cid w16 w16cex w16sdtdh w16sdtfl w16du wp14">
   <w:abstractNum w:abstractNumId="0" w15:restartNumberingAfterBreak="0">
+    <w:nsid w:val="012933DD"/>
+    <w:multiLevelType w:val="hybridMultilevel"/>
+    <w:tmpl w:val="FE9E9080"/>
+    <w:lvl w:ilvl="0" w:tplc="EBBC0CE4">
+      <w:start w:val="1"/>
+      <w:numFmt w:val="bullet"/>
+      <w:lvlText w:val=""/>
+      <w:lvlJc w:val="left"/>
+      <w:pPr>
+        <w:ind w:left="360" w:hanging="360"/>
+      </w:pPr>
+      <w:rPr>
+        <w:rFonts w:ascii="Wingdings" w:eastAsiaTheme="minorEastAsia" w:hAnsi="Wingdings" w:cstheme="minorBidi" w:hint="default"/>
+      </w:rPr>
+    </w:lvl>
+    <w:lvl w:ilvl="1" w:tplc="0409000B" w:tentative="1">
+      <w:start w:val="1"/>
+      <w:numFmt w:val="bullet"/>
+      <w:lvlText w:val=""/>
+      <w:lvlJc w:val="left"/>
+      <w:pPr>
+        <w:ind w:left="880" w:hanging="440"/>
+      </w:pPr>
+      <w:rPr>
+        <w:rFonts w:ascii="Wingdings" w:hAnsi="Wingdings" w:hint="default"/>
+      </w:rPr>
+    </w:lvl>
+    <w:lvl w:ilvl="2" w:tplc="0409000D" w:tentative="1">
+      <w:start w:val="1"/>
+      <w:numFmt w:val="bullet"/>
+      <w:lvlText w:val=""/>
+      <w:lvlJc w:val="left"/>
+      <w:pPr>
+        <w:ind w:left="1320" w:hanging="440"/>
+      </w:pPr>
+      <w:rPr>
+        <w:rFonts w:ascii="Wingdings" w:hAnsi="Wingdings" w:hint="default"/>
+      </w:rPr>
+    </w:lvl>
+    <w:lvl w:ilvl="3" w:tplc="04090001" w:tentative="1">
+      <w:start w:val="1"/>
+      <w:numFmt w:val="bullet"/>
+      <w:lvlText w:val=""/>
+      <w:lvlJc w:val="left"/>
+      <w:pPr>
+        <w:ind w:left="1760" w:hanging="440"/>
+      </w:pPr>
+      <w:rPr>
+        <w:rFonts w:ascii="Wingdings" w:hAnsi="Wingdings" w:hint="default"/>
+      </w:rPr>
+    </w:lvl>
+    <w:lvl w:ilvl="4" w:tplc="0409000B" w:tentative="1">
+      <w:start w:val="1"/>
+      <w:numFmt w:val="bullet"/>
+      <w:lvlText w:val=""/>
+      <w:lvlJc w:val="left"/>
+      <w:pPr>
+        <w:ind w:left="2200" w:hanging="440"/>
+      </w:pPr>
+      <w:rPr>
+        <w:rFonts w:ascii="Wingdings" w:hAnsi="Wingdings" w:hint="default"/>
+      </w:rPr>
+    </w:lvl>
+    <w:lvl w:ilvl="5" w:tplc="0409000D" w:tentative="1">
+      <w:start w:val="1"/>
+      <w:numFmt w:val="bullet"/>
+      <w:lvlText w:val=""/>
+      <w:lvlJc w:val="left"/>
+      <w:pPr>
+        <w:ind w:left="2640" w:hanging="440"/>
+      </w:pPr>
+      <w:rPr>
+        <w:rFonts w:ascii="Wingdings" w:hAnsi="Wingdings" w:hint="default"/>
+      </w:rPr>
+    </w:lvl>
+    <w:lvl w:ilvl="6" w:tplc="04090001" w:tentative="1">
+      <w:start w:val="1"/>
+      <w:numFmt w:val="bullet"/>
+      <w:lvlText w:val=""/>
+      <w:lvlJc w:val="left"/>
+      <w:pPr>
+        <w:ind w:left="3080" w:hanging="440"/>
+      </w:pPr>
+      <w:rPr>
+        <w:rFonts w:ascii="Wingdings" w:hAnsi="Wingdings" w:hint="default"/>
+      </w:rPr>
+    </w:lvl>
+    <w:lvl w:ilvl="7" w:tplc="0409000B" w:tentative="1">
+      <w:start w:val="1"/>
+      <w:numFmt w:val="bullet"/>
+      <w:lvlText w:val=""/>
+      <w:lvlJc w:val="left"/>
+      <w:pPr>
+        <w:ind w:left="3520" w:hanging="440"/>
+      </w:pPr>
+      <w:rPr>
+        <w:rFonts w:ascii="Wingdings" w:hAnsi="Wingdings" w:hint="default"/>
+      </w:rPr>
+    </w:lvl>
+    <w:lvl w:ilvl="8" w:tplc="0409000D" w:tentative="1">
+      <w:start w:val="1"/>
+      <w:numFmt w:val="bullet"/>
+      <w:lvlText w:val=""/>
+      <w:lvlJc w:val="left"/>
+      <w:pPr>
+        <w:ind w:left="3960" w:hanging="440"/>
+      </w:pPr>
+      <w:rPr>
+        <w:rFonts w:ascii="Wingdings" w:hAnsi="Wingdings" w:hint="default"/>
+      </w:rPr>
+    </w:lvl>
+  </w:abstractNum>
+  <w:abstractNum w:abstractNumId="1" w15:restartNumberingAfterBreak="0">
+    <w:nsid w:val="05595B43"/>
+    <w:multiLevelType w:val="hybridMultilevel"/>
+    <w:tmpl w:val="F9AE4384"/>
+    <w:lvl w:ilvl="0" w:tplc="660E8FB8">
+      <w:start w:val="1"/>
+      <w:numFmt w:val="bullet"/>
+      <w:lvlText w:val="&gt;"/>
+      <w:lvlJc w:val="left"/>
+      <w:pPr>
+        <w:ind w:left="360" w:hanging="360"/>
+      </w:pPr>
+      <w:rPr>
+        <w:rFonts w:ascii="游明朝" w:eastAsia="游明朝" w:hAnsi="游明朝" w:cstheme="minorBidi" w:hint="eastAsia"/>
+      </w:rPr>
+    </w:lvl>
+    <w:lvl w:ilvl="1" w:tplc="0409000B" w:tentative="1">
+      <w:start w:val="1"/>
+      <w:numFmt w:val="bullet"/>
+      <w:lvlText w:val=""/>
+      <w:lvlJc w:val="left"/>
+      <w:pPr>
+        <w:ind w:left="880" w:hanging="440"/>
+      </w:pPr>
+      <w:rPr>
+        <w:rFonts w:ascii="Wingdings" w:hAnsi="Wingdings" w:hint="default"/>
+      </w:rPr>
+    </w:lvl>
+    <w:lvl w:ilvl="2" w:tplc="0409000D" w:tentative="1">
+      <w:start w:val="1"/>
+      <w:numFmt w:val="bullet"/>
+      <w:lvlText w:val=""/>
+      <w:lvlJc w:val="left"/>
+      <w:pPr>
+        <w:ind w:left="1320" w:hanging="440"/>
+      </w:pPr>
+      <w:rPr>
+        <w:rFonts w:ascii="Wingdings" w:hAnsi="Wingdings" w:hint="default"/>
+      </w:rPr>
+    </w:lvl>
+    <w:lvl w:ilvl="3" w:tplc="04090001" w:tentative="1">
+      <w:start w:val="1"/>
+      <w:numFmt w:val="bullet"/>
+      <w:lvlText w:val=""/>
+      <w:lvlJc w:val="left"/>
+      <w:pPr>
+        <w:ind w:left="1760" w:hanging="440"/>
+      </w:pPr>
+      <w:rPr>
+        <w:rFonts w:ascii="Wingdings" w:hAnsi="Wingdings" w:hint="default"/>
+      </w:rPr>
+    </w:lvl>
+    <w:lvl w:ilvl="4" w:tplc="0409000B" w:tentative="1">
+      <w:start w:val="1"/>
+      <w:numFmt w:val="bullet"/>
+      <w:lvlText w:val=""/>
+      <w:lvlJc w:val="left"/>
+      <w:pPr>
+        <w:ind w:left="2200" w:hanging="440"/>
+      </w:pPr>
+      <w:rPr>
+        <w:rFonts w:ascii="Wingdings" w:hAnsi="Wingdings" w:hint="default"/>
+      </w:rPr>
+    </w:lvl>
+    <w:lvl w:ilvl="5" w:tplc="0409000D" w:tentative="1">
+      <w:start w:val="1"/>
+      <w:numFmt w:val="bullet"/>
+      <w:lvlText w:val=""/>
+      <w:lvlJc w:val="left"/>
+      <w:pPr>
+        <w:ind w:left="2640" w:hanging="440"/>
+      </w:pPr>
+      <w:rPr>
+        <w:rFonts w:ascii="Wingdings" w:hAnsi="Wingdings" w:hint="default"/>
+      </w:rPr>
+    </w:lvl>
+    <w:lvl w:ilvl="6" w:tplc="04090001" w:tentative="1">
+      <w:start w:val="1"/>
+      <w:numFmt w:val="bullet"/>
+      <w:lvlText w:val=""/>
+      <w:lvlJc w:val="left"/>
+      <w:pPr>
+        <w:ind w:left="3080" w:hanging="440"/>
+      </w:pPr>
+      <w:rPr>
+        <w:rFonts w:ascii="Wingdings" w:hAnsi="Wingdings" w:hint="default"/>
+      </w:rPr>
+    </w:lvl>
+    <w:lvl w:ilvl="7" w:tplc="0409000B" w:tentative="1">
+      <w:start w:val="1"/>
+      <w:numFmt w:val="bullet"/>
+      <w:lvlText w:val=""/>
+      <w:lvlJc w:val="left"/>
+      <w:pPr>
+        <w:ind w:left="3520" w:hanging="440"/>
+      </w:pPr>
+      <w:rPr>
+        <w:rFonts w:ascii="Wingdings" w:hAnsi="Wingdings" w:hint="default"/>
+      </w:rPr>
+    </w:lvl>
+    <w:lvl w:ilvl="8" w:tplc="0409000D" w:tentative="1">
+      <w:start w:val="1"/>
+      <w:numFmt w:val="bullet"/>
+      <w:lvlText w:val=""/>
+      <w:lvlJc w:val="left"/>
+      <w:pPr>
+        <w:ind w:left="3960" w:hanging="440"/>
+      </w:pPr>
+      <w:rPr>
+        <w:rFonts w:ascii="Wingdings" w:hAnsi="Wingdings" w:hint="default"/>
+      </w:rPr>
+    </w:lvl>
+  </w:abstractNum>
+  <w:abstractNum w:abstractNumId="2" w15:restartNumberingAfterBreak="0">
     <w:nsid w:val="15F57A21"/>
     <w:multiLevelType w:val="hybridMultilevel"/>
     <w:tmpl w:val="107A61F2"/>
@@ -1806,7 +3057,7 @@
       </w:pPr>
     </w:lvl>
   </w:abstractNum>
-  <w:abstractNum w:abstractNumId="1" w15:restartNumberingAfterBreak="0">
+  <w:abstractNum w:abstractNumId="3" w15:restartNumberingAfterBreak="0">
     <w:nsid w:val="1ED33EC7"/>
     <w:multiLevelType w:val="multilevel"/>
     <w:tmpl w:val="D9287D82"/>
@@ -1927,7 +3178,7 @@
       </w:rPr>
     </w:lvl>
   </w:abstractNum>
-  <w:abstractNum w:abstractNumId="2" w15:restartNumberingAfterBreak="0">
+  <w:abstractNum w:abstractNumId="4" w15:restartNumberingAfterBreak="0">
     <w:nsid w:val="325352C5"/>
     <w:multiLevelType w:val="hybridMultilevel"/>
     <w:tmpl w:val="18C8053A"/>
@@ -2016,7 +3267,96 @@
       </w:pPr>
     </w:lvl>
   </w:abstractNum>
-  <w:abstractNum w:abstractNumId="3" w15:restartNumberingAfterBreak="0">
+  <w:abstractNum w:abstractNumId="5" w15:restartNumberingAfterBreak="0">
+    <w:nsid w:val="4B314958"/>
+    <w:multiLevelType w:val="hybridMultilevel"/>
+    <w:tmpl w:val="075E0504"/>
+    <w:lvl w:ilvl="0" w:tplc="4572A532">
+      <w:start w:val="1"/>
+      <w:numFmt w:val="decimalEnclosedCircle"/>
+      <w:lvlText w:val="%1"/>
+      <w:lvlJc w:val="left"/>
+      <w:pPr>
+        <w:ind w:left="360" w:hanging="360"/>
+      </w:pPr>
+      <w:rPr>
+        <w:rFonts w:hint="default"/>
+      </w:rPr>
+    </w:lvl>
+    <w:lvl w:ilvl="1" w:tplc="04090017" w:tentative="1">
+      <w:start w:val="1"/>
+      <w:numFmt w:val="aiueoFullWidth"/>
+      <w:lvlText w:val="(%2)"/>
+      <w:lvlJc w:val="left"/>
+      <w:pPr>
+        <w:ind w:left="880" w:hanging="440"/>
+      </w:pPr>
+    </w:lvl>
+    <w:lvl w:ilvl="2" w:tplc="04090011" w:tentative="1">
+      <w:start w:val="1"/>
+      <w:numFmt w:val="decimalEnclosedCircle"/>
+      <w:lvlText w:val="%3"/>
+      <w:lvlJc w:val="left"/>
+      <w:pPr>
+        <w:ind w:left="1320" w:hanging="440"/>
+      </w:pPr>
+    </w:lvl>
+    <w:lvl w:ilvl="3" w:tplc="0409000F" w:tentative="1">
+      <w:start w:val="1"/>
+      <w:numFmt w:val="decimal"/>
+      <w:lvlText w:val="%4."/>
+      <w:lvlJc w:val="left"/>
+      <w:pPr>
+        <w:ind w:left="1760" w:hanging="440"/>
+      </w:pPr>
+    </w:lvl>
+    <w:lvl w:ilvl="4" w:tplc="04090017" w:tentative="1">
+      <w:start w:val="1"/>
+      <w:numFmt w:val="aiueoFullWidth"/>
+      <w:lvlText w:val="(%5)"/>
+      <w:lvlJc w:val="left"/>
+      <w:pPr>
+        <w:ind w:left="2200" w:hanging="440"/>
+      </w:pPr>
+    </w:lvl>
+    <w:lvl w:ilvl="5" w:tplc="04090011" w:tentative="1">
+      <w:start w:val="1"/>
+      <w:numFmt w:val="decimalEnclosedCircle"/>
+      <w:lvlText w:val="%6"/>
+      <w:lvlJc w:val="left"/>
+      <w:pPr>
+        <w:ind w:left="2640" w:hanging="440"/>
+      </w:pPr>
+    </w:lvl>
+    <w:lvl w:ilvl="6" w:tplc="0409000F" w:tentative="1">
+      <w:start w:val="1"/>
+      <w:numFmt w:val="decimal"/>
+      <w:lvlText w:val="%7."/>
+      <w:lvlJc w:val="left"/>
+      <w:pPr>
+        <w:ind w:left="3080" w:hanging="440"/>
+      </w:pPr>
+    </w:lvl>
+    <w:lvl w:ilvl="7" w:tplc="04090017" w:tentative="1">
+      <w:start w:val="1"/>
+      <w:numFmt w:val="aiueoFullWidth"/>
+      <w:lvlText w:val="(%8)"/>
+      <w:lvlJc w:val="left"/>
+      <w:pPr>
+        <w:ind w:left="3520" w:hanging="440"/>
+      </w:pPr>
+    </w:lvl>
+    <w:lvl w:ilvl="8" w:tplc="04090011" w:tentative="1">
+      <w:start w:val="1"/>
+      <w:numFmt w:val="decimalEnclosedCircle"/>
+      <w:lvlText w:val="%9"/>
+      <w:lvlJc w:val="left"/>
+      <w:pPr>
+        <w:ind w:left="3960" w:hanging="440"/>
+      </w:pPr>
+    </w:lvl>
+  </w:abstractNum>
+  <w:abstractNum w:abstractNumId="6" w15:restartNumberingAfterBreak="0">
     <w:nsid w:val="67CE1430"/>
     <w:multiLevelType w:val="hybridMultilevel"/>
     <w:tmpl w:val="44607F1C"/>
@@ -2105,17 +3445,234 @@
       </w:pPr>
     </w:lvl>
   </w:abstractNum>
+  <w:abstractNum w:abstractNumId="7" w15:restartNumberingAfterBreak="0">
+    <w:nsid w:val="7A6549CA"/>
+    <w:multiLevelType w:val="hybridMultilevel"/>
+    <w:tmpl w:val="A654589E"/>
+    <w:lvl w:ilvl="0" w:tplc="4E86BA82">
+      <w:start w:val="1"/>
+      <w:numFmt w:val="decimalEnclosedCircle"/>
+      <w:lvlText w:val="%1"/>
+      <w:lvlJc w:val="left"/>
+      <w:pPr>
+        <w:ind w:left="360" w:hanging="360"/>
+      </w:pPr>
+      <w:rPr>
+        <w:rFonts w:hint="eastAsia"/>
+      </w:rPr>
+    </w:lvl>
+    <w:lvl w:ilvl="1" w:tplc="04090017" w:tentative="1">
+      <w:start w:val="1"/>
+      <w:numFmt w:val="aiueoFullWidth"/>
+      <w:lvlText w:val="(%2)"/>
+      <w:lvlJc w:val="left"/>
+      <w:pPr>
+        <w:ind w:left="880" w:hanging="440"/>
+      </w:pPr>
+    </w:lvl>
+    <w:lvl w:ilvl="2" w:tplc="04090011" w:tentative="1">
+      <w:start w:val="1"/>
+      <w:numFmt w:val="decimalEnclosedCircle"/>
+      <w:lvlText w:val="%3"/>
+      <w:lvlJc w:val="left"/>
+      <w:pPr>
+        <w:ind w:left="1320" w:hanging="440"/>
+      </w:pPr>
+    </w:lvl>
+    <w:lvl w:ilvl="3" w:tplc="0409000F" w:tentative="1">
+      <w:start w:val="1"/>
+      <w:numFmt w:val="decimal"/>
+      <w:lvlText w:val="%4."/>
+      <w:lvlJc w:val="left"/>
+      <w:pPr>
+        <w:ind w:left="1760" w:hanging="440"/>
+      </w:pPr>
+    </w:lvl>
+    <w:lvl w:ilvl="4" w:tplc="04090017" w:tentative="1">
+      <w:start w:val="1"/>
+      <w:numFmt w:val="aiueoFullWidth"/>
+      <w:lvlText w:val="(%5)"/>
+      <w:lvlJc w:val="left"/>
+      <w:pPr>
+        <w:ind w:left="2200" w:hanging="440"/>
+      </w:pPr>
+    </w:lvl>
+    <w:lvl w:ilvl="5" w:tplc="04090011" w:tentative="1">
+      <w:start w:val="1"/>
+      <w:numFmt w:val="decimalEnclosedCircle"/>
+      <w:lvlText w:val="%6"/>
+      <w:lvlJc w:val="left"/>
+      <w:pPr>
+        <w:ind w:left="2640" w:hanging="440"/>
+      </w:pPr>
+    </w:lvl>
+    <w:lvl w:ilvl="6" w:tplc="0409000F" w:tentative="1">
+      <w:start w:val="1"/>
+      <w:numFmt w:val="decimal"/>
+      <w:lvlText w:val="%7."/>
+      <w:lvlJc w:val="left"/>
+      <w:pPr>
+        <w:ind w:left="3080" w:hanging="440"/>
+      </w:pPr>
+    </w:lvl>
+    <w:lvl w:ilvl="7" w:tplc="04090017" w:tentative="1">
+      <w:start w:val="1"/>
+      <w:numFmt w:val="aiueoFullWidth"/>
+      <w:lvlText w:val="(%8)"/>
+      <w:lvlJc w:val="left"/>
+      <w:pPr>
+        <w:ind w:left="3520" w:hanging="440"/>
+      </w:pPr>
+    </w:lvl>
+    <w:lvl w:ilvl="8" w:tplc="04090011" w:tentative="1">
+      <w:start w:val="1"/>
+      <w:numFmt w:val="decimalEnclosedCircle"/>
+      <w:lvlText w:val="%9"/>
+      <w:lvlJc w:val="left"/>
+      <w:pPr>
+        <w:ind w:left="3960" w:hanging="440"/>
+      </w:pPr>
+    </w:lvl>
+  </w:abstractNum>
+  <w:abstractNum w:abstractNumId="8" w15:restartNumberingAfterBreak="0">
+    <w:nsid w:val="7EF54052"/>
+    <w:multiLevelType w:val="hybridMultilevel"/>
+    <w:tmpl w:val="CB1A580E"/>
+    <w:lvl w:ilvl="0" w:tplc="E942224A">
+      <w:start w:val="1"/>
+      <w:numFmt w:val="bullet"/>
+      <w:lvlText w:val=""/>
+      <w:lvlJc w:val="left"/>
+      <w:pPr>
+        <w:ind w:left="360" w:hanging="360"/>
+      </w:pPr>
+      <w:rPr>
+        <w:rFonts w:ascii="Wingdings" w:eastAsiaTheme="minorEastAsia" w:hAnsi="Wingdings" w:cstheme="minorBidi" w:hint="default"/>
+      </w:rPr>
+    </w:lvl>
+    <w:lvl w:ilvl="1" w:tplc="0409000B" w:tentative="1">
+      <w:start w:val="1"/>
+      <w:numFmt w:val="bullet"/>
+      <w:lvlText w:val=""/>
+      <w:lvlJc w:val="left"/>
+      <w:pPr>
+        <w:ind w:left="880" w:hanging="440"/>
+      </w:pPr>
+      <w:rPr>
+        <w:rFonts w:ascii="Wingdings" w:hAnsi="Wingdings" w:hint="default"/>
+      </w:rPr>
+    </w:lvl>
+    <w:lvl w:ilvl="2" w:tplc="0409000D" w:tentative="1">
+      <w:start w:val="1"/>
+      <w:numFmt w:val="bullet"/>
+      <w:lvlText w:val=""/>
+      <w:lvlJc w:val="left"/>
+      <w:pPr>
+        <w:ind w:left="1320" w:hanging="440"/>
+      </w:pPr>
+      <w:rPr>
+        <w:rFonts w:ascii="Wingdings" w:hAnsi="Wingdings" w:hint="default"/>
+      </w:rPr>
+    </w:lvl>
+    <w:lvl w:ilvl="3" w:tplc="04090001" w:tentative="1">
+      <w:start w:val="1"/>
+      <w:numFmt w:val="bullet"/>
+      <w:lvlText w:val=""/>
+      <w:lvlJc w:val="left"/>
+      <w:pPr>
+        <w:ind w:left="1760" w:hanging="440"/>
+      </w:pPr>
+      <w:rPr>
+        <w:rFonts w:ascii="Wingdings" w:hAnsi="Wingdings" w:hint="default"/>
+      </w:rPr>
+    </w:lvl>
+    <w:lvl w:ilvl="4" w:tplc="0409000B" w:tentative="1">
+      <w:start w:val="1"/>
+      <w:numFmt w:val="bullet"/>
+      <w:lvlText w:val=""/>
+      <w:lvlJc w:val="left"/>
+      <w:pPr>
+        <w:ind w:left="2200" w:hanging="440"/>
+      </w:pPr>
+      <w:rPr>
+        <w:rFonts w:ascii="Wingdings" w:hAnsi="Wingdings" w:hint="default"/>
+      </w:rPr>
+    </w:lvl>
+    <w:lvl w:ilvl="5" w:tplc="0409000D" w:tentative="1">
+      <w:start w:val="1"/>
+      <w:numFmt w:val="bullet"/>
+      <w:lvlText w:val=""/>
+      <w:lvlJc w:val="left"/>
+      <w:pPr>
+        <w:ind w:left="2640" w:hanging="440"/>
+      </w:pPr>
+      <w:rPr>
+        <w:rFonts w:ascii="Wingdings" w:hAnsi="Wingdings" w:hint="default"/>
+      </w:rPr>
+    </w:lvl>
+    <w:lvl w:ilvl="6" w:tplc="04090001" w:tentative="1">
+      <w:start w:val="1"/>
+      <w:numFmt w:val="bullet"/>
+      <w:lvlText w:val=""/>
+      <w:lvlJc w:val="left"/>
+      <w:pPr>
+        <w:ind w:left="3080" w:hanging="440"/>
+      </w:pPr>
+      <w:rPr>
+        <w:rFonts w:ascii="Wingdings" w:hAnsi="Wingdings" w:hint="default"/>
+      </w:rPr>
+    </w:lvl>
+    <w:lvl w:ilvl="7" w:tplc="0409000B" w:tentative="1">
+      <w:start w:val="1"/>
+      <w:numFmt w:val="bullet"/>
+      <w:lvlText w:val=""/>
+      <w:lvlJc w:val="left"/>
+      <w:pPr>
+        <w:ind w:left="3520" w:hanging="440"/>
+      </w:pPr>
+      <w:rPr>
+        <w:rFonts w:ascii="Wingdings" w:hAnsi="Wingdings" w:hint="default"/>
+      </w:rPr>
+    </w:lvl>
+    <w:lvl w:ilvl="8" w:tplc="0409000D" w:tentative="1">
+      <w:start w:val="1"/>
+      <w:numFmt w:val="bullet"/>
+      <w:lvlText w:val=""/>
+      <w:lvlJc w:val="left"/>
+      <w:pPr>
+        <w:ind w:left="3960" w:hanging="440"/>
+      </w:pPr>
+      <w:rPr>
+        <w:rFonts w:ascii="Wingdings" w:hAnsi="Wingdings" w:hint="default"/>
+      </w:rPr>
+    </w:lvl>
+  </w:abstractNum>
   <w:num w:numId="1" w16cid:durableId="32049114">
+    <w:abstractNumId w:val="2"/>
+  </w:num>
+  <w:num w:numId="2" w16cid:durableId="565455599">
+    <w:abstractNumId w:val="3"/>
+  </w:num>
+  <w:num w:numId="3" w16cid:durableId="1798520668">
+    <w:abstractNumId w:val="4"/>
+  </w:num>
+  <w:num w:numId="4" w16cid:durableId="236331591">
+    <w:abstractNumId w:val="6"/>
+  </w:num>
+  <w:num w:numId="5" w16cid:durableId="1516918256">
+    <w:abstractNumId w:val="5"/>
+  </w:num>
+  <w:num w:numId="6" w16cid:durableId="1461219057">
     <w:abstractNumId w:val="0"/>
   </w:num>
-  <w:num w:numId="2" w16cid:durableId="565455599">
+  <w:num w:numId="7" w16cid:durableId="1601059489">
+    <w:abstractNumId w:val="8"/>
+  </w:num>
+  <w:num w:numId="8" w16cid:durableId="1210994070">
     <w:abstractNumId w:val="1"/>
   </w:num>
-  <w:num w:numId="3" w16cid:durableId="1798520668">
-    <w:abstractNumId w:val="2"/>
-  </w:num>
-  <w:num w:numId="4" w16cid:durableId="236331591">
-    <w:abstractNumId w:val="3"/>
+  <w:num w:numId="9" w16cid:durableId="1798713828">
+    <w:abstractNumId w:val="7"/>
   </w:num>
 </w:numbering>
 </file>
@@ -2515,6 +4072,7 @@
   <w:style w:type="paragraph" w:default="1" w:styleId="a">
     <w:name w:val="Normal"/>
     <w:qFormat/>
+    <w:rsid w:val="00042E83"/>
     <w:pPr>
       <w:widowControl w:val="0"/>
       <w:jc w:val="both"/>

--- a/Documents/Quick Start.docx
+++ b/Documents/Quick Start.docx
@@ -15,6 +15,12 @@
           <w:rFonts w:hint="eastAsia"/>
         </w:rPr>
         <w:t>Quick Start</w:t>
+      </w:r>
+      <w:r>
+        <w:rPr>
+          <w:rFonts w:hint="eastAsia"/>
+        </w:rPr>
+        <w:t xml:space="preserve"> Guide</w:t>
       </w:r>
     </w:p>
     <w:p>
@@ -1050,9 +1056,6 @@
           <w:ilvl w:val="0"/>
           <w:numId w:val="4"/>
         </w:numPr>
-        <w:rPr>
-          <w:rFonts w:hint="eastAsia"/>
-        </w:rPr>
       </w:pPr>
       <w:r>
         <w:rPr>
@@ -1091,19 +1094,7 @@
         <w:rPr>
           <w:rFonts w:hint="eastAsia"/>
         </w:rPr>
-        <w:t xml:space="preserve"> dialog box appears, select Yes. (*T</w:t>
-      </w:r>
-      <w:r>
-        <w:rPr>
-          <w:rFonts w:hint="eastAsia"/>
-        </w:rPr>
-        <w:t>his setting is optional</w:t>
-      </w:r>
-      <w:r>
-        <w:rPr>
-          <w:rFonts w:hint="eastAsia"/>
-        </w:rPr>
-        <w:t>.)</w:t>
+        <w:t xml:space="preserve"> dialog box appears, select Yes. (*This setting is optional.)</w:t>
       </w:r>
     </w:p>
     <w:p>
@@ -1150,7 +1141,7 @@
           <w:noProof/>
         </w:rPr>
         <w:drawing>
-          <wp:inline distT="0" distB="0" distL="0" distR="0" wp14:anchorId="7EECFA94" wp14:editId="3D0F5CA6">
+          <wp:inline distT="0" distB="0" distL="0" distR="0" wp14:anchorId="7EECFA94" wp14:editId="32E4D463">
             <wp:extent cx="2746318" cy="2340000"/>
             <wp:effectExtent l="0" t="0" r="0" b="3175"/>
             <wp:docPr id="1873242076" name="図 2"/>
@@ -1203,9 +1194,6 @@
       <w:pPr>
         <w:pStyle w:val="af0"/>
         <w:jc w:val="center"/>
-        <w:rPr>
-          <w:rFonts w:hint="eastAsia"/>
-        </w:rPr>
       </w:pPr>
       <w:r>
         <w:t xml:space="preserve">Fig </w:t>
@@ -1225,13 +1213,7 @@
         <w:t xml:space="preserve"> Create New Project window</w:t>
       </w:r>
     </w:p>
-    <w:p>
-      <w:pPr>
-        <w:rPr>
-          <w:rFonts w:hint="eastAsia"/>
-        </w:rPr>
-      </w:pPr>
-    </w:p>
+    <w:p/>
     <w:p>
       <w:pPr>
         <w:pStyle w:val="a9"/>
@@ -1244,14 +1226,34 @@
         <w:rPr>
           <w:rFonts w:hint="eastAsia"/>
         </w:rPr>
-        <w:t xml:space="preserve"> </w:t>
-      </w:r>
-      <w:r>
-        <w:rPr>
-          <w:rFonts w:hint="eastAsia"/>
-        </w:rPr>
-        <w:t>Configure PLC Settings</w:t>
-      </w:r>
+        <w:t xml:space="preserve"> Configure PLC Settings</w:t>
+      </w:r>
+    </w:p>
+    <w:p>
+      <w:pPr>
+        <w:rPr>
+          <w:rFonts w:hint="eastAsia"/>
+        </w:rPr>
+      </w:pPr>
+      <w:r>
+        <w:rPr>
+          <w:rFonts w:hint="eastAsia"/>
+        </w:rPr>
+        <w:t xml:space="preserve"> This </w:t>
+      </w:r>
+      <w:r>
+        <w:rPr>
+          <w:rFonts w:hint="eastAsia"/>
+        </w:rPr>
+        <w:t>time, only Port1 is to be set up for RS-232c communication of KV-XL202. Port can be configured in the same way, following the steps in 7 below.</w:t>
+      </w:r>
+    </w:p>
+    <w:p>
+      <w:pPr>
+        <w:rPr>
+          <w:rFonts w:hint="eastAsia"/>
+        </w:rPr>
+      </w:pPr>
     </w:p>
     <w:p>
       <w:pPr>
@@ -1442,11 +1444,6 @@
       </w:r>
     </w:p>
     <w:p>
-      <w:pPr>
-        <w:rPr>
-          <w:rFonts w:hint="eastAsia"/>
-        </w:rPr>
-      </w:pPr>
       <w:r>
         <w:rPr>
           <w:rFonts w:hint="eastAsia"/>
@@ -1473,15 +1470,11 @@
       </w:r>
     </w:p>
     <w:p>
-      <w:pPr>
-        <w:rPr>
-          <w:rFonts w:hint="eastAsia"/>
-        </w:rPr>
-      </w:pPr>
-      <w:r>
-        <w:rPr>
-          <w:rFonts w:hint="eastAsia"/>
-        </w:rPr>
+      <w:r>
+        <w:rPr>
+          <w:rFonts w:hint="eastAsia"/>
+        </w:rPr>
+        <w:lastRenderedPageBreak/>
         <w:t xml:space="preserve">・Port1, Interface: </w:t>
       </w:r>
       <w:r>
@@ -1504,11 +1497,6 @@
       </w:r>
     </w:p>
     <w:p>
-      <w:pPr>
-        <w:rPr>
-          <w:rFonts w:hint="eastAsia"/>
-        </w:rPr>
-      </w:pPr>
       <w:r>
         <w:rPr>
           <w:rFonts w:hint="eastAsia"/>
@@ -1549,11 +1537,6 @@
       </w:r>
     </w:p>
     <w:p>
-      <w:pPr>
-        <w:rPr>
-          <w:rFonts w:hint="eastAsia"/>
-        </w:rPr>
-      </w:pPr>
       <w:r>
         <w:rPr>
           <w:rFonts w:hint="eastAsia"/>
@@ -1580,16 +1563,10 @@
       </w:r>
     </w:p>
     <w:p>
-      <w:pPr>
-        <w:rPr>
-          <w:rFonts w:hint="eastAsia"/>
-        </w:rPr>
-      </w:pPr>
-      <w:r>
-        <w:rPr>
-          <w:rFonts w:hint="eastAsia"/>
-        </w:rPr>
-        <w:lastRenderedPageBreak/>
+      <w:r>
+        <w:rPr>
+          <w:rFonts w:hint="eastAsia"/>
+        </w:rPr>
         <w:t xml:space="preserve">・Port1, Start bit: </w:t>
       </w:r>
       <w:r>
@@ -1638,11 +1615,6 @@
       </w:r>
     </w:p>
     <w:p>
-      <w:pPr>
-        <w:rPr>
-          <w:rFonts w:hint="eastAsia"/>
-        </w:rPr>
-      </w:pPr>
       <w:r>
         <w:rPr>
           <w:rFonts w:hint="eastAsia"/>
@@ -1669,11 +1641,6 @@
       </w:r>
     </w:p>
     <w:p>
-      <w:pPr>
-        <w:rPr>
-          <w:rFonts w:hint="eastAsia"/>
-        </w:rPr>
-      </w:pPr>
       <w:r>
         <w:rPr>
           <w:rFonts w:hint="eastAsia"/>
@@ -1700,11 +1667,6 @@
       </w:r>
     </w:p>
     <w:p>
-      <w:pPr>
-        <w:rPr>
-          <w:rFonts w:hint="eastAsia"/>
-        </w:rPr>
-      </w:pPr>
       <w:r>
         <w:rPr>
           <w:rFonts w:hint="eastAsia"/>
@@ -1737,9 +1699,6 @@
           <w:ilvl w:val="0"/>
           <w:numId w:val="5"/>
         </w:numPr>
-        <w:rPr>
-          <w:rFonts w:hint="eastAsia"/>
-        </w:rPr>
       </w:pPr>
       <w:r>
         <w:rPr>
@@ -1774,6 +1733,9 @@
         <w:jc w:val="center"/>
       </w:pPr>
       <w:r>
+        <w:rPr>
+          <w:noProof/>
+        </w:rPr>
         <w:drawing>
           <wp:inline distT="0" distB="0" distL="0" distR="0" wp14:anchorId="66A3F64A" wp14:editId="780D1787">
             <wp:extent cx="2742401" cy="2592000"/>
@@ -1854,6 +1816,9 @@
         <w:jc w:val="center"/>
       </w:pPr>
       <w:r>
+        <w:rPr>
+          <w:noProof/>
+        </w:rPr>
         <w:drawing>
           <wp:inline distT="0" distB="0" distL="0" distR="0" wp14:anchorId="6716967E" wp14:editId="56BE3B6D">
             <wp:extent cx="2660292" cy="2592000"/>
@@ -1939,13 +1904,7 @@
         </w:sectPr>
       </w:pPr>
     </w:p>
-    <w:p>
-      <w:pPr>
-        <w:rPr>
-          <w:rFonts w:hint="eastAsia"/>
-        </w:rPr>
-      </w:pPr>
-    </w:p>
+    <w:p/>
     <w:p>
       <w:pPr>
         <w:pStyle w:val="a9"/>
@@ -2008,6 +1967,9 @@
                               <w:jc w:val="center"/>
                             </w:pPr>
                             <w:r>
+                              <w:rPr>
+                                <w:noProof/>
+                              </w:rPr>
                               <w:drawing>
                                 <wp:inline distT="0" distB="0" distL="0" distR="0" wp14:anchorId="0B0C90C1" wp14:editId="3E6F92DD">
                                   <wp:extent cx="1926590" cy="2165350"/>
@@ -2110,6 +2072,9 @@
                         <w:jc w:val="center"/>
                       </w:pPr>
                       <w:r>
+                        <w:rPr>
+                          <w:noProof/>
+                        </w:rPr>
                         <w:drawing>
                           <wp:inline distT="0" distB="0" distL="0" distR="0" wp14:anchorId="0B0C90C1" wp14:editId="3E6F92DD">
                             <wp:extent cx="1926590" cy="2165350"/>
@@ -2196,13 +2161,7 @@
         <w:rPr>
           <w:rFonts w:hint="eastAsia"/>
         </w:rPr>
-        <w:t xml:space="preserve"> </w:t>
-      </w:r>
-      <w:r>
-        <w:rPr>
-          <w:rFonts w:hint="eastAsia"/>
-        </w:rPr>
-        <w:t>Register unit device</w:t>
+        <w:t xml:space="preserve"> Register unit device</w:t>
       </w:r>
     </w:p>
     <w:p>
@@ -2316,27 +2275,6 @@
     <w:p/>
     <w:p>
       <w:pPr>
-        <w:rPr>
-          <w:rFonts w:hint="eastAsia"/>
-        </w:rPr>
-      </w:pPr>
-    </w:p>
-    <w:p>
-      <w:pPr>
-        <w:rPr>
-          <w:rFonts w:hint="eastAsia"/>
-        </w:rPr>
-      </w:pPr>
-    </w:p>
-    <w:p>
-      <w:pPr>
-        <w:rPr>
-          <w:rFonts w:hint="eastAsia"/>
-        </w:rPr>
-      </w:pPr>
-    </w:p>
-    <w:p>
-      <w:pPr>
         <w:pStyle w:val="a9"/>
         <w:numPr>
           <w:ilvl w:val="1"/>
@@ -2348,21 +2286,19 @@
           <w:rFonts w:hint="eastAsia"/>
         </w:rPr>
         <w:lastRenderedPageBreak/>
+        <w:t xml:space="preserve"> Create a Ladder Program</w:t>
+      </w:r>
+    </w:p>
+    <w:p>
+      <w:r>
+        <w:rPr>
+          <w:rFonts w:hint="eastAsia"/>
+        </w:rPr>
         <w:t xml:space="preserve"> </w:t>
       </w:r>
       <w:r>
-        <w:rPr>
-          <w:rFonts w:hint="eastAsia"/>
-        </w:rPr>
-        <w:t>Create a Ladder Program</w:t>
-      </w:r>
-    </w:p>
-    <w:p>
-      <w:pPr>
-        <w:rPr>
-          <w:rFonts w:hint="eastAsia"/>
-        </w:rPr>
-      </w:pPr>
+        <w:t>Import a basic program already created.</w:t>
+      </w:r>
       <w:r>
         <w:rPr>
           <w:rFonts w:hint="eastAsia"/>
@@ -2370,15 +2306,6 @@
         <w:t xml:space="preserve"> </w:t>
       </w:r>
       <w:r>
-        <w:t>Import a basic program already created.</w:t>
-      </w:r>
-      <w:r>
-        <w:rPr>
-          <w:rFonts w:hint="eastAsia"/>
-        </w:rPr>
-        <w:t xml:space="preserve"> </w:t>
-      </w:r>
-      <w:r>
         <w:t>The sample projects referenced exist in the following directories</w:t>
       </w:r>
       <w:r>
@@ -2389,11 +2316,6 @@
       </w:r>
     </w:p>
     <w:p>
-      <w:pPr>
-        <w:rPr>
-          <w:rFonts w:hint="eastAsia"/>
-        </w:rPr>
-      </w:pPr>
       <w:r>
         <w:rPr>
           <w:rFonts w:hint="eastAsia"/>
@@ -2402,11 +2324,6 @@
       </w:r>
     </w:p>
     <w:p>
-      <w:pPr>
-        <w:rPr>
-          <w:rFonts w:hint="eastAsia"/>
-        </w:rPr>
-      </w:pPr>
       <w:r>
         <w:t>C:\</w:t>
       </w:r>
@@ -2427,41 +2344,125 @@
       </w:r>
     </w:p>
     <w:p/>
-    <w:p/>
-    <w:p>
-      <w:pPr>
-        <w:rPr>
-          <w:rFonts w:hint="eastAsia"/>
-        </w:rPr>
-      </w:pPr>
-    </w:p>
     <w:p>
       <w:pPr>
         <w:pStyle w:val="a9"/>
         <w:numPr>
           <w:ilvl w:val="0"/>
-          <w:numId w:val="4"/>
-        </w:numPr>
-      </w:pPr>
-      <w:r>
-        <w:rPr>
-          <w:rFonts w:hint="eastAsia"/>
-        </w:rPr>
-        <w:t xml:space="preserve">Writing: recorder setting: continue </w:t>
-      </w:r>
+          <w:numId w:val="10"/>
+        </w:numPr>
+      </w:pPr>
+      <w:r>
+        <w:rPr>
+          <w:rFonts w:hint="eastAsia"/>
+        </w:rPr>
+        <w:t>Project tree: Right click on [Function Block]</w:t>
+      </w:r>
+      <w:r>
+        <w:rPr>
+          <w:rFonts w:hint="eastAsia"/>
+        </w:rPr>
+        <w:t xml:space="preserve"> -&gt; Click on [Import program].</w:t>
+      </w:r>
+    </w:p>
+    <w:p>
+      <w:pPr>
+        <w:pStyle w:val="a9"/>
+        <w:numPr>
+          <w:ilvl w:val="0"/>
+          <w:numId w:val="10"/>
+        </w:numPr>
+      </w:pPr>
+      <w:r>
+        <w:rPr>
+          <w:rFonts w:hint="eastAsia"/>
+        </w:rPr>
+        <w:t>Import program: Select the following file and click Open.</w:t>
+      </w:r>
+    </w:p>
+    <w:p>
+      <w:r>
+        <w:t>“</w:t>
+      </w:r>
+      <w:r>
+        <w:t>C:\</w:t>
+      </w:r>
+      <w:r>
+        <w:rPr>
+          <w:rFonts w:hint="eastAsia"/>
+        </w:rPr>
+        <w:t>....</w:t>
+      </w:r>
+      <w:r>
+        <w:t>\PLC_CommunicationTo2400S\Documents\Sample1</w:t>
+      </w:r>
+      <w:r>
+        <w:rPr>
+          <w:rFonts w:hint="eastAsia"/>
+        </w:rPr>
+        <w:t>\KvXl202_Status.kfb</w:t>
+      </w:r>
+      <w:r>
+        <w:t>”</w:t>
+      </w:r>
+    </w:p>
+    <w:p>
+      <w:r>
+        <w:t>“</w:t>
+      </w:r>
+      <w:r>
+        <w:t>C:\</w:t>
+      </w:r>
+      <w:r>
+        <w:rPr>
+          <w:rFonts w:hint="eastAsia"/>
+        </w:rPr>
+        <w:t>....</w:t>
+      </w:r>
+      <w:r>
+        <w:t>\PLC_CommunicationTo2400S\Documents\Sample1</w:t>
+      </w:r>
+      <w:r>
+        <w:rPr>
+          <w:rFonts w:hint="eastAsia"/>
+        </w:rPr>
+        <w:t>\RS232c_Port1_CommunicationFunc.kfb</w:t>
+      </w:r>
+      <w:r>
+        <w:t>”</w:t>
+      </w:r>
+    </w:p>
+    <w:p>
+      <w:pPr>
+        <w:rPr>
+          <w:rFonts w:hint="eastAsia"/>
+        </w:rPr>
+      </w:pPr>
       <w:proofErr w:type="gramStart"/>
       <w:r>
-        <w:rPr>
-          <w:rFonts w:hint="eastAsia"/>
-        </w:rPr>
-        <w:t>sending(</w:t>
+        <w:t>”</w:t>
+      </w:r>
+      <w:r>
+        <w:t>C:\</w:t>
+      </w:r>
+      <w:r>
+        <w:rPr>
+          <w:rFonts w:hint="eastAsia"/>
+        </w:rPr>
+        <w:t>....</w:t>
+      </w:r>
+      <w:r>
+        <w:t>\PLC_CommunicationTo2400S\Documents\Sample1</w:t>
+      </w:r>
+      <w:r>
+        <w:rPr>
+          <w:rFonts w:hint="eastAsia"/>
+        </w:rPr>
+        <w:t>\RS232c_Port1_Initialize.kfb</w:t>
       </w:r>
       <w:proofErr w:type="gramEnd"/>
       <w:r>
-        <w:rPr>
-          <w:rFonts w:hint="eastAsia"/>
-        </w:rPr>
-        <w:t>No: this setting is optional.)</w:t>
+        <w:t>”</w:t>
       </w:r>
     </w:p>
     <w:p>
@@ -2469,226 +2470,631 @@
         <w:pStyle w:val="a9"/>
         <w:numPr>
           <w:ilvl w:val="0"/>
-          <w:numId w:val="4"/>
-        </w:numPr>
-      </w:pPr>
+          <w:numId w:val="10"/>
+        </w:numPr>
+      </w:pPr>
+      <w:r>
+        <w:rPr>
+          <w:rFonts w:hint="eastAsia"/>
+        </w:rPr>
+        <w:t xml:space="preserve">When the </w:t>
+      </w:r>
+      <w:r>
+        <w:t>“</w:t>
+      </w:r>
+      <w:r>
+        <w:rPr>
+          <w:rFonts w:hint="eastAsia"/>
+        </w:rPr>
+        <w:t>Replace device assigned to unit</w:t>
+      </w:r>
+      <w:r>
+        <w:t>”</w:t>
+      </w:r>
+      <w:r>
+        <w:rPr>
+          <w:rFonts w:hint="eastAsia"/>
+        </w:rPr>
+        <w:t xml:space="preserve"> Dialog box appears, set the [Unit] item to KV-XL202.</w:t>
+      </w:r>
+    </w:p>
+    <w:p>
+      <w:pPr>
+        <w:pStyle w:val="a9"/>
+        <w:numPr>
+          <w:ilvl w:val="0"/>
+          <w:numId w:val="10"/>
+        </w:numPr>
+      </w:pPr>
+      <w:r>
+        <w:rPr>
+          <w:rFonts w:hint="eastAsia"/>
+        </w:rPr>
+        <w:t>Project tree: Right click on [Standby module] -&gt; Click on [Import program].</w:t>
+      </w:r>
+    </w:p>
+    <w:p>
+      <w:pPr>
+        <w:pStyle w:val="a9"/>
+        <w:numPr>
+          <w:ilvl w:val="0"/>
+          <w:numId w:val="10"/>
+        </w:numPr>
+      </w:pPr>
+      <w:r>
+        <w:rPr>
+          <w:rFonts w:hint="eastAsia"/>
+        </w:rPr>
+        <w:t>Import program: Select the following file and click Open.</w:t>
+      </w:r>
+    </w:p>
+    <w:p>
+      <w:pPr>
+        <w:rPr>
+          <w:rFonts w:hint="eastAsia"/>
+        </w:rPr>
+      </w:pPr>
+      <w:r>
+        <w:t>“</w:t>
+      </w:r>
+      <w:r>
+        <w:t>C:\</w:t>
+      </w:r>
+      <w:r>
+        <w:rPr>
+          <w:rFonts w:hint="eastAsia"/>
+        </w:rPr>
+        <w:t>....</w:t>
+      </w:r>
+      <w:r>
+        <w:t>\PLC_CommunicationTo2400S\Documents\Sample1</w:t>
+      </w:r>
+      <w:r>
+        <w:rPr>
+          <w:rFonts w:hint="eastAsia"/>
+        </w:rPr>
+        <w:t>\</w:t>
+      </w:r>
+      <w:r>
+        <w:rPr>
+          <w:rFonts w:hint="eastAsia"/>
+        </w:rPr>
+        <w:t>RS232cP1_Measure.mod</w:t>
+      </w:r>
+      <w:r>
+        <w:t>”</w:t>
+      </w:r>
+    </w:p>
+    <w:p>
+      <w:pPr>
+        <w:pStyle w:val="a9"/>
+        <w:numPr>
+          <w:ilvl w:val="0"/>
+          <w:numId w:val="10"/>
+        </w:numPr>
+      </w:pPr>
+      <w:r>
+        <w:rPr>
+          <w:rFonts w:hint="eastAsia"/>
+        </w:rPr>
+        <w:t xml:space="preserve">When the </w:t>
+      </w:r>
+      <w:r>
+        <w:t>“</w:t>
+      </w:r>
+      <w:r>
+        <w:rPr>
+          <w:rFonts w:hint="eastAsia"/>
+        </w:rPr>
+        <w:t>Structure/Program selection</w:t>
+      </w:r>
+      <w:r>
+        <w:t>”</w:t>
+      </w:r>
+      <w:r>
+        <w:rPr>
+          <w:rFonts w:hint="eastAsia"/>
+        </w:rPr>
+        <w:t xml:space="preserve"> Dialog box appears, check to [To exclude]. </w:t>
+      </w:r>
       <w:r>
         <w:t>A</w:t>
       </w:r>
+      <w:r>
+        <w:rPr>
+          <w:rFonts w:hint="eastAsia"/>
+        </w:rPr>
+        <w:t>nd click on Continue.</w:t>
+      </w:r>
     </w:p>
     <w:p>
       <w:pPr>
         <w:pStyle w:val="a9"/>
         <w:numPr>
           <w:ilvl w:val="0"/>
-          <w:numId w:val="4"/>
-        </w:numPr>
-      </w:pPr>
-    </w:p>
-    <w:p>
-      <w:pPr>
-        <w:pStyle w:val="a9"/>
-      </w:pPr>
+          <w:numId w:val="10"/>
+        </w:numPr>
+      </w:pPr>
+      <w:r>
+        <w:rPr>
+          <w:rFonts w:hint="eastAsia"/>
+        </w:rPr>
+        <w:t>Project tree: Right click on [Every-scan execution] -&gt; Click on [Import program].</w:t>
+      </w:r>
     </w:p>
     <w:p>
       <w:pPr>
         <w:pStyle w:val="a9"/>
         <w:numPr>
           <w:ilvl w:val="0"/>
-          <w:numId w:val="4"/>
-        </w:numPr>
-      </w:pPr>
+          <w:numId w:val="10"/>
+        </w:numPr>
+      </w:pPr>
+      <w:r>
+        <w:rPr>
+          <w:rFonts w:hint="eastAsia"/>
+        </w:rPr>
+        <w:t>Import program: Select the following file and click Open.</w:t>
+      </w:r>
+    </w:p>
+    <w:p>
+      <w:pPr>
+        <w:rPr>
+          <w:rFonts w:hint="eastAsia"/>
+        </w:rPr>
+      </w:pPr>
+      <w:r>
+        <w:t>“</w:t>
+      </w:r>
+      <w:r>
+        <w:t>C:\</w:t>
+      </w:r>
+      <w:r>
+        <w:rPr>
+          <w:rFonts w:hint="eastAsia"/>
+        </w:rPr>
+        <w:t>....</w:t>
+      </w:r>
+      <w:r>
+        <w:t>\PLC_CommunicationTo2400S\Documents\Sample1</w:t>
+      </w:r>
+      <w:r>
+        <w:rPr>
+          <w:rFonts w:hint="eastAsia"/>
+        </w:rPr>
+        <w:t>\</w:t>
+      </w:r>
+      <w:r>
+        <w:rPr>
+          <w:rFonts w:hint="eastAsia"/>
+        </w:rPr>
+        <w:t>Main.mod</w:t>
+      </w:r>
+      <w:r>
+        <w:t>”</w:t>
+      </w:r>
+    </w:p>
+    <w:p>
+      <w:pPr>
+        <w:pStyle w:val="a9"/>
+        <w:numPr>
+          <w:ilvl w:val="0"/>
+          <w:numId w:val="10"/>
+        </w:numPr>
+      </w:pPr>
+      <w:r>
+        <w:rPr>
+          <w:rFonts w:hint="eastAsia"/>
+        </w:rPr>
+        <w:t xml:space="preserve">When the </w:t>
+      </w:r>
+      <w:r>
+        <w:t>“</w:t>
+      </w:r>
+      <w:r>
+        <w:rPr>
+          <w:rFonts w:hint="eastAsia"/>
+        </w:rPr>
+        <w:t>Structure/Program selection</w:t>
+      </w:r>
+      <w:r>
+        <w:t>”</w:t>
+      </w:r>
+      <w:r>
+        <w:rPr>
+          <w:rFonts w:hint="eastAsia"/>
+        </w:rPr>
+        <w:t xml:space="preserve"> Dialog box appears, </w:t>
+      </w:r>
+      <w:r>
+        <w:rPr>
+          <w:rFonts w:hint="eastAsia"/>
+        </w:rPr>
+        <w:t xml:space="preserve">check all to [To </w:t>
+      </w:r>
+      <w:r>
+        <w:rPr>
+          <w:rFonts w:hint="eastAsia"/>
+        </w:rPr>
+        <w:t>overwrite</w:t>
+      </w:r>
+      <w:r>
+        <w:rPr>
+          <w:rFonts w:hint="eastAsia"/>
+        </w:rPr>
+        <w:t>]. And click on Continue.</w:t>
+      </w:r>
     </w:p>
     <w:p/>
     <w:p/>
     <w:p/>
-    <w:p>
-      <w:pPr>
-        <w:pStyle w:val="a9"/>
-        <w:numPr>
-          <w:ilvl w:val="2"/>
-          <w:numId w:val="2"/>
-        </w:numPr>
-      </w:pPr>
-    </w:p>
-    <w:p/>
-    <w:p/>
-    <w:p>
-      <w:pPr>
-        <w:rPr>
-          <w:rFonts w:hint="eastAsia"/>
-        </w:rPr>
-      </w:pPr>
-    </w:p>
-    <w:p>
-      <w:pPr>
-        <w:pStyle w:val="a9"/>
-        <w:numPr>
-          <w:ilvl w:val="1"/>
-          <w:numId w:val="2"/>
-        </w:numPr>
-      </w:pPr>
-      <w:r>
-        <w:rPr>
-          <w:rFonts w:hint="eastAsia"/>
-        </w:rPr>
-        <w:t xml:space="preserve"> </w:t>
-      </w:r>
-      <w:r>
-        <w:rPr>
-          <w:rFonts w:hint="eastAsia"/>
-        </w:rPr>
-        <w:t xml:space="preserve">Load </w:t>
-      </w:r>
-      <w:r>
-        <w:rPr>
-          <w:rFonts w:hint="eastAsia"/>
-        </w:rPr>
-        <w:t>s</w:t>
-      </w:r>
-      <w:r>
-        <w:rPr>
-          <w:rFonts w:hint="eastAsia"/>
-        </w:rPr>
-        <w:t>ettings from PLC</w:t>
-      </w:r>
-    </w:p>
-    <w:p>
-      <w:pPr>
-        <w:pStyle w:val="a9"/>
-        <w:numPr>
-          <w:ilvl w:val="1"/>
-          <w:numId w:val="2"/>
-        </w:numPr>
-      </w:pPr>
-      <w:r>
-        <w:rPr>
-          <w:rFonts w:hint="eastAsia"/>
-        </w:rPr>
-        <w:t xml:space="preserve"> </w:t>
-      </w:r>
-      <w:r>
-        <w:rPr>
-          <w:rFonts w:hint="eastAsia"/>
-        </w:rPr>
-        <w:t>Writing settings and programs</w:t>
-      </w:r>
-    </w:p>
-    <w:p>
-      <w:pPr>
-        <w:pStyle w:val="a9"/>
-        <w:numPr>
-          <w:ilvl w:val="1"/>
-          <w:numId w:val="2"/>
-        </w:numPr>
-      </w:pPr>
-      <w:r>
-        <w:rPr>
-          <w:rFonts w:hint="eastAsia"/>
-        </w:rPr>
-        <w:t xml:space="preserve"> Displaying device values</w:t>
-      </w:r>
-    </w:p>
-    <w:p>
-      <w:pPr>
-        <w:pStyle w:val="a9"/>
-        <w:numPr>
-          <w:ilvl w:val="1"/>
-          <w:numId w:val="2"/>
-        </w:numPr>
-      </w:pPr>
-      <w:r>
-        <w:rPr>
-          <w:rFonts w:hint="eastAsia"/>
-        </w:rPr>
-        <w:t xml:space="preserve"> RS-232c communication of KV-XL202</w:t>
-      </w:r>
-    </w:p>
-    <w:p>
-      <w:pPr>
-        <w:pStyle w:val="a9"/>
-        <w:numPr>
-          <w:ilvl w:val="1"/>
-          <w:numId w:val="2"/>
-        </w:numPr>
-      </w:pPr>
-      <w:r>
-        <w:rPr>
-          <w:rFonts w:hint="eastAsia"/>
-        </w:rPr>
-        <w:t xml:space="preserve"> </w:t>
-      </w:r>
-    </w:p>
     <w:p/>
     <w:p/>
     <w:p/>
+    <w:p/>
+    <w:p/>
+    <w:p/>
+    <w:p/>
+    <w:p/>
+    <w:p/>
+    <w:p>
+      <w:pPr>
+        <w:pStyle w:val="a9"/>
+        <w:numPr>
+          <w:ilvl w:val="1"/>
+          <w:numId w:val="2"/>
+        </w:numPr>
+      </w:pPr>
+      <w:r>
+        <w:rPr>
+          <w:rFonts w:hint="eastAsia"/>
+        </w:rPr>
+        <w:lastRenderedPageBreak/>
+        <w:t xml:space="preserve"> Transfer the Program to the PLC</w:t>
+      </w:r>
+      <w:r>
+        <w:rPr>
+          <w:rFonts w:hint="eastAsia"/>
+        </w:rPr>
+        <w:t xml:space="preserve"> for Execution</w:t>
+      </w:r>
+    </w:p>
     <w:p>
       <w:pPr>
         <w:pStyle w:val="a9"/>
         <w:numPr>
           <w:ilvl w:val="0"/>
+          <w:numId w:val="11"/>
+        </w:numPr>
+      </w:pPr>
+      <w:r>
+        <w:rPr>
+          <w:rFonts w:hint="eastAsia"/>
+        </w:rPr>
+        <w:t>Click on [Monitor/Simulator] -&gt; [Transfer to PLC -&gt; Monitor mode].</w:t>
+      </w:r>
+    </w:p>
+    <w:p>
+      <w:pPr>
+        <w:pStyle w:val="a9"/>
+        <w:numPr>
+          <w:ilvl w:val="0"/>
+          <w:numId w:val="11"/>
+        </w:numPr>
+      </w:pPr>
+      <w:r>
+        <w:rPr>
+          <w:rFonts w:hint="eastAsia"/>
+        </w:rPr>
+        <w:t xml:space="preserve">When the </w:t>
+      </w:r>
+      <w:r>
+        <w:t>“</w:t>
+      </w:r>
+      <w:r>
+        <w:rPr>
+          <w:rFonts w:hint="eastAsia"/>
+        </w:rPr>
+        <w:t>PLC error: [No Ladder Program]</w:t>
+      </w:r>
+      <w:r>
+        <w:t>”</w:t>
+      </w:r>
+      <w:r>
+        <w:rPr>
+          <w:rFonts w:hint="eastAsia"/>
+        </w:rPr>
+        <w:t xml:space="preserve"> dialog box appears, </w:t>
+      </w:r>
+      <w:r>
+        <w:rPr>
+          <w:rFonts w:hint="eastAsia"/>
+        </w:rPr>
+        <w:t>click on Clear.</w:t>
+      </w:r>
+    </w:p>
+    <w:p>
+      <w:pPr>
+        <w:pStyle w:val="a9"/>
+        <w:numPr>
+          <w:ilvl w:val="0"/>
+          <w:numId w:val="11"/>
+        </w:numPr>
+      </w:pPr>
+      <w:r>
+        <w:rPr>
+          <w:rFonts w:hint="eastAsia"/>
+        </w:rPr>
+        <w:t xml:space="preserve">Transfer program: Click on Select all, and check to </w:t>
+      </w:r>
+      <w:r>
+        <w:t>“</w:t>
+      </w:r>
+      <w:r>
+        <w:rPr>
+          <w:rFonts w:hint="eastAsia"/>
+        </w:rPr>
+        <w:t>Clear program/variable in PLC</w:t>
+      </w:r>
+      <w:r>
+        <w:t>”</w:t>
+      </w:r>
+      <w:r>
+        <w:rPr>
+          <w:rFonts w:hint="eastAsia"/>
+        </w:rPr>
+        <w:t>.</w:t>
+      </w:r>
+    </w:p>
+    <w:p>
+      <w:pPr>
+        <w:pStyle w:val="a9"/>
+        <w:numPr>
+          <w:ilvl w:val="0"/>
+          <w:numId w:val="11"/>
+        </w:numPr>
+      </w:pPr>
+      <w:r>
+        <w:rPr>
+          <w:rFonts w:hint="eastAsia"/>
+        </w:rPr>
+        <w:t xml:space="preserve">Operation </w:t>
+      </w:r>
+      <w:proofErr w:type="gramStart"/>
+      <w:r>
+        <w:rPr>
+          <w:rFonts w:hint="eastAsia"/>
+        </w:rPr>
+        <w:t>recorder</w:t>
+      </w:r>
+      <w:proofErr w:type="gramEnd"/>
+      <w:r>
+        <w:rPr>
+          <w:rFonts w:hint="eastAsia"/>
+        </w:rPr>
+        <w:t xml:space="preserve"> save: Exit.</w:t>
+      </w:r>
+    </w:p>
+    <w:p>
+      <w:pPr>
+        <w:pStyle w:val="a9"/>
+        <w:numPr>
+          <w:ilvl w:val="0"/>
+          <w:numId w:val="11"/>
+        </w:numPr>
+      </w:pPr>
+      <w:r>
+        <w:rPr>
+          <w:rFonts w:hint="eastAsia"/>
+        </w:rPr>
+        <w:t>Set the mode switch on the</w:t>
+      </w:r>
+      <w:r>
+        <w:rPr>
+          <w:rFonts w:hint="eastAsia"/>
+        </w:rPr>
+        <w:t xml:space="preserve"> front panel of</w:t>
+      </w:r>
+      <w:r>
+        <w:rPr>
+          <w:rFonts w:hint="eastAsia"/>
+        </w:rPr>
+        <w:t xml:space="preserve"> KV-8000 to </w:t>
+      </w:r>
+      <w:r>
+        <w:rPr>
+          <w:rFonts w:hint="eastAsia"/>
+        </w:rPr>
+        <w:t>RUN</w:t>
+      </w:r>
+      <w:r>
+        <w:rPr>
+          <w:rFonts w:hint="eastAsia"/>
+        </w:rPr>
+        <w:t xml:space="preserve"> (Fig 1)</w:t>
+      </w:r>
+      <w:r>
+        <w:rPr>
+          <w:rFonts w:hint="eastAsia"/>
+        </w:rPr>
+        <w:t>.</w:t>
+      </w:r>
+    </w:p>
+    <w:p/>
+    <w:p/>
+    <w:p>
+      <w:pPr>
+        <w:rPr>
+          <w:rFonts w:hint="eastAsia"/>
+        </w:rPr>
+      </w:pPr>
+    </w:p>
+    <w:p>
+      <w:pPr>
+        <w:pStyle w:val="a9"/>
+        <w:numPr>
+          <w:ilvl w:val="1"/>
           <w:numId w:val="2"/>
         </w:numPr>
       </w:pPr>
+      <w:r>
+        <w:rPr>
+          <w:rFonts w:hint="eastAsia"/>
+        </w:rPr>
+        <w:t xml:space="preserve"> </w:t>
+      </w:r>
+      <w:r>
+        <w:rPr>
+          <w:rFonts w:hint="eastAsia"/>
+        </w:rPr>
+        <w:t>Monitor and Control</w:t>
+      </w:r>
+    </w:p>
+    <w:p>
+      <w:pPr>
+        <w:rPr>
+          <w:rFonts w:hint="eastAsia"/>
+        </w:rPr>
+      </w:pPr>
+      <w:r>
+        <w:rPr>
+          <w:rFonts w:hint="eastAsia"/>
+        </w:rPr>
+        <w:t xml:space="preserve"> The program imported in Section 1.5 can read values with measurement settings previously made in the </w:t>
+      </w:r>
       <w:proofErr w:type="spellStart"/>
       <w:r>
-        <w:t>A</w:t>
-      </w:r>
-      <w:r>
-        <w:rPr>
-          <w:rFonts w:hint="eastAsia"/>
-        </w:rPr>
-        <w:t>aa</w:t>
+        <w:rPr>
+          <w:rFonts w:hint="eastAsia"/>
+        </w:rPr>
+        <w:t>SourceMeter</w:t>
       </w:r>
       <w:proofErr w:type="spellEnd"/>
-    </w:p>
+      <w:r>
+        <w:rPr>
+          <w:rFonts w:hint="eastAsia"/>
+        </w:rPr>
+        <w:t xml:space="preserve"> 2400s. This section describes how to monitor and control this PLC program in KV-studio.</w:t>
+      </w:r>
+    </w:p>
+    <w:p/>
     <w:p>
       <w:pPr>
         <w:pStyle w:val="a9"/>
         <w:numPr>
           <w:ilvl w:val="0"/>
+          <w:numId w:val="12"/>
+        </w:numPr>
+      </w:pPr>
+      <w:r>
+        <w:rPr>
+          <w:rFonts w:hint="eastAsia"/>
+        </w:rPr>
+        <w:t>Click on [Monitor/Simulator] -&gt; [Monitor mode]. (Already done in Section 1.6)</w:t>
+      </w:r>
+    </w:p>
+    <w:p>
+      <w:pPr>
+        <w:rPr>
+          <w:rFonts w:hint="eastAsia"/>
+        </w:rPr>
+      </w:pPr>
+      <w:r>
+        <w:rPr>
+          <w:rFonts w:hint="eastAsia"/>
+        </w:rPr>
+        <w:t>・This allows device values to be monitored on the ladder program.</w:t>
+      </w:r>
+    </w:p>
+    <w:p>
+      <w:pPr>
+        <w:pStyle w:val="a9"/>
+        <w:numPr>
+          <w:ilvl w:val="0"/>
+          <w:numId w:val="12"/>
+        </w:numPr>
+      </w:pPr>
+      <w:r>
+        <w:rPr>
+          <w:rFonts w:hint="eastAsia"/>
+        </w:rPr>
+        <w:t>Turning on MeasModeP1Flag in the main program executes the measurement program of the standby module.</w:t>
+      </w:r>
+    </w:p>
+    <w:p>
+      <w:pPr>
+        <w:pStyle w:val="a9"/>
+        <w:numPr>
+          <w:ilvl w:val="0"/>
+          <w:numId w:val="12"/>
+        </w:numPr>
+      </w:pPr>
+      <w:r>
+        <w:t>When MeasReadP1Flag is turned on and MeasModeP1Flag is turned on, the measurement program is repeated. When exiting, turn MeasReadP1Flag OFF.</w:t>
+      </w:r>
+    </w:p>
+    <w:p>
+      <w:pPr>
+        <w:pStyle w:val="a9"/>
+        <w:numPr>
+          <w:ilvl w:val="0"/>
+          <w:numId w:val="12"/>
+        </w:numPr>
+        <w:rPr>
+          <w:rFonts w:hint="eastAsia"/>
+        </w:rPr>
+      </w:pPr>
+      <w:r>
+        <w:rPr>
+          <w:rFonts w:hint="eastAsia"/>
+        </w:rPr>
+        <w:t>Click on [Monitor/Simulator] -&gt; [Return to Editor], when you want to exit.</w:t>
+      </w:r>
+    </w:p>
+    <w:p/>
+    <w:p>
+      <w:pPr>
+        <w:rPr>
+          <w:rFonts w:hint="eastAsia"/>
+        </w:rPr>
+      </w:pPr>
+    </w:p>
+    <w:p>
+      <w:pPr>
+        <w:pStyle w:val="a9"/>
+        <w:numPr>
+          <w:ilvl w:val="1"/>
           <w:numId w:val="2"/>
         </w:numPr>
       </w:pPr>
-      <w:proofErr w:type="spellStart"/>
-      <w:r>
-        <w:t>A</w:t>
-      </w:r>
-      <w:r>
-        <w:rPr>
-          <w:rFonts w:hint="eastAsia"/>
-        </w:rPr>
-        <w:t>aa</w:t>
-      </w:r>
-      <w:proofErr w:type="spellEnd"/>
-    </w:p>
-    <w:p>
-      <w:pPr>
-        <w:pStyle w:val="a9"/>
-        <w:numPr>
-          <w:ilvl w:val="0"/>
+      <w:r>
+        <w:rPr>
+          <w:rFonts w:hint="eastAsia"/>
+        </w:rPr>
+        <w:t xml:space="preserve"> </w:t>
+      </w:r>
+    </w:p>
+    <w:p>
+      <w:pPr>
+        <w:pStyle w:val="a9"/>
+        <w:numPr>
+          <w:ilvl w:val="1"/>
           <w:numId w:val="2"/>
         </w:numPr>
       </w:pPr>
-      <w:proofErr w:type="spellStart"/>
-      <w:r>
-        <w:t>A</w:t>
-      </w:r>
-      <w:r>
-        <w:rPr>
-          <w:rFonts w:hint="eastAsia"/>
-        </w:rPr>
-        <w:t>aa</w:t>
-      </w:r>
-      <w:proofErr w:type="spellEnd"/>
-    </w:p>
-    <w:p>
-      <w:pPr>
-        <w:pStyle w:val="a9"/>
-        <w:numPr>
-          <w:ilvl w:val="0"/>
-          <w:numId w:val="2"/>
-        </w:numPr>
+      <w:r>
+        <w:rPr>
+          <w:rFonts w:hint="eastAsia"/>
+        </w:rPr>
+        <w:t xml:space="preserve"> </w:t>
+      </w:r>
+    </w:p>
+    <w:p/>
+    <w:p>
+      <w:pPr>
+        <w:rPr>
+          <w:rFonts w:hint="eastAsia"/>
+        </w:rPr>
       </w:pPr>
     </w:p>
     <w:sectPr>
@@ -3058,6 +3464,95 @@
     </w:lvl>
   </w:abstractNum>
   <w:abstractNum w:abstractNumId="3" w15:restartNumberingAfterBreak="0">
+    <w:nsid w:val="1ED163B6"/>
+    <w:multiLevelType w:val="hybridMultilevel"/>
+    <w:tmpl w:val="80D01A62"/>
+    <w:lvl w:ilvl="0" w:tplc="887EB79C">
+      <w:start w:val="1"/>
+      <w:numFmt w:val="decimalEnclosedCircle"/>
+      <w:lvlText w:val="%1"/>
+      <w:lvlJc w:val="left"/>
+      <w:pPr>
+        <w:ind w:left="360" w:hanging="360"/>
+      </w:pPr>
+      <w:rPr>
+        <w:rFonts w:hint="default"/>
+      </w:rPr>
+    </w:lvl>
+    <w:lvl w:ilvl="1" w:tplc="04090017" w:tentative="1">
+      <w:start w:val="1"/>
+      <w:numFmt w:val="aiueoFullWidth"/>
+      <w:lvlText w:val="(%2)"/>
+      <w:lvlJc w:val="left"/>
+      <w:pPr>
+        <w:ind w:left="880" w:hanging="440"/>
+      </w:pPr>
+    </w:lvl>
+    <w:lvl w:ilvl="2" w:tplc="04090011" w:tentative="1">
+      <w:start w:val="1"/>
+      <w:numFmt w:val="decimalEnclosedCircle"/>
+      <w:lvlText w:val="%3"/>
+      <w:lvlJc w:val="left"/>
+      <w:pPr>
+        <w:ind w:left="1320" w:hanging="440"/>
+      </w:pPr>
+    </w:lvl>
+    <w:lvl w:ilvl="3" w:tplc="0409000F" w:tentative="1">
+      <w:start w:val="1"/>
+      <w:numFmt w:val="decimal"/>
+      <w:lvlText w:val="%4."/>
+      <w:lvlJc w:val="left"/>
+      <w:pPr>
+        <w:ind w:left="1760" w:hanging="440"/>
+      </w:pPr>
+    </w:lvl>
+    <w:lvl w:ilvl="4" w:tplc="04090017" w:tentative="1">
+      <w:start w:val="1"/>
+      <w:numFmt w:val="aiueoFullWidth"/>
+      <w:lvlText w:val="(%5)"/>
+      <w:lvlJc w:val="left"/>
+      <w:pPr>
+        <w:ind w:left="2200" w:hanging="440"/>
+      </w:pPr>
+    </w:lvl>
+    <w:lvl w:ilvl="5" w:tplc="04090011" w:tentative="1">
+      <w:start w:val="1"/>
+      <w:numFmt w:val="decimalEnclosedCircle"/>
+      <w:lvlText w:val="%6"/>
+      <w:lvlJc w:val="left"/>
+      <w:pPr>
+        <w:ind w:left="2640" w:hanging="440"/>
+      </w:pPr>
+    </w:lvl>
+    <w:lvl w:ilvl="6" w:tplc="0409000F" w:tentative="1">
+      <w:start w:val="1"/>
+      <w:numFmt w:val="decimal"/>
+      <w:lvlText w:val="%7."/>
+      <w:lvlJc w:val="left"/>
+      <w:pPr>
+        <w:ind w:left="3080" w:hanging="440"/>
+      </w:pPr>
+    </w:lvl>
+    <w:lvl w:ilvl="7" w:tplc="04090017" w:tentative="1">
+      <w:start w:val="1"/>
+      <w:numFmt w:val="aiueoFullWidth"/>
+      <w:lvlText w:val="(%8)"/>
+      <w:lvlJc w:val="left"/>
+      <w:pPr>
+        <w:ind w:left="3520" w:hanging="440"/>
+      </w:pPr>
+    </w:lvl>
+    <w:lvl w:ilvl="8" w:tplc="04090011" w:tentative="1">
+      <w:start w:val="1"/>
+      <w:numFmt w:val="decimalEnclosedCircle"/>
+      <w:lvlText w:val="%9"/>
+      <w:lvlJc w:val="left"/>
+      <w:pPr>
+        <w:ind w:left="3960" w:hanging="440"/>
+      </w:pPr>
+    </w:lvl>
+  </w:abstractNum>
+  <w:abstractNum w:abstractNumId="4" w15:restartNumberingAfterBreak="0">
     <w:nsid w:val="1ED33EC7"/>
     <w:multiLevelType w:val="multilevel"/>
     <w:tmpl w:val="D9287D82"/>
@@ -3178,7 +3673,7 @@
       </w:rPr>
     </w:lvl>
   </w:abstractNum>
-  <w:abstractNum w:abstractNumId="4" w15:restartNumberingAfterBreak="0">
+  <w:abstractNum w:abstractNumId="5" w15:restartNumberingAfterBreak="0">
     <w:nsid w:val="325352C5"/>
     <w:multiLevelType w:val="hybridMultilevel"/>
     <w:tmpl w:val="18C8053A"/>
@@ -3267,7 +3762,96 @@
       </w:pPr>
     </w:lvl>
   </w:abstractNum>
-  <w:abstractNum w:abstractNumId="5" w15:restartNumberingAfterBreak="0">
+  <w:abstractNum w:abstractNumId="6" w15:restartNumberingAfterBreak="0">
+    <w:nsid w:val="45A80BF4"/>
+    <w:multiLevelType w:val="hybridMultilevel"/>
+    <w:tmpl w:val="E73462E0"/>
+    <w:lvl w:ilvl="0" w:tplc="2D521BB2">
+      <w:start w:val="1"/>
+      <w:numFmt w:val="decimalEnclosedCircle"/>
+      <w:lvlText w:val="%1"/>
+      <w:lvlJc w:val="left"/>
+      <w:pPr>
+        <w:ind w:left="360" w:hanging="360"/>
+      </w:pPr>
+      <w:rPr>
+        <w:rFonts w:hint="default"/>
+      </w:rPr>
+    </w:lvl>
+    <w:lvl w:ilvl="1" w:tplc="04090017" w:tentative="1">
+      <w:start w:val="1"/>
+      <w:numFmt w:val="aiueoFullWidth"/>
+      <w:lvlText w:val="(%2)"/>
+      <w:lvlJc w:val="left"/>
+      <w:pPr>
+        <w:ind w:left="880" w:hanging="440"/>
+      </w:pPr>
+    </w:lvl>
+    <w:lvl w:ilvl="2" w:tplc="04090011" w:tentative="1">
+      <w:start w:val="1"/>
+      <w:numFmt w:val="decimalEnclosedCircle"/>
+      <w:lvlText w:val="%3"/>
+      <w:lvlJc w:val="left"/>
+      <w:pPr>
+        <w:ind w:left="1320" w:hanging="440"/>
+      </w:pPr>
+    </w:lvl>
+    <w:lvl w:ilvl="3" w:tplc="0409000F" w:tentative="1">
+      <w:start w:val="1"/>
+      <w:numFmt w:val="decimal"/>
+      <w:lvlText w:val="%4."/>
+      <w:lvlJc w:val="left"/>
+      <w:pPr>
+        <w:ind w:left="1760" w:hanging="440"/>
+      </w:pPr>
+    </w:lvl>
+    <w:lvl w:ilvl="4" w:tplc="04090017" w:tentative="1">
+      <w:start w:val="1"/>
+      <w:numFmt w:val="aiueoFullWidth"/>
+      <w:lvlText w:val="(%5)"/>
+      <w:lvlJc w:val="left"/>
+      <w:pPr>
+        <w:ind w:left="2200" w:hanging="440"/>
+      </w:pPr>
+    </w:lvl>
+    <w:lvl w:ilvl="5" w:tplc="04090011" w:tentative="1">
+      <w:start w:val="1"/>
+      <w:numFmt w:val="decimalEnclosedCircle"/>
+      <w:lvlText w:val="%6"/>
+      <w:lvlJc w:val="left"/>
+      <w:pPr>
+        <w:ind w:left="2640" w:hanging="440"/>
+      </w:pPr>
+    </w:lvl>
+    <w:lvl w:ilvl="6" w:tplc="0409000F" w:tentative="1">
+      <w:start w:val="1"/>
+      <w:numFmt w:val="decimal"/>
+      <w:lvlText w:val="%7."/>
+      <w:lvlJc w:val="left"/>
+      <w:pPr>
+        <w:ind w:left="3080" w:hanging="440"/>
+      </w:pPr>
+    </w:lvl>
+    <w:lvl w:ilvl="7" w:tplc="04090017" w:tentative="1">
+      <w:start w:val="1"/>
+      <w:numFmt w:val="aiueoFullWidth"/>
+      <w:lvlText w:val="(%8)"/>
+      <w:lvlJc w:val="left"/>
+      <w:pPr>
+        <w:ind w:left="3520" w:hanging="440"/>
+      </w:pPr>
+    </w:lvl>
+    <w:lvl w:ilvl="8" w:tplc="04090011" w:tentative="1">
+      <w:start w:val="1"/>
+      <w:numFmt w:val="decimalEnclosedCircle"/>
+      <w:lvlText w:val="%9"/>
+      <w:lvlJc w:val="left"/>
+      <w:pPr>
+        <w:ind w:left="3960" w:hanging="440"/>
+      </w:pPr>
+    </w:lvl>
+  </w:abstractNum>
+  <w:abstractNum w:abstractNumId="7" w15:restartNumberingAfterBreak="0">
     <w:nsid w:val="4B314958"/>
     <w:multiLevelType w:val="hybridMultilevel"/>
     <w:tmpl w:val="075E0504"/>
@@ -3356,7 +3940,7 @@
       </w:pPr>
     </w:lvl>
   </w:abstractNum>
-  <w:abstractNum w:abstractNumId="6" w15:restartNumberingAfterBreak="0">
+  <w:abstractNum w:abstractNumId="8" w15:restartNumberingAfterBreak="0">
     <w:nsid w:val="67CE1430"/>
     <w:multiLevelType w:val="hybridMultilevel"/>
     <w:tmpl w:val="44607F1C"/>
@@ -3445,7 +4029,7 @@
       </w:pPr>
     </w:lvl>
   </w:abstractNum>
-  <w:abstractNum w:abstractNumId="7" w15:restartNumberingAfterBreak="0">
+  <w:abstractNum w:abstractNumId="9" w15:restartNumberingAfterBreak="0">
     <w:nsid w:val="7A6549CA"/>
     <w:multiLevelType w:val="hybridMultilevel"/>
     <w:tmpl w:val="A654589E"/>
@@ -3534,7 +4118,96 @@
       </w:pPr>
     </w:lvl>
   </w:abstractNum>
-  <w:abstractNum w:abstractNumId="8" w15:restartNumberingAfterBreak="0">
+  <w:abstractNum w:abstractNumId="10" w15:restartNumberingAfterBreak="0">
+    <w:nsid w:val="7EEF72A2"/>
+    <w:multiLevelType w:val="hybridMultilevel"/>
+    <w:tmpl w:val="4AACF9E8"/>
+    <w:lvl w:ilvl="0" w:tplc="A4BE8394">
+      <w:start w:val="1"/>
+      <w:numFmt w:val="decimalEnclosedCircle"/>
+      <w:lvlText w:val="%1"/>
+      <w:lvlJc w:val="left"/>
+      <w:pPr>
+        <w:ind w:left="360" w:hanging="360"/>
+      </w:pPr>
+      <w:rPr>
+        <w:rFonts w:hint="default"/>
+      </w:rPr>
+    </w:lvl>
+    <w:lvl w:ilvl="1" w:tplc="04090017" w:tentative="1">
+      <w:start w:val="1"/>
+      <w:numFmt w:val="aiueoFullWidth"/>
+      <w:lvlText w:val="(%2)"/>
+      <w:lvlJc w:val="left"/>
+      <w:pPr>
+        <w:ind w:left="880" w:hanging="440"/>
+      </w:pPr>
+    </w:lvl>
+    <w:lvl w:ilvl="2" w:tplc="04090011" w:tentative="1">
+      <w:start w:val="1"/>
+      <w:numFmt w:val="decimalEnclosedCircle"/>
+      <w:lvlText w:val="%3"/>
+      <w:lvlJc w:val="left"/>
+      <w:pPr>
+        <w:ind w:left="1320" w:hanging="440"/>
+      </w:pPr>
+    </w:lvl>
+    <w:lvl w:ilvl="3" w:tplc="0409000F" w:tentative="1">
+      <w:start w:val="1"/>
+      <w:numFmt w:val="decimal"/>
+      <w:lvlText w:val="%4."/>
+      <w:lvlJc w:val="left"/>
+      <w:pPr>
+        <w:ind w:left="1760" w:hanging="440"/>
+      </w:pPr>
+    </w:lvl>
+    <w:lvl w:ilvl="4" w:tplc="04090017" w:tentative="1">
+      <w:start w:val="1"/>
+      <w:numFmt w:val="aiueoFullWidth"/>
+      <w:lvlText w:val="(%5)"/>
+      <w:lvlJc w:val="left"/>
+      <w:pPr>
+        <w:ind w:left="2200" w:hanging="440"/>
+      </w:pPr>
+    </w:lvl>
+    <w:lvl w:ilvl="5" w:tplc="04090011" w:tentative="1">
+      <w:start w:val="1"/>
+      <w:numFmt w:val="decimalEnclosedCircle"/>
+      <w:lvlText w:val="%6"/>
+      <w:lvlJc w:val="left"/>
+      <w:pPr>
+        <w:ind w:left="2640" w:hanging="440"/>
+      </w:pPr>
+    </w:lvl>
+    <w:lvl w:ilvl="6" w:tplc="0409000F" w:tentative="1">
+      <w:start w:val="1"/>
+      <w:numFmt w:val="decimal"/>
+      <w:lvlText w:val="%7."/>
+      <w:lvlJc w:val="left"/>
+      <w:pPr>
+        <w:ind w:left="3080" w:hanging="440"/>
+      </w:pPr>
+    </w:lvl>
+    <w:lvl w:ilvl="7" w:tplc="04090017" w:tentative="1">
+      <w:start w:val="1"/>
+      <w:numFmt w:val="aiueoFullWidth"/>
+      <w:lvlText w:val="(%8)"/>
+      <w:lvlJc w:val="left"/>
+      <w:pPr>
+        <w:ind w:left="3520" w:hanging="440"/>
+      </w:pPr>
+    </w:lvl>
+    <w:lvl w:ilvl="8" w:tplc="04090011" w:tentative="1">
+      <w:start w:val="1"/>
+      <w:numFmt w:val="decimalEnclosedCircle"/>
+      <w:lvlText w:val="%9"/>
+      <w:lvlJc w:val="left"/>
+      <w:pPr>
+        <w:ind w:left="3960" w:hanging="440"/>
+      </w:pPr>
+    </w:lvl>
+  </w:abstractNum>
+  <w:abstractNum w:abstractNumId="11" w15:restartNumberingAfterBreak="0">
     <w:nsid w:val="7EF54052"/>
     <w:multiLevelType w:val="hybridMultilevel"/>
     <w:tmpl w:val="CB1A580E"/>
@@ -3651,28 +4324,37 @@
     <w:abstractNumId w:val="2"/>
   </w:num>
   <w:num w:numId="2" w16cid:durableId="565455599">
-    <w:abstractNumId w:val="3"/>
+    <w:abstractNumId w:val="4"/>
   </w:num>
   <w:num w:numId="3" w16cid:durableId="1798520668">
-    <w:abstractNumId w:val="4"/>
+    <w:abstractNumId w:val="5"/>
   </w:num>
   <w:num w:numId="4" w16cid:durableId="236331591">
-    <w:abstractNumId w:val="6"/>
+    <w:abstractNumId w:val="8"/>
   </w:num>
   <w:num w:numId="5" w16cid:durableId="1516918256">
-    <w:abstractNumId w:val="5"/>
+    <w:abstractNumId w:val="7"/>
   </w:num>
   <w:num w:numId="6" w16cid:durableId="1461219057">
     <w:abstractNumId w:val="0"/>
   </w:num>
   <w:num w:numId="7" w16cid:durableId="1601059489">
-    <w:abstractNumId w:val="8"/>
+    <w:abstractNumId w:val="11"/>
   </w:num>
   <w:num w:numId="8" w16cid:durableId="1210994070">
     <w:abstractNumId w:val="1"/>
   </w:num>
   <w:num w:numId="9" w16cid:durableId="1798713828">
-    <w:abstractNumId w:val="7"/>
+    <w:abstractNumId w:val="9"/>
+  </w:num>
+  <w:num w:numId="10" w16cid:durableId="36711717">
+    <w:abstractNumId w:val="6"/>
+  </w:num>
+  <w:num w:numId="11" w16cid:durableId="854004225">
+    <w:abstractNumId w:val="10"/>
+  </w:num>
+  <w:num w:numId="12" w16cid:durableId="845437612">
+    <w:abstractNumId w:val="3"/>
   </w:num>
 </w:numbering>
 </file>
@@ -4279,6 +4961,7 @@
   <w:style w:type="character" w:default="1" w:styleId="a0">
     <w:name w:val="Default Paragraph Font"/>
     <w:uiPriority w:val="1"/>
+    <w:semiHidden/>
     <w:unhideWhenUsed/>
   </w:style>
   <w:style w:type="table" w:default="1" w:styleId="a1">
